--- a/Project Preparation Final.docx
+++ b/Project Preparation Final.docx
@@ -102,27 +102,7 @@
           <w:sz w:val="28"/>
           <w:szCs w:val="28"/>
         </w:rPr>
-        <w:t xml:space="preserve">This is a very simple and straight-forward application which simply displays list of students enrolled and their information such as ID, First Name, Last Name, email id, etc. It consists of features such as to add a new student, to update and existing student and to delete a particular student from the record all together. This application again is very </w:t>
-      </w:r>
-      <w:proofErr w:type="gramStart"/>
-      <w:r>
-        <w:rPr>
-          <w:rFonts w:ascii="Congenial Light" w:hAnsi="Congenial Light" w:cs="Cascadia Code"/>
-          <w:color w:val="000000" w:themeColor="text1"/>
-          <w:sz w:val="28"/>
-          <w:szCs w:val="28"/>
-        </w:rPr>
-        <w:t>elementary</w:t>
-      </w:r>
-      <w:proofErr w:type="gramEnd"/>
-      <w:r>
-        <w:rPr>
-          <w:rFonts w:ascii="Congenial Light" w:hAnsi="Congenial Light" w:cs="Cascadia Code"/>
-          <w:color w:val="000000" w:themeColor="text1"/>
-          <w:sz w:val="28"/>
-          <w:szCs w:val="28"/>
-        </w:rPr>
-        <w:t xml:space="preserve"> and I developed it as an assignment project during my internship at Persistent Systems to hone my skills and for getting a better grasp on core java concepts</w:t>
+        <w:t>This is a very simple and straight-forward application which simply displays list of students enrolled and their information such as ID, First Name, Last Name, email id, etc. It consists of features such as to add a new student, to update and existing student and to delete a particular student from the record all together. This application again is very elementary and I developed it as an assignment project during my internship at Persistent Systems to hone my skills and for getting a better grasp on core java concepts</w:t>
       </w:r>
       <w:r>
         <w:rPr>
@@ -170,76 +150,36 @@
           <w:sz w:val="28"/>
           <w:szCs w:val="28"/>
         </w:rPr>
-        <w:t xml:space="preserve">This application is developed using Java Server </w:t>
-      </w:r>
-      <w:proofErr w:type="gramStart"/>
-      <w:r>
-        <w:rPr>
-          <w:rFonts w:ascii="Congenial Light" w:hAnsi="Congenial Light" w:cs="Cascadia Code"/>
-          <w:color w:val="000000" w:themeColor="text1"/>
-          <w:sz w:val="28"/>
-          <w:szCs w:val="28"/>
-        </w:rPr>
-        <w:t>Pages(</w:t>
-      </w:r>
-      <w:proofErr w:type="gramEnd"/>
-      <w:r>
-        <w:rPr>
-          <w:rFonts w:ascii="Congenial Light" w:hAnsi="Congenial Light" w:cs="Cascadia Code"/>
-          <w:color w:val="000000" w:themeColor="text1"/>
-          <w:sz w:val="28"/>
-          <w:szCs w:val="28"/>
-        </w:rPr>
-        <w:t>JSPs), servlet and Java Database Connectivity (JDBC). It follows MVC approach which is a software design pattern consisting of a MODEL, VIEW and a CONTROLLER.</w:t>
-      </w:r>
-    </w:p>
-    <w:p>
-      <w:pPr>
-        <w:rPr>
-          <w:rFonts w:ascii="Congenial Light" w:hAnsi="Congenial Light" w:cs="Cascadia Code"/>
-          <w:color w:val="000000" w:themeColor="text1"/>
-          <w:sz w:val="28"/>
-          <w:szCs w:val="28"/>
-        </w:rPr>
-      </w:pPr>
-    </w:p>
-    <w:p>
-      <w:pPr>
-        <w:rPr>
-          <w:rFonts w:ascii="Congenial Light" w:hAnsi="Congenial Light" w:cs="Cascadia Code"/>
-          <w:color w:val="000000" w:themeColor="text1"/>
-          <w:sz w:val="28"/>
-          <w:szCs w:val="28"/>
-        </w:rPr>
-      </w:pPr>
-      <w:r>
-        <w:rPr>
-          <w:rFonts w:ascii="Congenial Light" w:hAnsi="Congenial Light" w:cs="Cascadia Code"/>
-          <w:color w:val="000000" w:themeColor="text1"/>
-          <w:sz w:val="28"/>
-          <w:szCs w:val="28"/>
-        </w:rPr>
-        <w:t xml:space="preserve">Now, both JSP and Servlets are </w:t>
-      </w:r>
-      <w:proofErr w:type="gramStart"/>
-      <w:r>
-        <w:rPr>
-          <w:rFonts w:ascii="Congenial Light" w:hAnsi="Congenial Light" w:cs="Cascadia Code"/>
-          <w:color w:val="000000" w:themeColor="text1"/>
-          <w:sz w:val="28"/>
-          <w:szCs w:val="28"/>
-        </w:rPr>
-        <w:t>server side</w:t>
-      </w:r>
-      <w:proofErr w:type="gramEnd"/>
-      <w:r>
-        <w:rPr>
-          <w:rFonts w:ascii="Congenial Light" w:hAnsi="Congenial Light" w:cs="Cascadia Code"/>
-          <w:color w:val="000000" w:themeColor="text1"/>
-          <w:sz w:val="28"/>
-          <w:szCs w:val="28"/>
-        </w:rPr>
-        <w:t xml:space="preserve"> technologies which processes the request on the server and return</w:t>
+        <w:t>This application is developed using Java Server Pages(JSPs), servlet and Java Database Connectivity (JDBC). It follows MVC approach which is a software design pattern consisting of a MODEL, VIEW and a CONTROLLER.</w:t>
+      </w:r>
+    </w:p>
+    <w:p>
+      <w:pPr>
+        <w:rPr>
+          <w:rFonts w:ascii="Congenial Light" w:hAnsi="Congenial Light" w:cs="Cascadia Code"/>
+          <w:color w:val="000000" w:themeColor="text1"/>
+          <w:sz w:val="28"/>
+          <w:szCs w:val="28"/>
+        </w:rPr>
+      </w:pPr>
+    </w:p>
+    <w:p>
+      <w:pPr>
+        <w:rPr>
+          <w:rFonts w:ascii="Congenial Light" w:hAnsi="Congenial Light" w:cs="Cascadia Code"/>
+          <w:color w:val="000000" w:themeColor="text1"/>
+          <w:sz w:val="28"/>
+          <w:szCs w:val="28"/>
+        </w:rPr>
+      </w:pPr>
+      <w:r>
+        <w:rPr>
+          <w:rFonts w:ascii="Congenial Light" w:hAnsi="Congenial Light" w:cs="Cascadia Code"/>
+          <w:color w:val="000000" w:themeColor="text1"/>
+          <w:sz w:val="28"/>
+          <w:szCs w:val="28"/>
+        </w:rPr>
+        <w:t>Now, both JSP and Servlets are server side technologies which processes the request on the server and return</w:t>
       </w:r>
       <w:r>
         <w:rPr>
@@ -266,87 +206,16 @@
           <w:sz w:val="28"/>
           <w:szCs w:val="28"/>
         </w:rPr>
-        <w:t xml:space="preserve">A JSP file is basically an HTML Page with some embedded java code in it, which is essentially used for adding dynamic content inside our page. For example, let’s say we have a web </w:t>
-      </w:r>
-      <w:proofErr w:type="gramStart"/>
-      <w:r>
-        <w:rPr>
-          <w:rFonts w:ascii="Congenial Light" w:hAnsi="Congenial Light" w:cs="Cascadia Code"/>
-          <w:color w:val="000000" w:themeColor="text1"/>
-          <w:sz w:val="28"/>
-          <w:szCs w:val="28"/>
-        </w:rPr>
-        <w:t>browser</w:t>
-      </w:r>
-      <w:proofErr w:type="gramEnd"/>
-      <w:r>
-        <w:rPr>
-          <w:rFonts w:ascii="Congenial Light" w:hAnsi="Congenial Light" w:cs="Cascadia Code"/>
-          <w:color w:val="000000" w:themeColor="text1"/>
-          <w:sz w:val="28"/>
-          <w:szCs w:val="28"/>
-        </w:rPr>
-        <w:t xml:space="preserve"> and it sends a request to our server for some data, now on our server we have created a particular Java Server page i.e., JSP to deal with such requests. </w:t>
-      </w:r>
-      <w:proofErr w:type="gramStart"/>
-      <w:r>
-        <w:rPr>
-          <w:rFonts w:ascii="Congenial Light" w:hAnsi="Congenial Light" w:cs="Cascadia Code"/>
-          <w:color w:val="000000" w:themeColor="text1"/>
-          <w:sz w:val="28"/>
-          <w:szCs w:val="28"/>
-        </w:rPr>
-        <w:t>So</w:t>
-      </w:r>
-      <w:proofErr w:type="gramEnd"/>
-      <w:r>
-        <w:rPr>
-          <w:rFonts w:ascii="Congenial Light" w:hAnsi="Congenial Light" w:cs="Cascadia Code"/>
-          <w:color w:val="000000" w:themeColor="text1"/>
-          <w:sz w:val="28"/>
-          <w:szCs w:val="28"/>
-        </w:rPr>
-        <w:t xml:space="preserve"> what will happen is, that JSP page will get processed on the server, now by processing it means the java code embedded inside the JSP will get processed and the output of that will be added to the HTML page and sent back as a response back to the browser. </w:t>
-      </w:r>
-      <w:proofErr w:type="gramStart"/>
-      <w:r>
-        <w:rPr>
-          <w:rFonts w:ascii="Congenial Light" w:hAnsi="Congenial Light" w:cs="Cascadia Code"/>
-          <w:color w:val="000000" w:themeColor="text1"/>
-          <w:sz w:val="28"/>
-          <w:szCs w:val="28"/>
-        </w:rPr>
-        <w:t>So</w:t>
-      </w:r>
-      <w:proofErr w:type="gramEnd"/>
-      <w:r>
-        <w:rPr>
-          <w:rFonts w:ascii="Congenial Light" w:hAnsi="Congenial Light" w:cs="Cascadia Code"/>
-          <w:color w:val="000000" w:themeColor="text1"/>
-          <w:sz w:val="28"/>
-          <w:szCs w:val="28"/>
-        </w:rPr>
-        <w:t xml:space="preserve"> this is how JSP works. In </w:t>
-      </w:r>
-      <w:proofErr w:type="gramStart"/>
-      <w:r>
-        <w:rPr>
-          <w:rFonts w:ascii="Congenial Light" w:hAnsi="Congenial Light" w:cs="Cascadia Code"/>
-          <w:color w:val="000000" w:themeColor="text1"/>
-          <w:sz w:val="28"/>
-          <w:szCs w:val="28"/>
-        </w:rPr>
-        <w:t>fact</w:t>
-      </w:r>
-      <w:proofErr w:type="gramEnd"/>
-      <w:r>
-        <w:rPr>
-          <w:rFonts w:ascii="Congenial Light" w:hAnsi="Congenial Light" w:cs="Cascadia Code"/>
-          <w:color w:val="000000" w:themeColor="text1"/>
-          <w:sz w:val="28"/>
-          <w:szCs w:val="28"/>
-        </w:rPr>
-        <w:t xml:space="preserve"> it serves as the VIEW in MVC approach for software design.</w:t>
+        <w:t xml:space="preserve">A JSP file is basically an HTML Page with some embedded java code in it, which is essentially used for adding dynamic content inside our page. For example, let’s say we have a web browser and it sends a request to our server for some data, now on our server we have created a particular Java Server page i.e., JSP to deal with such requests. So what will happen is, that JSP page will get processed on the server, now by processing it means the java code embedded inside the JSP will get processed and the output of that will be added to the HTML page and sent back as a response back to the browser. </w:t>
+      </w:r>
+      <w:r>
+        <w:rPr>
+          <w:rFonts w:ascii="Congenial Light" w:hAnsi="Congenial Light" w:cs="Cascadia Code"/>
+          <w:color w:val="000000" w:themeColor="text1"/>
+          <w:sz w:val="28"/>
+          <w:szCs w:val="28"/>
+        </w:rPr>
+        <w:t>So this is how JSP works. In fact it serves as the VIEW in MVC approach for software design.</w:t>
       </w:r>
     </w:p>
     <w:p>
@@ -413,57 +282,26 @@
           <w:sz w:val="28"/>
           <w:szCs w:val="28"/>
         </w:rPr>
-        <w:t xml:space="preserve">Now as I have talked about two of the terms in MVC model i.e., VIEW and CONTROLLER. All that remains now is to talk about MODEL, What is a </w:t>
-      </w:r>
-      <w:proofErr w:type="gramStart"/>
-      <w:r>
-        <w:rPr>
-          <w:rFonts w:ascii="Congenial Light" w:hAnsi="Congenial Light" w:cs="Cascadia Code"/>
-          <w:color w:val="000000" w:themeColor="text1"/>
-          <w:sz w:val="28"/>
-          <w:szCs w:val="28"/>
-        </w:rPr>
-        <w:t>model ?</w:t>
-      </w:r>
-      <w:proofErr w:type="gramEnd"/>
-    </w:p>
-    <w:p>
-      <w:pPr>
-        <w:rPr>
-          <w:rFonts w:ascii="Congenial Light" w:hAnsi="Congenial Light" w:cs="Cascadia Code"/>
-          <w:color w:val="000000" w:themeColor="text1"/>
-          <w:sz w:val="28"/>
-          <w:szCs w:val="28"/>
-        </w:rPr>
-      </w:pPr>
-      <w:r>
-        <w:rPr>
-          <w:rFonts w:ascii="Congenial Light" w:hAnsi="Congenial Light" w:cs="Cascadia Code"/>
-          <w:color w:val="000000" w:themeColor="text1"/>
-          <w:sz w:val="28"/>
-          <w:szCs w:val="28"/>
-        </w:rPr>
-        <w:t xml:space="preserve">Now model is as I understand a java class which is called upon by the controller when it </w:t>
-      </w:r>
-      <w:proofErr w:type="gramStart"/>
-      <w:r>
-        <w:rPr>
-          <w:rFonts w:ascii="Congenial Light" w:hAnsi="Congenial Light" w:cs="Cascadia Code"/>
-          <w:color w:val="000000" w:themeColor="text1"/>
-          <w:sz w:val="28"/>
-          <w:szCs w:val="28"/>
-        </w:rPr>
-        <w:t>need</w:t>
-      </w:r>
-      <w:proofErr w:type="gramEnd"/>
-      <w:r>
-        <w:rPr>
-          <w:rFonts w:ascii="Congenial Light" w:hAnsi="Congenial Light" w:cs="Cascadia Code"/>
-          <w:color w:val="000000" w:themeColor="text1"/>
-          <w:sz w:val="28"/>
-          <w:szCs w:val="28"/>
-        </w:rPr>
-        <w:t xml:space="preserve"> some additional information to or data to process the request sent by the client.</w:t>
+        <w:t>Now as I have talked about two of the terms in MVC model i.e., VIEW and CONTROLLER. All that remains now is to talk about MODEL, What is a model ?</w:t>
+      </w:r>
+    </w:p>
+    <w:p>
+      <w:pPr>
+        <w:rPr>
+          <w:rFonts w:ascii="Congenial Light" w:hAnsi="Congenial Light" w:cs="Cascadia Code"/>
+          <w:color w:val="000000" w:themeColor="text1"/>
+          <w:sz w:val="28"/>
+          <w:szCs w:val="28"/>
+        </w:rPr>
+      </w:pPr>
+      <w:r>
+        <w:rPr>
+          <w:rFonts w:ascii="Congenial Light" w:hAnsi="Congenial Light" w:cs="Cascadia Code"/>
+          <w:color w:val="000000" w:themeColor="text1"/>
+          <w:sz w:val="28"/>
+          <w:szCs w:val="28"/>
+        </w:rPr>
+        <w:t>Now model is as I understand a java class which is called upon by the controller when it need some additional information to or data to process the request sent by the client.</w:t>
       </w:r>
       <w:r>
         <w:rPr>
@@ -491,27 +329,7 @@
           <w:sz w:val="28"/>
           <w:szCs w:val="28"/>
         </w:rPr>
-        <w:t xml:space="preserve">Now, one of the most essential </w:t>
-      </w:r>
-      <w:proofErr w:type="gramStart"/>
-      <w:r>
-        <w:rPr>
-          <w:rFonts w:ascii="Congenial Light" w:hAnsi="Congenial Light" w:cs="Cascadia Code"/>
-          <w:color w:val="000000" w:themeColor="text1"/>
-          <w:sz w:val="28"/>
-          <w:szCs w:val="28"/>
-        </w:rPr>
-        <w:t>part</w:t>
-      </w:r>
-      <w:proofErr w:type="gramEnd"/>
-      <w:r>
-        <w:rPr>
-          <w:rFonts w:ascii="Congenial Light" w:hAnsi="Congenial Light" w:cs="Cascadia Code"/>
-          <w:color w:val="000000" w:themeColor="text1"/>
-          <w:sz w:val="28"/>
-          <w:szCs w:val="28"/>
-        </w:rPr>
-        <w:t xml:space="preserve"> of any application is connectivity to the database. In this application I have used TOMCAT as my server to run the application on and I have used MySql for database. Now, as I mentioned before that I did this project to </w:t>
+        <w:t xml:space="preserve">Now, one of the most essential part of any application is connectivity to the database. In this application I have used TOMCAT as my server to run the application on and I have used MySql for database. Now, as I mentioned before that I did this project to </w:t>
       </w:r>
       <w:r>
         <w:rPr>
@@ -692,66 +510,26 @@
           <w:sz w:val="28"/>
           <w:szCs w:val="28"/>
         </w:rPr>
-        <w:t>@Resource(name</w:t>
-      </w:r>
-      <w:proofErr w:type="gramStart"/>
-      <w:r>
-        <w:rPr>
-          <w:rFonts w:ascii="Congenial Light" w:hAnsi="Congenial Light" w:cs="Cascadia Code"/>
-          <w:color w:val="000000" w:themeColor="text1"/>
-          <w:sz w:val="28"/>
-          <w:szCs w:val="28"/>
-        </w:rPr>
-        <w:t>=”jdbc</w:t>
-      </w:r>
-      <w:proofErr w:type="gramEnd"/>
-      <w:r>
-        <w:rPr>
-          <w:rFonts w:ascii="Congenial Light" w:hAnsi="Congenial Light" w:cs="Cascadia Code"/>
-          <w:color w:val="000000" w:themeColor="text1"/>
-          <w:sz w:val="28"/>
-          <w:szCs w:val="28"/>
-        </w:rPr>
-        <w:t xml:space="preserve">/web_student_tracker”)                                                                     </w:t>
-      </w:r>
-    </w:p>
-    <w:p>
-      <w:pPr>
-        <w:rPr>
-          <w:rFonts w:ascii="Congenial Light" w:hAnsi="Congenial Light" w:cs="Cascadia Code"/>
-          <w:color w:val="000000" w:themeColor="text1"/>
-          <w:sz w:val="28"/>
-          <w:szCs w:val="28"/>
-        </w:rPr>
-      </w:pPr>
-      <w:r>
-        <w:rPr>
-          <w:rFonts w:ascii="Congenial Light" w:hAnsi="Congenial Light" w:cs="Cascadia Code"/>
-          <w:color w:val="000000" w:themeColor="text1"/>
-          <w:sz w:val="28"/>
-          <w:szCs w:val="28"/>
-        </w:rPr>
-        <w:t xml:space="preserve">Private DataSource </w:t>
-      </w:r>
-      <w:proofErr w:type="gramStart"/>
-      <w:r>
-        <w:rPr>
-          <w:rFonts w:ascii="Congenial Light" w:hAnsi="Congenial Light" w:cs="Cascadia Code"/>
-          <w:color w:val="000000" w:themeColor="text1"/>
-          <w:sz w:val="28"/>
-          <w:szCs w:val="28"/>
-        </w:rPr>
-        <w:t>dataSource;</w:t>
-      </w:r>
-      <w:proofErr w:type="gramEnd"/>
-      <w:r>
-        <w:rPr>
-          <w:rFonts w:ascii="Congenial Light" w:hAnsi="Congenial Light" w:cs="Cascadia Code"/>
-          <w:color w:val="000000" w:themeColor="text1"/>
-          <w:sz w:val="28"/>
-          <w:szCs w:val="28"/>
-        </w:rPr>
-        <w:t xml:space="preserve">   </w:t>
+        <w:t xml:space="preserve">@Resource(name=”jdbc/web_student_tracker”)                                                                     </w:t>
+      </w:r>
+    </w:p>
+    <w:p>
+      <w:pPr>
+        <w:rPr>
+          <w:rFonts w:ascii="Congenial Light" w:hAnsi="Congenial Light" w:cs="Cascadia Code"/>
+          <w:color w:val="000000" w:themeColor="text1"/>
+          <w:sz w:val="28"/>
+          <w:szCs w:val="28"/>
+        </w:rPr>
+      </w:pPr>
+      <w:r>
+        <w:rPr>
+          <w:rFonts w:ascii="Congenial Light" w:hAnsi="Congenial Light" w:cs="Cascadia Code"/>
+          <w:color w:val="000000" w:themeColor="text1"/>
+          <w:sz w:val="28"/>
+          <w:szCs w:val="28"/>
+        </w:rPr>
+        <w:t xml:space="preserve">Private DataSource dataSource;   </w:t>
       </w:r>
     </w:p>
     <w:p>
@@ -821,17 +599,7 @@
           <w:sz w:val="28"/>
           <w:szCs w:val="28"/>
         </w:rPr>
-        <w:t xml:space="preserve">This Project is about covid-19 alert. In this project I created a spring boot microservice which basically process the data about the covid-19 cases </w:t>
-      </w:r>
-      <w:proofErr w:type="gramStart"/>
-      <w:r>
-        <w:rPr>
-          <w:rFonts w:ascii="Congenial Light" w:hAnsi="Congenial Light" w:cs="Cascadia Code"/>
-          <w:color w:val="000000" w:themeColor="text1"/>
-          <w:sz w:val="28"/>
-          <w:szCs w:val="28"/>
-        </w:rPr>
-        <w:t xml:space="preserve">and </w:t>
+        <w:t xml:space="preserve">This Project is about covid-19 alert. In this project I created a spring boot microservice which basically process the data about the covid-19 cases and </w:t>
       </w:r>
       <w:r>
         <w:rPr>
@@ -849,36 +617,16 @@
           <w:sz w:val="28"/>
           <w:szCs w:val="28"/>
         </w:rPr>
-        <w:t>according</w:t>
-      </w:r>
-      <w:proofErr w:type="gramEnd"/>
-      <w:r>
-        <w:rPr>
-          <w:rFonts w:ascii="Congenial Light" w:hAnsi="Congenial Light" w:cs="Cascadia Code"/>
-          <w:color w:val="000000" w:themeColor="text1"/>
-          <w:sz w:val="28"/>
-          <w:szCs w:val="28"/>
-        </w:rPr>
-        <w:t xml:space="preserve"> to that data </w:t>
-      </w:r>
-      <w:r>
-        <w:rPr>
-          <w:rFonts w:ascii="Congenial Light" w:hAnsi="Congenial Light" w:cs="Cascadia Code"/>
-          <w:color w:val="000000" w:themeColor="text1"/>
-          <w:sz w:val="28"/>
-          <w:szCs w:val="28"/>
-        </w:rPr>
-        <w:t xml:space="preserve">it labels a particular state with red, orange or green zone. Red considered to be Highly contagious, orange to be moderately contagious and green to be a safe zone. Apart from the labels, it also tells us security measures to be taken according to our zone. Another feature of this application is that it can give us the overall summary of the covid breakout throughout the country, like, no. of total cases, total no. of casualties, </w:t>
-      </w:r>
-      <w:proofErr w:type="gramStart"/>
-      <w:r>
-        <w:rPr>
-          <w:rFonts w:ascii="Congenial Light" w:hAnsi="Congenial Light" w:cs="Cascadia Code"/>
-          <w:color w:val="000000" w:themeColor="text1"/>
-          <w:sz w:val="28"/>
-          <w:szCs w:val="28"/>
-        </w:rPr>
-        <w:t xml:space="preserve">total </w:t>
+        <w:t xml:space="preserve">according to that data </w:t>
+      </w:r>
+      <w:r>
+        <w:rPr>
+          <w:rFonts w:ascii="Congenial Light" w:hAnsi="Congenial Light" w:cs="Cascadia Code"/>
+          <w:color w:val="000000" w:themeColor="text1"/>
+          <w:sz w:val="28"/>
+          <w:szCs w:val="28"/>
+        </w:rPr>
+        <w:t xml:space="preserve">it labels a particular state with red, orange or green zone. Red considered to be Highly contagious, orange to be moderately contagious and green to be a safe zone. Apart from the labels, it also tells us security measures to be taken according to our zone. Another feature of this application is that it can give us the overall summary of the covid breakout throughout the country, like, no. of total cases, total no. of casualties, total </w:t>
       </w:r>
       <w:r>
         <w:rPr>
@@ -896,68 +644,47 @@
           <w:sz w:val="28"/>
           <w:szCs w:val="28"/>
         </w:rPr>
-        <w:t>recovered</w:t>
-      </w:r>
-      <w:proofErr w:type="gramEnd"/>
-      <w:r>
-        <w:rPr>
-          <w:rFonts w:ascii="Congenial Light" w:hAnsi="Congenial Light" w:cs="Cascadia Code"/>
-          <w:color w:val="000000" w:themeColor="text1"/>
-          <w:sz w:val="28"/>
-          <w:szCs w:val="28"/>
-        </w:rPr>
-        <w:t>, etc.</w:t>
-      </w:r>
-    </w:p>
-    <w:p>
-      <w:pPr>
-        <w:rPr>
-          <w:rFonts w:ascii="Congenial Light" w:hAnsi="Congenial Light" w:cs="Cascadia Code"/>
-          <w:color w:val="000000" w:themeColor="text1"/>
-          <w:sz w:val="28"/>
-          <w:szCs w:val="28"/>
-        </w:rPr>
-      </w:pPr>
-    </w:p>
-    <w:p>
-      <w:pPr>
-        <w:rPr>
-          <w:rFonts w:ascii="Congenial Light" w:hAnsi="Congenial Light" w:cs="Cascadia Code"/>
-          <w:color w:val="000000" w:themeColor="text1"/>
-          <w:sz w:val="28"/>
-          <w:szCs w:val="28"/>
-        </w:rPr>
-      </w:pPr>
-    </w:p>
-    <w:p>
-      <w:pPr>
-        <w:rPr>
-          <w:rFonts w:ascii="Congenial Light" w:hAnsi="Congenial Light" w:cs="Cascadia Code"/>
-          <w:color w:val="000000" w:themeColor="text1"/>
-          <w:sz w:val="28"/>
-          <w:szCs w:val="28"/>
-        </w:rPr>
-      </w:pPr>
-      <w:r>
-        <w:rPr>
-          <w:rFonts w:ascii="Congenial Light" w:hAnsi="Congenial Light" w:cs="Cascadia Code"/>
-          <w:color w:val="000000" w:themeColor="text1"/>
-          <w:sz w:val="28"/>
-          <w:szCs w:val="28"/>
-        </w:rPr>
-        <w:t xml:space="preserve">We’ll have three main </w:t>
-      </w:r>
-      <w:proofErr w:type="gramStart"/>
-      <w:r>
-        <w:rPr>
-          <w:rFonts w:ascii="Congenial Light" w:hAnsi="Congenial Light" w:cs="Cascadia Code"/>
-          <w:color w:val="000000" w:themeColor="text1"/>
-          <w:sz w:val="28"/>
-          <w:szCs w:val="28"/>
-        </w:rPr>
-        <w:t>classes :</w:t>
-      </w:r>
-      <w:proofErr w:type="gramEnd"/>
+        <w:t>recovered, etc.</w:t>
+      </w:r>
+    </w:p>
+    <w:p>
+      <w:pPr>
+        <w:rPr>
+          <w:rFonts w:ascii="Congenial Light" w:hAnsi="Congenial Light" w:cs="Cascadia Code"/>
+          <w:color w:val="000000" w:themeColor="text1"/>
+          <w:sz w:val="28"/>
+          <w:szCs w:val="28"/>
+        </w:rPr>
+      </w:pPr>
+    </w:p>
+    <w:p>
+      <w:pPr>
+        <w:rPr>
+          <w:rFonts w:ascii="Congenial Light" w:hAnsi="Congenial Light" w:cs="Cascadia Code"/>
+          <w:color w:val="000000" w:themeColor="text1"/>
+          <w:sz w:val="28"/>
+          <w:szCs w:val="28"/>
+        </w:rPr>
+      </w:pPr>
+    </w:p>
+    <w:p>
+      <w:pPr>
+        <w:rPr>
+          <w:rFonts w:ascii="Congenial Light" w:hAnsi="Congenial Light" w:cs="Cascadia Code"/>
+          <w:color w:val="000000" w:themeColor="text1"/>
+          <w:sz w:val="28"/>
+          <w:szCs w:val="28"/>
+        </w:rPr>
+      </w:pPr>
+      <w:r>
+        <w:rPr>
+          <w:rFonts w:ascii="Congenial Light" w:hAnsi="Congenial Light" w:cs="Cascadia Code"/>
+          <w:color w:val="000000" w:themeColor="text1"/>
+          <w:sz w:val="28"/>
+          <w:szCs w:val="28"/>
+        </w:rPr>
+        <w:t>We’ll have three main classes :</w:t>
+      </w:r>
     </w:p>
     <w:p>
       <w:pPr>
@@ -985,27 +712,7 @@
           <w:szCs w:val="28"/>
         </w:rPr>
         <w:lastRenderedPageBreak/>
-        <w:t xml:space="preserve">the alert label for that </w:t>
-      </w:r>
-      <w:proofErr w:type="gramStart"/>
-      <w:r>
-        <w:rPr>
-          <w:rFonts w:ascii="Congenial Light" w:hAnsi="Congenial Light" w:cs="Cascadia Code"/>
-          <w:color w:val="000000" w:themeColor="text1"/>
-          <w:sz w:val="28"/>
-          <w:szCs w:val="28"/>
-        </w:rPr>
-        <w:t>particular state</w:t>
-      </w:r>
-      <w:proofErr w:type="gramEnd"/>
-      <w:r>
-        <w:rPr>
-          <w:rFonts w:ascii="Congenial Light" w:hAnsi="Congenial Light" w:cs="Cascadia Code"/>
-          <w:color w:val="000000" w:themeColor="text1"/>
-          <w:sz w:val="28"/>
-          <w:szCs w:val="28"/>
-        </w:rPr>
-        <w:t xml:space="preserve"> which will be Red, orange or green based on the no. of cases in that particular state at a given time.</w:t>
+        <w:t>the alert label for that particular state which will be Red, orange or green based on the no. of cases in that particular state at a given time.</w:t>
       </w:r>
     </w:p>
     <w:p>
@@ -1052,106 +759,26 @@
           <w:sz w:val="28"/>
           <w:szCs w:val="28"/>
         </w:rPr>
-        <w:t xml:space="preserve">. Now this AlertController class will be having two functions corresponding to each of the endpoints in the AlertController class, i.e., </w:t>
-      </w:r>
-      <w:proofErr w:type="gramStart"/>
-      <w:r>
-        <w:rPr>
-          <w:rFonts w:ascii="Congenial Light" w:hAnsi="Congenial Light" w:cs="Cascadia Code"/>
-          <w:color w:val="000000" w:themeColor="text1"/>
-          <w:sz w:val="28"/>
-          <w:szCs w:val="28"/>
-        </w:rPr>
-        <w:t>getSummary(</w:t>
-      </w:r>
-      <w:proofErr w:type="gramEnd"/>
-      <w:r>
-        <w:rPr>
-          <w:rFonts w:ascii="Congenial Light" w:hAnsi="Congenial Light" w:cs="Cascadia Code"/>
-          <w:color w:val="000000" w:themeColor="text1"/>
-          <w:sz w:val="28"/>
-          <w:szCs w:val="28"/>
-        </w:rPr>
-        <w:t>) and getStateAlert(state).</w:t>
-      </w:r>
-    </w:p>
-    <w:p>
-      <w:pPr>
-        <w:rPr>
-          <w:rFonts w:ascii="Congenial Light" w:hAnsi="Congenial Light" w:cs="Cascadia Code"/>
-          <w:color w:val="000000" w:themeColor="text1"/>
-          <w:sz w:val="28"/>
-          <w:szCs w:val="28"/>
-        </w:rPr>
-      </w:pPr>
-      <w:r>
-        <w:rPr>
-          <w:rFonts w:ascii="Congenial Light" w:hAnsi="Congenial Light" w:cs="Cascadia Code"/>
-          <w:color w:val="000000" w:themeColor="text1"/>
-          <w:sz w:val="28"/>
-          <w:szCs w:val="28"/>
-        </w:rPr>
-        <w:t xml:space="preserve">Now, all the label classification and summary </w:t>
-      </w:r>
-      <w:proofErr w:type="gramStart"/>
-      <w:r>
-        <w:rPr>
-          <w:rFonts w:ascii="Congenial Light" w:hAnsi="Congenial Light" w:cs="Cascadia Code"/>
-          <w:color w:val="000000" w:themeColor="text1"/>
-          <w:sz w:val="28"/>
-          <w:szCs w:val="28"/>
-        </w:rPr>
-        <w:t>is</w:t>
-      </w:r>
-      <w:proofErr w:type="gramEnd"/>
-      <w:r>
-        <w:rPr>
-          <w:rFonts w:ascii="Congenial Light" w:hAnsi="Congenial Light" w:cs="Cascadia Code"/>
-          <w:color w:val="000000" w:themeColor="text1"/>
-          <w:sz w:val="28"/>
-          <w:szCs w:val="28"/>
-        </w:rPr>
-        <w:t xml:space="preserve"> done based on some data, and for that data, AlertService class calls upon the CovidDataProvider class to provide the necessary data to complete the request by the client. Furthermore, the CovidDataProvider class will not be having that exact particular </w:t>
-      </w:r>
-      <w:proofErr w:type="gramStart"/>
-      <w:r>
-        <w:rPr>
-          <w:rFonts w:ascii="Congenial Light" w:hAnsi="Congenial Light" w:cs="Cascadia Code"/>
-          <w:color w:val="000000" w:themeColor="text1"/>
-          <w:sz w:val="28"/>
-          <w:szCs w:val="28"/>
-        </w:rPr>
-        <w:t>data</w:t>
-      </w:r>
-      <w:proofErr w:type="gramEnd"/>
-      <w:r>
-        <w:rPr>
-          <w:rFonts w:ascii="Congenial Light" w:hAnsi="Congenial Light" w:cs="Cascadia Code"/>
-          <w:color w:val="000000" w:themeColor="text1"/>
-          <w:sz w:val="28"/>
-          <w:szCs w:val="28"/>
-        </w:rPr>
-        <w:t xml:space="preserve"> but it will contact an external api source to fetch the data. There are many external rest apis which are providing real-time data for covid-19 cases in India. But for this project I have used data from a website called api.rootnet.in. This is the </w:t>
-      </w:r>
-      <w:proofErr w:type="gramStart"/>
-      <w:r>
-        <w:rPr>
-          <w:rFonts w:ascii="Congenial Light" w:hAnsi="Congenial Light" w:cs="Cascadia Code"/>
-          <w:color w:val="000000" w:themeColor="text1"/>
-          <w:sz w:val="28"/>
-          <w:szCs w:val="28"/>
-        </w:rPr>
-        <w:t>same  api</w:t>
-      </w:r>
-      <w:proofErr w:type="gramEnd"/>
-      <w:r>
-        <w:rPr>
-          <w:rFonts w:ascii="Congenial Light" w:hAnsi="Congenial Light" w:cs="Cascadia Code"/>
-          <w:color w:val="000000" w:themeColor="text1"/>
-          <w:sz w:val="28"/>
-          <w:szCs w:val="28"/>
-        </w:rPr>
-        <w:t xml:space="preserve"> that is used on the website of Ministry of wealth and Family Welfare of India, so it quite reliable.</w:t>
+        <w:t>. Now this AlertController class will be having two functions corresponding to each of the endpoints in the AlertController class, i.e., getSummary() and getStateAlert(state).</w:t>
+      </w:r>
+    </w:p>
+    <w:p>
+      <w:pPr>
+        <w:rPr>
+          <w:rFonts w:ascii="Congenial Light" w:hAnsi="Congenial Light" w:cs="Cascadia Code"/>
+          <w:color w:val="000000" w:themeColor="text1"/>
+          <w:sz w:val="28"/>
+          <w:szCs w:val="28"/>
+        </w:rPr>
+      </w:pPr>
+      <w:r>
+        <w:rPr>
+          <w:rFonts w:ascii="Congenial Light" w:hAnsi="Congenial Light" w:cs="Cascadia Code"/>
+          <w:color w:val="000000" w:themeColor="text1"/>
+          <w:sz w:val="28"/>
+          <w:szCs w:val="28"/>
+        </w:rPr>
+        <w:t>Now, all the label classification and summary is done based on some data, and for that data, AlertService class calls upon the CovidDataProvider class to provide the necessary data to complete the request by the client. Furthermore, the CovidDataProvider class will not be having that exact particular data but it will contact an external api source to fetch the data. There are many external rest apis which are providing real-time data for covid-19 cases in India. But for this project I have used data from a website called api.rootnet.in. This is the same  api that is used on the website of Ministry of wealth and Family Welfare of India, so it quite reliable.</w:t>
       </w:r>
       <w:r>
         <w:rPr>
@@ -1277,7 +904,6 @@
         <w:t xml:space="preserve">Private DataSource </w:t>
       </w:r>
       <w:proofErr w:type="spellStart"/>
-      <w:proofErr w:type="gramStart"/>
       <w:r>
         <w:rPr>
           <w:rFonts w:ascii="Congenial Light" w:hAnsi="Congenial Light" w:cs="Cascadia Code"/>
@@ -1297,7 +923,6 @@
         </w:rPr>
         <w:t>;</w:t>
       </w:r>
-      <w:proofErr w:type="gramEnd"/>
     </w:p>
     <w:p>
       <w:pPr>
@@ -1319,7 +944,6 @@
         <w:t xml:space="preserve">Public </w:t>
       </w:r>
       <w:proofErr w:type="spellStart"/>
-      <w:proofErr w:type="gramStart"/>
       <w:r>
         <w:rPr>
           <w:rFonts w:ascii="Congenial Light" w:hAnsi="Congenial Light" w:cs="Cascadia Code"/>
@@ -1337,17 +961,7 @@
           <w:sz w:val="28"/>
           <w:szCs w:val="28"/>
         </w:rPr>
-        <w:t>(</w:t>
-      </w:r>
-      <w:proofErr w:type="gramEnd"/>
-      <w:r>
-        <w:rPr>
-          <w:rFonts w:ascii="Congenial Light" w:hAnsi="Congenial Light" w:cs="Cascadia Code"/>
-          <w:color w:val="000000" w:themeColor="text1"/>
-          <w:sz w:val="28"/>
-          <w:szCs w:val="28"/>
-        </w:rPr>
-        <w:t>DataSource d) {</w:t>
+        <w:t>(DataSource d) {</w:t>
       </w:r>
     </w:p>
     <w:p>
@@ -1386,160 +1000,137 @@
           <w:sz w:val="28"/>
           <w:szCs w:val="28"/>
         </w:rPr>
+        <w:t xml:space="preserve"> = d;</w:t>
+      </w:r>
+    </w:p>
+    <w:p>
+      <w:pPr>
+        <w:rPr>
+          <w:rFonts w:ascii="Congenial Light" w:hAnsi="Congenial Light" w:cs="Cascadia Code"/>
+          <w:color w:val="000000" w:themeColor="text1"/>
+          <w:sz w:val="28"/>
+          <w:szCs w:val="28"/>
+        </w:rPr>
+      </w:pPr>
+    </w:p>
+    <w:p>
+      <w:pPr>
+        <w:rPr>
+          <w:rFonts w:ascii="Congenial Light" w:hAnsi="Congenial Light" w:cs="Cascadia Code"/>
+          <w:color w:val="000000" w:themeColor="text1"/>
+          <w:sz w:val="28"/>
+          <w:szCs w:val="28"/>
+        </w:rPr>
+      </w:pPr>
+      <w:r>
+        <w:rPr>
+          <w:rFonts w:ascii="Congenial Light" w:hAnsi="Congenial Light" w:cs="Cascadia Code"/>
+          <w:color w:val="000000" w:themeColor="text1"/>
+          <w:sz w:val="28"/>
+          <w:szCs w:val="28"/>
+        </w:rPr>
+        <w:tab/>
+      </w:r>
+      <w:proofErr w:type="spellStart"/>
+      <w:r>
+        <w:rPr>
+          <w:rFonts w:ascii="Congenial Light" w:hAnsi="Congenial Light" w:cs="Cascadia Code"/>
+          <w:color w:val="000000" w:themeColor="text1"/>
+          <w:sz w:val="28"/>
+          <w:szCs w:val="28"/>
+        </w:rPr>
+        <w:t>Myconn</w:t>
+      </w:r>
+      <w:proofErr w:type="spellEnd"/>
+      <w:r>
+        <w:rPr>
+          <w:rFonts w:ascii="Congenial Light" w:hAnsi="Congenial Light" w:cs="Cascadia Code"/>
+          <w:color w:val="000000" w:themeColor="text1"/>
+          <w:sz w:val="28"/>
+          <w:szCs w:val="28"/>
+        </w:rPr>
+        <w:t xml:space="preserve"> conn = </w:t>
+      </w:r>
+      <w:proofErr w:type="spellStart"/>
+      <w:r>
+        <w:rPr>
+          <w:rFonts w:ascii="Congenial Light" w:hAnsi="Congenial Light" w:cs="Cascadia Code"/>
+          <w:color w:val="000000" w:themeColor="text1"/>
+          <w:sz w:val="28"/>
+          <w:szCs w:val="28"/>
+        </w:rPr>
+        <w:t>dataSource.getConnection</w:t>
+      </w:r>
+      <w:proofErr w:type="spellEnd"/>
+      <w:r>
+        <w:rPr>
+          <w:rFonts w:ascii="Congenial Light" w:hAnsi="Congenial Light" w:cs="Cascadia Code"/>
+          <w:color w:val="000000" w:themeColor="text1"/>
+          <w:sz w:val="28"/>
+          <w:szCs w:val="28"/>
+        </w:rPr>
+        <w:t>();</w:t>
+      </w:r>
+    </w:p>
+    <w:p>
+      <w:pPr>
+        <w:rPr>
+          <w:rFonts w:ascii="Congenial Light" w:hAnsi="Congenial Light" w:cs="Cascadia Code"/>
+          <w:color w:val="000000" w:themeColor="text1"/>
+          <w:sz w:val="28"/>
+          <w:szCs w:val="28"/>
+        </w:rPr>
+      </w:pPr>
+      <w:r>
+        <w:rPr>
+          <w:rFonts w:ascii="Congenial Light" w:hAnsi="Congenial Light" w:cs="Cascadia Code"/>
+          <w:color w:val="000000" w:themeColor="text1"/>
+          <w:sz w:val="28"/>
+          <w:szCs w:val="28"/>
+        </w:rPr>
+        <w:tab/>
+      </w:r>
+      <w:proofErr w:type="spellStart"/>
+      <w:r>
+        <w:rPr>
+          <w:rFonts w:ascii="Congenial Light" w:hAnsi="Congenial Light" w:cs="Cascadia Code"/>
+          <w:color w:val="000000" w:themeColor="text1"/>
+          <w:sz w:val="28"/>
+          <w:szCs w:val="28"/>
+        </w:rPr>
+        <w:t>Stmt</w:t>
+      </w:r>
+      <w:proofErr w:type="spellEnd"/>
+      <w:r>
+        <w:rPr>
+          <w:rFonts w:ascii="Congenial Light" w:hAnsi="Congenial Light" w:cs="Cascadia Code"/>
+          <w:color w:val="000000" w:themeColor="text1"/>
+          <w:sz w:val="28"/>
+          <w:szCs w:val="28"/>
+        </w:rPr>
+        <w:t xml:space="preserve"> </w:t>
+      </w:r>
+      <w:proofErr w:type="spellStart"/>
+      <w:r>
+        <w:rPr>
+          <w:rFonts w:ascii="Congenial Light" w:hAnsi="Congenial Light" w:cs="Cascadia Code"/>
+          <w:color w:val="000000" w:themeColor="text1"/>
+          <w:sz w:val="28"/>
+          <w:szCs w:val="28"/>
+        </w:rPr>
+        <w:t>myStmt</w:t>
+      </w:r>
+      <w:proofErr w:type="spellEnd"/>
+      <w:r>
+        <w:rPr>
+          <w:rFonts w:ascii="Congenial Light" w:hAnsi="Congenial Light" w:cs="Cascadia Code"/>
+          <w:color w:val="000000" w:themeColor="text1"/>
+          <w:sz w:val="28"/>
+          <w:szCs w:val="28"/>
+        </w:rPr>
         <w:t xml:space="preserve"> = </w:t>
       </w:r>
-      <w:proofErr w:type="gramStart"/>
-      <w:r>
-        <w:rPr>
-          <w:rFonts w:ascii="Congenial Light" w:hAnsi="Congenial Light" w:cs="Cascadia Code"/>
-          <w:color w:val="000000" w:themeColor="text1"/>
-          <w:sz w:val="28"/>
-          <w:szCs w:val="28"/>
-        </w:rPr>
-        <w:t>d;</w:t>
-      </w:r>
-      <w:proofErr w:type="gramEnd"/>
-    </w:p>
-    <w:p>
-      <w:pPr>
-        <w:rPr>
-          <w:rFonts w:ascii="Congenial Light" w:hAnsi="Congenial Light" w:cs="Cascadia Code"/>
-          <w:color w:val="000000" w:themeColor="text1"/>
-          <w:sz w:val="28"/>
-          <w:szCs w:val="28"/>
-        </w:rPr>
-      </w:pPr>
-    </w:p>
-    <w:p>
-      <w:pPr>
-        <w:rPr>
-          <w:rFonts w:ascii="Congenial Light" w:hAnsi="Congenial Light" w:cs="Cascadia Code"/>
-          <w:color w:val="000000" w:themeColor="text1"/>
-          <w:sz w:val="28"/>
-          <w:szCs w:val="28"/>
-        </w:rPr>
-      </w:pPr>
-      <w:r>
-        <w:rPr>
-          <w:rFonts w:ascii="Congenial Light" w:hAnsi="Congenial Light" w:cs="Cascadia Code"/>
-          <w:color w:val="000000" w:themeColor="text1"/>
-          <w:sz w:val="28"/>
-          <w:szCs w:val="28"/>
-        </w:rPr>
-        <w:tab/>
-      </w:r>
-      <w:proofErr w:type="spellStart"/>
-      <w:r>
-        <w:rPr>
-          <w:rFonts w:ascii="Congenial Light" w:hAnsi="Congenial Light" w:cs="Cascadia Code"/>
-          <w:color w:val="000000" w:themeColor="text1"/>
-          <w:sz w:val="28"/>
-          <w:szCs w:val="28"/>
-        </w:rPr>
-        <w:t>Myconn</w:t>
-      </w:r>
-      <w:proofErr w:type="spellEnd"/>
-      <w:r>
-        <w:rPr>
-          <w:rFonts w:ascii="Congenial Light" w:hAnsi="Congenial Light" w:cs="Cascadia Code"/>
-          <w:color w:val="000000" w:themeColor="text1"/>
-          <w:sz w:val="28"/>
-          <w:szCs w:val="28"/>
-        </w:rPr>
-        <w:t xml:space="preserve"> conn = </w:t>
-      </w:r>
-      <w:proofErr w:type="spellStart"/>
-      <w:r>
-        <w:rPr>
-          <w:rFonts w:ascii="Congenial Light" w:hAnsi="Congenial Light" w:cs="Cascadia Code"/>
-          <w:color w:val="000000" w:themeColor="text1"/>
-          <w:sz w:val="28"/>
-          <w:szCs w:val="28"/>
-        </w:rPr>
-        <w:t>dataSource.getConnection</w:t>
-      </w:r>
-      <w:proofErr w:type="spellEnd"/>
-      <w:r>
-        <w:rPr>
-          <w:rFonts w:ascii="Congenial Light" w:hAnsi="Congenial Light" w:cs="Cascadia Code"/>
-          <w:color w:val="000000" w:themeColor="text1"/>
-          <w:sz w:val="28"/>
-          <w:szCs w:val="28"/>
-        </w:rPr>
-        <w:t>(</w:t>
-      </w:r>
-      <w:proofErr w:type="gramStart"/>
-      <w:r>
-        <w:rPr>
-          <w:rFonts w:ascii="Congenial Light" w:hAnsi="Congenial Light" w:cs="Cascadia Code"/>
-          <w:color w:val="000000" w:themeColor="text1"/>
-          <w:sz w:val="28"/>
-          <w:szCs w:val="28"/>
-        </w:rPr>
-        <w:t>);</w:t>
-      </w:r>
-      <w:proofErr w:type="gramEnd"/>
-    </w:p>
-    <w:p>
-      <w:pPr>
-        <w:rPr>
-          <w:rFonts w:ascii="Congenial Light" w:hAnsi="Congenial Light" w:cs="Cascadia Code"/>
-          <w:color w:val="000000" w:themeColor="text1"/>
-          <w:sz w:val="28"/>
-          <w:szCs w:val="28"/>
-        </w:rPr>
-      </w:pPr>
-      <w:r>
-        <w:rPr>
-          <w:rFonts w:ascii="Congenial Light" w:hAnsi="Congenial Light" w:cs="Cascadia Code"/>
-          <w:color w:val="000000" w:themeColor="text1"/>
-          <w:sz w:val="28"/>
-          <w:szCs w:val="28"/>
-        </w:rPr>
-        <w:tab/>
-      </w:r>
-      <w:proofErr w:type="spellStart"/>
-      <w:r>
-        <w:rPr>
-          <w:rFonts w:ascii="Congenial Light" w:hAnsi="Congenial Light" w:cs="Cascadia Code"/>
-          <w:color w:val="000000" w:themeColor="text1"/>
-          <w:sz w:val="28"/>
-          <w:szCs w:val="28"/>
-        </w:rPr>
-        <w:t>Stmt</w:t>
-      </w:r>
-      <w:proofErr w:type="spellEnd"/>
-      <w:r>
-        <w:rPr>
-          <w:rFonts w:ascii="Congenial Light" w:hAnsi="Congenial Light" w:cs="Cascadia Code"/>
-          <w:color w:val="000000" w:themeColor="text1"/>
-          <w:sz w:val="28"/>
-          <w:szCs w:val="28"/>
-        </w:rPr>
-        <w:t xml:space="preserve"> </w:t>
-      </w:r>
-      <w:proofErr w:type="spellStart"/>
-      <w:r>
-        <w:rPr>
-          <w:rFonts w:ascii="Congenial Light" w:hAnsi="Congenial Light" w:cs="Cascadia Code"/>
-          <w:color w:val="000000" w:themeColor="text1"/>
-          <w:sz w:val="28"/>
-          <w:szCs w:val="28"/>
-        </w:rPr>
-        <w:t>myStmt</w:t>
-      </w:r>
-      <w:proofErr w:type="spellEnd"/>
-      <w:r>
-        <w:rPr>
-          <w:rFonts w:ascii="Congenial Light" w:hAnsi="Congenial Light" w:cs="Cascadia Code"/>
-          <w:color w:val="000000" w:themeColor="text1"/>
-          <w:sz w:val="28"/>
-          <w:szCs w:val="28"/>
-        </w:rPr>
-        <w:t xml:space="preserve"> = </w:t>
-      </w:r>
-      <w:proofErr w:type="spellStart"/>
-      <w:proofErr w:type="gramStart"/>
+      <w:proofErr w:type="spellStart"/>
       <w:r>
         <w:rPr>
           <w:rFonts w:ascii="Congenial Light" w:hAnsi="Congenial Light" w:cs="Cascadia Code"/>
@@ -1550,7 +1141,6 @@
         <w:t>conn.createStatement</w:t>
       </w:r>
       <w:proofErr w:type="spellEnd"/>
-      <w:proofErr w:type="gramEnd"/>
       <w:r>
         <w:rPr>
           <w:rFonts w:ascii="Congenial Light" w:hAnsi="Congenial Light" w:cs="Cascadia Code"/>
@@ -1598,19 +1188,8 @@
           <w:sz w:val="28"/>
           <w:szCs w:val="28"/>
         </w:rPr>
-        <w:t xml:space="preserve"> = “select * from student</w:t>
-      </w:r>
-      <w:proofErr w:type="gramStart"/>
-      <w:r>
-        <w:rPr>
-          <w:rFonts w:ascii="Congenial Light" w:hAnsi="Congenial Light" w:cs="Cascadia Code"/>
-          <w:color w:val="000000" w:themeColor="text1"/>
-          <w:sz w:val="28"/>
-          <w:szCs w:val="28"/>
-        </w:rPr>
-        <w:t>”;</w:t>
-      </w:r>
-      <w:proofErr w:type="gramEnd"/>
+        <w:t xml:space="preserve"> = “select * from student”;</w:t>
+      </w:r>
     </w:p>
     <w:p>
       <w:pPr>
@@ -1682,7 +1261,6 @@
         <w:t>sql</w:t>
       </w:r>
       <w:proofErr w:type="spellEnd"/>
-      <w:proofErr w:type="gramStart"/>
       <w:r>
         <w:rPr>
           <w:rFonts w:ascii="Congenial Light" w:hAnsi="Congenial Light" w:cs="Cascadia Code"/>
@@ -1692,7 +1270,6 @@
         </w:rPr>
         <w:t>);</w:t>
       </w:r>
-      <w:proofErr w:type="gramEnd"/>
     </w:p>
     <w:p>
       <w:pPr>
@@ -1721,19 +1298,9 @@
           <w:szCs w:val="28"/>
         </w:rPr>
         <w:tab/>
-      </w:r>
-      <w:proofErr w:type="gramStart"/>
-      <w:r>
-        <w:rPr>
-          <w:rFonts w:ascii="Congenial Light" w:hAnsi="Congenial Light" w:cs="Cascadia Code"/>
-          <w:color w:val="000000" w:themeColor="text1"/>
-          <w:sz w:val="28"/>
-          <w:szCs w:val="28"/>
-        </w:rPr>
         <w:t>While(</w:t>
       </w:r>
       <w:proofErr w:type="spellStart"/>
-      <w:proofErr w:type="gramEnd"/>
       <w:r>
         <w:rPr>
           <w:rFonts w:ascii="Congenial Light" w:hAnsi="Congenial Light" w:cs="Cascadia Code"/>
@@ -1791,19 +1358,8 @@
           <w:sz w:val="28"/>
           <w:szCs w:val="28"/>
         </w:rPr>
-        <w:t>(1</w:t>
-      </w:r>
-      <w:proofErr w:type="gramStart"/>
-      <w:r>
-        <w:rPr>
-          <w:rFonts w:ascii="Congenial Light" w:hAnsi="Congenial Light" w:cs="Cascadia Code"/>
-          <w:color w:val="000000" w:themeColor="text1"/>
-          <w:sz w:val="28"/>
-          <w:szCs w:val="28"/>
-        </w:rPr>
-        <w:t>);</w:t>
-      </w:r>
-      <w:proofErr w:type="gramEnd"/>
+        <w:t>(1);</w:t>
+      </w:r>
     </w:p>
     <w:p>
       <w:pPr>
@@ -1942,27 +1498,7 @@
           <w:sz w:val="28"/>
           <w:szCs w:val="28"/>
         </w:rPr>
-        <w:t>@Resource(name</w:t>
-      </w:r>
-      <w:proofErr w:type="gramStart"/>
-      <w:r>
-        <w:rPr>
-          <w:rFonts w:ascii="Congenial Light" w:hAnsi="Congenial Light" w:cs="Cascadia Code"/>
-          <w:color w:val="000000" w:themeColor="text1"/>
-          <w:sz w:val="28"/>
-          <w:szCs w:val="28"/>
-        </w:rPr>
-        <w:t>=”jdbc</w:t>
-      </w:r>
-      <w:proofErr w:type="gramEnd"/>
-      <w:r>
-        <w:rPr>
-          <w:rFonts w:ascii="Congenial Light" w:hAnsi="Congenial Light" w:cs="Cascadia Code"/>
-          <w:color w:val="000000" w:themeColor="text1"/>
-          <w:sz w:val="28"/>
-          <w:szCs w:val="28"/>
-        </w:rPr>
-        <w:t>/web-student-tracker”)</w:t>
+        <w:t>@Resource(name=”jdbc/web-student-tracker”)</w:t>
       </w:r>
     </w:p>
     <w:p>
@@ -1984,7 +1520,6 @@
         <w:t xml:space="preserve">Private DataSource </w:t>
       </w:r>
       <w:proofErr w:type="spellStart"/>
-      <w:proofErr w:type="gramStart"/>
       <w:r>
         <w:rPr>
           <w:rFonts w:ascii="Congenial Light" w:hAnsi="Congenial Light" w:cs="Cascadia Code"/>
@@ -2004,46 +1539,34 @@
         </w:rPr>
         <w:t>;</w:t>
       </w:r>
-      <w:proofErr w:type="gramEnd"/>
-    </w:p>
-    <w:p>
-      <w:pPr>
-        <w:rPr>
-          <w:rFonts w:ascii="Congenial Light" w:hAnsi="Congenial Light" w:cs="Cascadia Code"/>
-          <w:color w:val="000000" w:themeColor="text1"/>
-          <w:sz w:val="28"/>
-          <w:szCs w:val="28"/>
-        </w:rPr>
-      </w:pPr>
-    </w:p>
-    <w:p>
-      <w:pPr>
-        <w:rPr>
-          <w:rFonts w:ascii="Congenial Light" w:hAnsi="Congenial Light" w:cs="Cascadia Code"/>
-          <w:color w:val="000000" w:themeColor="text1"/>
-          <w:sz w:val="28"/>
-          <w:szCs w:val="28"/>
-        </w:rPr>
-      </w:pPr>
-      <w:proofErr w:type="gramStart"/>
-      <w:r>
-        <w:rPr>
-          <w:rFonts w:ascii="Congenial Light" w:hAnsi="Congenial Light" w:cs="Cascadia Code"/>
-          <w:color w:val="000000" w:themeColor="text1"/>
-          <w:sz w:val="28"/>
-          <w:szCs w:val="28"/>
-        </w:rPr>
-        <w:t>Init(</w:t>
-      </w:r>
-      <w:proofErr w:type="gramEnd"/>
-      <w:r>
-        <w:rPr>
-          <w:rFonts w:ascii="Congenial Light" w:hAnsi="Congenial Light" w:cs="Cascadia Code"/>
-          <w:color w:val="000000" w:themeColor="text1"/>
-          <w:sz w:val="28"/>
-          <w:szCs w:val="28"/>
-        </w:rPr>
-        <w:t>) {</w:t>
+    </w:p>
+    <w:p>
+      <w:pPr>
+        <w:rPr>
+          <w:rFonts w:ascii="Congenial Light" w:hAnsi="Congenial Light" w:cs="Cascadia Code"/>
+          <w:color w:val="000000" w:themeColor="text1"/>
+          <w:sz w:val="28"/>
+          <w:szCs w:val="28"/>
+        </w:rPr>
+      </w:pPr>
+    </w:p>
+    <w:p>
+      <w:pPr>
+        <w:rPr>
+          <w:rFonts w:ascii="Congenial Light" w:hAnsi="Congenial Light" w:cs="Cascadia Code"/>
+          <w:color w:val="000000" w:themeColor="text1"/>
+          <w:sz w:val="28"/>
+          <w:szCs w:val="28"/>
+        </w:rPr>
+      </w:pPr>
+      <w:r>
+        <w:rPr>
+          <w:rFonts w:ascii="Congenial Light" w:hAnsi="Congenial Light" w:cs="Cascadia Code"/>
+          <w:color w:val="000000" w:themeColor="text1"/>
+          <w:sz w:val="28"/>
+          <w:szCs w:val="28"/>
+        </w:rPr>
+        <w:t>Init() {</w:t>
       </w:r>
     </w:p>
     <w:p>
@@ -2102,19 +1625,8 @@
           <w:sz w:val="28"/>
           <w:szCs w:val="28"/>
         </w:rPr>
-        <w:t>(dataSource</w:t>
-      </w:r>
-      <w:proofErr w:type="gramStart"/>
-      <w:r>
-        <w:rPr>
-          <w:rFonts w:ascii="Congenial Light" w:hAnsi="Congenial Light" w:cs="Cascadia Code"/>
-          <w:color w:val="000000" w:themeColor="text1"/>
-          <w:sz w:val="28"/>
-          <w:szCs w:val="28"/>
-        </w:rPr>
-        <w:t>);</w:t>
-      </w:r>
-      <w:proofErr w:type="gramEnd"/>
+        <w:t>(dataSource);</w:t>
+      </w:r>
     </w:p>
     <w:p>
       <w:pPr>
@@ -2161,27 +1673,7 @@
           <w:sz w:val="28"/>
           <w:szCs w:val="28"/>
         </w:rPr>
-        <w:t xml:space="preserve">Do </w:t>
-      </w:r>
-      <w:proofErr w:type="gramStart"/>
-      <w:r>
-        <w:rPr>
-          <w:rFonts w:ascii="Congenial Light" w:hAnsi="Congenial Light" w:cs="Cascadia Code"/>
-          <w:color w:val="000000" w:themeColor="text1"/>
-          <w:sz w:val="28"/>
-          <w:szCs w:val="28"/>
-        </w:rPr>
-        <w:t>get(</w:t>
-      </w:r>
-      <w:proofErr w:type="gramEnd"/>
-      <w:r>
-        <w:rPr>
-          <w:rFonts w:ascii="Congenial Light" w:hAnsi="Congenial Light" w:cs="Cascadia Code"/>
-          <w:color w:val="000000" w:themeColor="text1"/>
-          <w:sz w:val="28"/>
-          <w:szCs w:val="28"/>
-        </w:rPr>
-        <w:t>Req, res) {</w:t>
+        <w:t>Do get(Req, res) {</w:t>
       </w:r>
     </w:p>
     <w:p>
@@ -2203,7 +1695,6 @@
         <w:tab/>
       </w:r>
       <w:proofErr w:type="spellStart"/>
-      <w:proofErr w:type="gramStart"/>
       <w:r>
         <w:rPr>
           <w:rFonts w:ascii="Congenial Light" w:hAnsi="Congenial Light" w:cs="Cascadia Code"/>
@@ -2221,17 +1712,7 @@
           <w:sz w:val="28"/>
           <w:szCs w:val="28"/>
         </w:rPr>
-        <w:t>(</w:t>
-      </w:r>
-      <w:proofErr w:type="gramEnd"/>
-      <w:r>
-        <w:rPr>
-          <w:rFonts w:ascii="Congenial Light" w:hAnsi="Congenial Light" w:cs="Cascadia Code"/>
-          <w:color w:val="000000" w:themeColor="text1"/>
-          <w:sz w:val="28"/>
-          <w:szCs w:val="28"/>
-        </w:rPr>
-        <w:t>req, res);</w:t>
+        <w:t>(req, res);</w:t>
       </w:r>
     </w:p>
     <w:p>
@@ -2282,7 +1763,6 @@
         <w:t xml:space="preserve">Public </w:t>
       </w:r>
       <w:proofErr w:type="spellStart"/>
-      <w:proofErr w:type="gramStart"/>
       <w:r>
         <w:rPr>
           <w:rFonts w:ascii="Congenial Light" w:hAnsi="Congenial Light" w:cs="Cascadia Code"/>
@@ -2300,17 +1780,7 @@
           <w:sz w:val="28"/>
           <w:szCs w:val="28"/>
         </w:rPr>
-        <w:t>(</w:t>
-      </w:r>
-      <w:proofErr w:type="gramEnd"/>
-      <w:r>
-        <w:rPr>
-          <w:rFonts w:ascii="Congenial Light" w:hAnsi="Congenial Light" w:cs="Cascadia Code"/>
-          <w:color w:val="000000" w:themeColor="text1"/>
-          <w:sz w:val="28"/>
-          <w:szCs w:val="28"/>
-        </w:rPr>
-        <w:t>req, res) {</w:t>
+        <w:t>(req, res) {</w:t>
       </w:r>
     </w:p>
     <w:p>
@@ -2350,9 +1820,669 @@
           <w:sz w:val="28"/>
           <w:szCs w:val="28"/>
         </w:rPr>
-        <w:t xml:space="preserve"> = obj1.getStudent(</w:t>
-      </w:r>
-      <w:proofErr w:type="gramStart"/>
+        <w:t xml:space="preserve"> = obj1.getStudent();</w:t>
+      </w:r>
+    </w:p>
+    <w:p>
+      <w:pPr>
+        <w:rPr>
+          <w:rFonts w:ascii="Congenial Light" w:hAnsi="Congenial Light" w:cs="Cascadia Code"/>
+          <w:color w:val="000000" w:themeColor="text1"/>
+          <w:sz w:val="28"/>
+          <w:szCs w:val="28"/>
+        </w:rPr>
+      </w:pPr>
+      <w:r>
+        <w:rPr>
+          <w:rFonts w:ascii="Congenial Light" w:hAnsi="Congenial Light" w:cs="Cascadia Code"/>
+          <w:color w:val="000000" w:themeColor="text1"/>
+          <w:sz w:val="28"/>
+          <w:szCs w:val="28"/>
+        </w:rPr>
+        <w:t>}</w:t>
+      </w:r>
+    </w:p>
+    <w:p>
+      <w:pPr>
+        <w:rPr>
+          <w:rFonts w:ascii="Congenial Light" w:hAnsi="Congenial Light" w:cs="Cascadia Code"/>
+          <w:color w:val="000000" w:themeColor="text1"/>
+          <w:sz w:val="28"/>
+          <w:szCs w:val="28"/>
+        </w:rPr>
+      </w:pPr>
+    </w:p>
+    <w:p>
+      <w:pPr>
+        <w:rPr>
+          <w:rFonts w:ascii="Congenial Light" w:hAnsi="Congenial Light" w:cs="Cascadia Code"/>
+          <w:color w:val="000000" w:themeColor="text1"/>
+          <w:sz w:val="28"/>
+          <w:szCs w:val="28"/>
+        </w:rPr>
+      </w:pPr>
+    </w:p>
+    <w:p>
+      <w:pPr>
+        <w:rPr>
+          <w:rFonts w:ascii="Congenial Light" w:hAnsi="Congenial Light" w:cs="Cascadia Code"/>
+          <w:color w:val="000000" w:themeColor="text1"/>
+          <w:sz w:val="28"/>
+          <w:szCs w:val="28"/>
+        </w:rPr>
+      </w:pPr>
+      <w:r>
+        <w:rPr>
+          <w:rFonts w:ascii="Congenial Light" w:hAnsi="Congenial Light" w:cs="Cascadia Code"/>
+          <w:color w:val="000000" w:themeColor="text1"/>
+          <w:sz w:val="28"/>
+          <w:szCs w:val="28"/>
+        </w:rPr>
+        <w:t xml:space="preserve">Class </w:t>
+      </w:r>
+      <w:proofErr w:type="spellStart"/>
+      <w:r>
+        <w:rPr>
+          <w:rFonts w:ascii="Congenial Light" w:hAnsi="Congenial Light" w:cs="Cascadia Code"/>
+          <w:color w:val="000000" w:themeColor="text1"/>
+          <w:sz w:val="28"/>
+          <w:szCs w:val="28"/>
+        </w:rPr>
+        <w:t>StateData</w:t>
+      </w:r>
+      <w:proofErr w:type="spellEnd"/>
+      <w:r>
+        <w:rPr>
+          <w:rFonts w:ascii="Congenial Light" w:hAnsi="Congenial Light" w:cs="Cascadia Code"/>
+          <w:color w:val="000000" w:themeColor="text1"/>
+          <w:sz w:val="28"/>
+          <w:szCs w:val="28"/>
+        </w:rPr>
+        <w:t xml:space="preserve"> {</w:t>
+      </w:r>
+    </w:p>
+    <w:p>
+      <w:pPr>
+        <w:rPr>
+          <w:rFonts w:ascii="Congenial Light" w:hAnsi="Congenial Light" w:cs="Cascadia Code"/>
+          <w:color w:val="000000" w:themeColor="text1"/>
+          <w:sz w:val="28"/>
+          <w:szCs w:val="28"/>
+        </w:rPr>
+      </w:pPr>
+      <w:r>
+        <w:rPr>
+          <w:rFonts w:ascii="Congenial Light" w:hAnsi="Congenial Light" w:cs="Cascadia Code"/>
+          <w:color w:val="000000" w:themeColor="text1"/>
+          <w:sz w:val="28"/>
+          <w:szCs w:val="28"/>
+        </w:rPr>
+        <w:tab/>
+        <w:t>String loc;</w:t>
+      </w:r>
+    </w:p>
+    <w:p>
+      <w:pPr>
+        <w:rPr>
+          <w:rFonts w:ascii="Congenial Light" w:hAnsi="Congenial Light" w:cs="Cascadia Code"/>
+          <w:color w:val="000000" w:themeColor="text1"/>
+          <w:sz w:val="28"/>
+          <w:szCs w:val="28"/>
+        </w:rPr>
+      </w:pPr>
+      <w:r>
+        <w:rPr>
+          <w:rFonts w:ascii="Congenial Light" w:hAnsi="Congenial Light" w:cs="Cascadia Code"/>
+          <w:color w:val="000000" w:themeColor="text1"/>
+          <w:sz w:val="28"/>
+          <w:szCs w:val="28"/>
+        </w:rPr>
+        <w:t xml:space="preserve">Int </w:t>
+      </w:r>
+      <w:proofErr w:type="spellStart"/>
+      <w:r>
+        <w:rPr>
+          <w:rFonts w:ascii="Congenial Light" w:hAnsi="Congenial Light" w:cs="Cascadia Code"/>
+          <w:color w:val="000000" w:themeColor="text1"/>
+          <w:sz w:val="28"/>
+          <w:szCs w:val="28"/>
+        </w:rPr>
+        <w:t>confirmedCasesIndian</w:t>
+      </w:r>
+      <w:proofErr w:type="spellEnd"/>
+      <w:r>
+        <w:rPr>
+          <w:rFonts w:ascii="Congenial Light" w:hAnsi="Congenial Light" w:cs="Cascadia Code"/>
+          <w:color w:val="000000" w:themeColor="text1"/>
+          <w:sz w:val="28"/>
+          <w:szCs w:val="28"/>
+        </w:rPr>
+        <w:t>;</w:t>
+      </w:r>
+    </w:p>
+    <w:p>
+      <w:pPr>
+        <w:rPr>
+          <w:rFonts w:ascii="Congenial Light" w:hAnsi="Congenial Light" w:cs="Cascadia Code"/>
+          <w:color w:val="000000" w:themeColor="text1"/>
+          <w:sz w:val="28"/>
+          <w:szCs w:val="28"/>
+        </w:rPr>
+      </w:pPr>
+      <w:r>
+        <w:rPr>
+          <w:rFonts w:ascii="Congenial Light" w:hAnsi="Congenial Light" w:cs="Cascadia Code"/>
+          <w:color w:val="000000" w:themeColor="text1"/>
+          <w:sz w:val="28"/>
+          <w:szCs w:val="28"/>
+        </w:rPr>
+        <w:t xml:space="preserve">Int </w:t>
+      </w:r>
+      <w:proofErr w:type="spellStart"/>
+      <w:r>
+        <w:rPr>
+          <w:rFonts w:ascii="Congenial Light" w:hAnsi="Congenial Light" w:cs="Cascadia Code"/>
+          <w:color w:val="000000" w:themeColor="text1"/>
+          <w:sz w:val="28"/>
+          <w:szCs w:val="28"/>
+        </w:rPr>
+        <w:t>confirmedCasesForeign</w:t>
+      </w:r>
+      <w:proofErr w:type="spellEnd"/>
+      <w:r>
+        <w:rPr>
+          <w:rFonts w:ascii="Congenial Light" w:hAnsi="Congenial Light" w:cs="Cascadia Code"/>
+          <w:color w:val="000000" w:themeColor="text1"/>
+          <w:sz w:val="28"/>
+          <w:szCs w:val="28"/>
+        </w:rPr>
+        <w:t>;</w:t>
+      </w:r>
+    </w:p>
+    <w:p>
+      <w:pPr>
+        <w:rPr>
+          <w:rFonts w:ascii="Congenial Light" w:hAnsi="Congenial Light" w:cs="Cascadia Code"/>
+          <w:color w:val="000000" w:themeColor="text1"/>
+          <w:sz w:val="28"/>
+          <w:szCs w:val="28"/>
+        </w:rPr>
+      </w:pPr>
+    </w:p>
+    <w:p>
+      <w:pPr>
+        <w:rPr>
+          <w:rFonts w:ascii="Congenial Light" w:hAnsi="Congenial Light" w:cs="Cascadia Code"/>
+          <w:color w:val="000000" w:themeColor="text1"/>
+          <w:sz w:val="28"/>
+          <w:szCs w:val="28"/>
+        </w:rPr>
+      </w:pPr>
+      <w:r>
+        <w:rPr>
+          <w:rFonts w:ascii="Congenial Light" w:hAnsi="Congenial Light" w:cs="Cascadia Code"/>
+          <w:color w:val="000000" w:themeColor="text1"/>
+          <w:sz w:val="28"/>
+          <w:szCs w:val="28"/>
+        </w:rPr>
+        <w:t>}</w:t>
+      </w:r>
+    </w:p>
+    <w:p>
+      <w:pPr>
+        <w:rPr>
+          <w:rFonts w:ascii="Congenial Light" w:hAnsi="Congenial Light" w:cs="Cascadia Code"/>
+          <w:color w:val="000000" w:themeColor="text1"/>
+          <w:sz w:val="28"/>
+          <w:szCs w:val="28"/>
+        </w:rPr>
+      </w:pPr>
+    </w:p>
+    <w:p>
+      <w:pPr>
+        <w:rPr>
+          <w:rFonts w:ascii="Congenial Light" w:hAnsi="Congenial Light" w:cs="Cascadia Code"/>
+          <w:color w:val="000000" w:themeColor="text1"/>
+          <w:sz w:val="28"/>
+          <w:szCs w:val="28"/>
+        </w:rPr>
+      </w:pPr>
+    </w:p>
+    <w:p>
+      <w:pPr>
+        <w:rPr>
+          <w:rFonts w:ascii="Congenial Light" w:hAnsi="Congenial Light" w:cs="Cascadia Code"/>
+          <w:color w:val="000000" w:themeColor="text1"/>
+          <w:sz w:val="28"/>
+          <w:szCs w:val="28"/>
+        </w:rPr>
+      </w:pPr>
+      <w:r>
+        <w:rPr>
+          <w:rFonts w:ascii="Congenial Light" w:hAnsi="Congenial Light" w:cs="Cascadia Code"/>
+          <w:color w:val="000000" w:themeColor="text1"/>
+          <w:sz w:val="28"/>
+          <w:szCs w:val="28"/>
+        </w:rPr>
+        <w:t xml:space="preserve">Class </w:t>
+      </w:r>
+      <w:proofErr w:type="spellStart"/>
+      <w:r>
+        <w:rPr>
+          <w:rFonts w:ascii="Congenial Light" w:hAnsi="Congenial Light" w:cs="Cascadia Code"/>
+          <w:color w:val="000000" w:themeColor="text1"/>
+          <w:sz w:val="28"/>
+          <w:szCs w:val="28"/>
+        </w:rPr>
+        <w:t>CovidApiData</w:t>
+      </w:r>
+      <w:proofErr w:type="spellEnd"/>
+      <w:r>
+        <w:rPr>
+          <w:rFonts w:ascii="Congenial Light" w:hAnsi="Congenial Light" w:cs="Cascadia Code"/>
+          <w:color w:val="000000" w:themeColor="text1"/>
+          <w:sz w:val="28"/>
+          <w:szCs w:val="28"/>
+        </w:rPr>
+        <w:t xml:space="preserve"> {</w:t>
+      </w:r>
+    </w:p>
+    <w:p>
+      <w:pPr>
+        <w:rPr>
+          <w:rFonts w:ascii="Congenial Light" w:hAnsi="Congenial Light" w:cs="Cascadia Code"/>
+          <w:color w:val="000000" w:themeColor="text1"/>
+          <w:sz w:val="28"/>
+          <w:szCs w:val="28"/>
+        </w:rPr>
+      </w:pPr>
+      <w:r>
+        <w:rPr>
+          <w:rFonts w:ascii="Congenial Light" w:hAnsi="Congenial Light" w:cs="Cascadia Code"/>
+          <w:color w:val="000000" w:themeColor="text1"/>
+          <w:sz w:val="28"/>
+          <w:szCs w:val="28"/>
+        </w:rPr>
+        <w:t>Boolean success;</w:t>
+      </w:r>
+    </w:p>
+    <w:p>
+      <w:pPr>
+        <w:rPr>
+          <w:rFonts w:ascii="Congenial Light" w:hAnsi="Congenial Light" w:cs="Cascadia Code"/>
+          <w:color w:val="000000" w:themeColor="text1"/>
+          <w:sz w:val="28"/>
+          <w:szCs w:val="28"/>
+        </w:rPr>
+      </w:pPr>
+      <w:proofErr w:type="spellStart"/>
+      <w:r>
+        <w:rPr>
+          <w:rFonts w:ascii="Congenial Light" w:hAnsi="Congenial Light" w:cs="Cascadia Code"/>
+          <w:color w:val="000000" w:themeColor="text1"/>
+          <w:sz w:val="28"/>
+          <w:szCs w:val="28"/>
+        </w:rPr>
+        <w:t>DateTimeZone</w:t>
+      </w:r>
+      <w:proofErr w:type="spellEnd"/>
+      <w:r>
+        <w:rPr>
+          <w:rFonts w:ascii="Congenial Light" w:hAnsi="Congenial Light" w:cs="Cascadia Code"/>
+          <w:color w:val="000000" w:themeColor="text1"/>
+          <w:sz w:val="28"/>
+          <w:szCs w:val="28"/>
+        </w:rPr>
+        <w:t xml:space="preserve"> </w:t>
+      </w:r>
+      <w:proofErr w:type="spellStart"/>
+      <w:r>
+        <w:rPr>
+          <w:rFonts w:ascii="Congenial Light" w:hAnsi="Congenial Light" w:cs="Cascadia Code"/>
+          <w:color w:val="000000" w:themeColor="text1"/>
+          <w:sz w:val="28"/>
+          <w:szCs w:val="28"/>
+        </w:rPr>
+        <w:t>lastRefreshed</w:t>
+      </w:r>
+      <w:proofErr w:type="spellEnd"/>
+      <w:r>
+        <w:rPr>
+          <w:rFonts w:ascii="Congenial Light" w:hAnsi="Congenial Light" w:cs="Cascadia Code"/>
+          <w:color w:val="000000" w:themeColor="text1"/>
+          <w:sz w:val="28"/>
+          <w:szCs w:val="28"/>
+        </w:rPr>
+        <w:t>;</w:t>
+      </w:r>
+    </w:p>
+    <w:p>
+      <w:pPr>
+        <w:rPr>
+          <w:rFonts w:ascii="Congenial Light" w:hAnsi="Congenial Light" w:cs="Cascadia Code"/>
+          <w:color w:val="000000" w:themeColor="text1"/>
+          <w:sz w:val="28"/>
+          <w:szCs w:val="28"/>
+        </w:rPr>
+      </w:pPr>
+      <w:proofErr w:type="spellStart"/>
+      <w:r>
+        <w:rPr>
+          <w:rFonts w:ascii="Congenial Light" w:hAnsi="Congenial Light" w:cs="Cascadia Code"/>
+          <w:color w:val="000000" w:themeColor="text1"/>
+          <w:sz w:val="28"/>
+          <w:szCs w:val="28"/>
+        </w:rPr>
+        <w:t>DateTimeZone</w:t>
+      </w:r>
+      <w:proofErr w:type="spellEnd"/>
+      <w:r>
+        <w:rPr>
+          <w:rFonts w:ascii="Congenial Light" w:hAnsi="Congenial Light" w:cs="Cascadia Code"/>
+          <w:color w:val="000000" w:themeColor="text1"/>
+          <w:sz w:val="28"/>
+          <w:szCs w:val="28"/>
+        </w:rPr>
+        <w:t xml:space="preserve"> </w:t>
+      </w:r>
+      <w:proofErr w:type="spellStart"/>
+      <w:r>
+        <w:rPr>
+          <w:rFonts w:ascii="Congenial Light" w:hAnsi="Congenial Light" w:cs="Cascadia Code"/>
+          <w:color w:val="000000" w:themeColor="text1"/>
+          <w:sz w:val="28"/>
+          <w:szCs w:val="28"/>
+        </w:rPr>
+        <w:t>lastOriginUpdate</w:t>
+      </w:r>
+      <w:proofErr w:type="spellEnd"/>
+      <w:r>
+        <w:rPr>
+          <w:rFonts w:ascii="Congenial Light" w:hAnsi="Congenial Light" w:cs="Cascadia Code"/>
+          <w:color w:val="000000" w:themeColor="text1"/>
+          <w:sz w:val="28"/>
+          <w:szCs w:val="28"/>
+        </w:rPr>
+        <w:t>;</w:t>
+      </w:r>
+    </w:p>
+    <w:p>
+      <w:pPr>
+        <w:rPr>
+          <w:rFonts w:ascii="Congenial Light" w:hAnsi="Congenial Light" w:cs="Cascadia Code"/>
+          <w:color w:val="000000" w:themeColor="text1"/>
+          <w:sz w:val="28"/>
+          <w:szCs w:val="28"/>
+        </w:rPr>
+      </w:pPr>
+    </w:p>
+    <w:p>
+      <w:pPr>
+        <w:rPr>
+          <w:rFonts w:ascii="Congenial Light" w:hAnsi="Congenial Light" w:cs="Cascadia Code"/>
+          <w:color w:val="000000" w:themeColor="text1"/>
+          <w:sz w:val="28"/>
+          <w:szCs w:val="28"/>
+        </w:rPr>
+      </w:pPr>
+      <w:r>
+        <w:rPr>
+          <w:rFonts w:ascii="Congenial Light" w:hAnsi="Congenial Light" w:cs="Cascadia Code"/>
+          <w:color w:val="000000" w:themeColor="text1"/>
+          <w:sz w:val="28"/>
+          <w:szCs w:val="28"/>
+        </w:rPr>
+        <w:t>}</w:t>
+      </w:r>
+    </w:p>
+    <w:p>
+      <w:pPr>
+        <w:rPr>
+          <w:rFonts w:ascii="Congenial Light" w:hAnsi="Congenial Light" w:cs="Cascadia Code"/>
+          <w:color w:val="000000" w:themeColor="text1"/>
+          <w:sz w:val="28"/>
+          <w:szCs w:val="28"/>
+        </w:rPr>
+      </w:pPr>
+    </w:p>
+    <w:p>
+      <w:pPr>
+        <w:rPr>
+          <w:rFonts w:ascii="Congenial Light" w:hAnsi="Congenial Light" w:cs="Cascadia Code"/>
+          <w:color w:val="000000" w:themeColor="text1"/>
+          <w:sz w:val="28"/>
+          <w:szCs w:val="28"/>
+        </w:rPr>
+      </w:pPr>
+      <w:r>
+        <w:rPr>
+          <w:rFonts w:ascii="Congenial Light" w:hAnsi="Congenial Light" w:cs="Cascadia Code"/>
+          <w:color w:val="000000" w:themeColor="text1"/>
+          <w:sz w:val="28"/>
+          <w:szCs w:val="28"/>
+        </w:rPr>
+        <w:lastRenderedPageBreak/>
+        <w:t xml:space="preserve">Class </w:t>
+      </w:r>
+      <w:proofErr w:type="spellStart"/>
+      <w:r>
+        <w:rPr>
+          <w:rFonts w:ascii="Congenial Light" w:hAnsi="Congenial Light" w:cs="Cascadia Code"/>
+          <w:color w:val="000000" w:themeColor="text1"/>
+          <w:sz w:val="28"/>
+          <w:szCs w:val="28"/>
+        </w:rPr>
+        <w:t>covidData</w:t>
+      </w:r>
+      <w:proofErr w:type="spellEnd"/>
+      <w:r>
+        <w:rPr>
+          <w:rFonts w:ascii="Congenial Light" w:hAnsi="Congenial Light" w:cs="Cascadia Code"/>
+          <w:color w:val="000000" w:themeColor="text1"/>
+          <w:sz w:val="28"/>
+          <w:szCs w:val="28"/>
+        </w:rPr>
+        <w:t xml:space="preserve"> {</w:t>
+      </w:r>
+    </w:p>
+    <w:p>
+      <w:pPr>
+        <w:rPr>
+          <w:rFonts w:ascii="Congenial Light" w:hAnsi="Congenial Light" w:cs="Cascadia Code"/>
+          <w:color w:val="000000" w:themeColor="text1"/>
+          <w:sz w:val="28"/>
+          <w:szCs w:val="28"/>
+        </w:rPr>
+      </w:pPr>
+      <w:r>
+        <w:rPr>
+          <w:rFonts w:ascii="Congenial Light" w:hAnsi="Congenial Light" w:cs="Cascadia Code"/>
+          <w:color w:val="000000" w:themeColor="text1"/>
+          <w:sz w:val="28"/>
+          <w:szCs w:val="28"/>
+        </w:rPr>
+        <w:tab/>
+        <w:t xml:space="preserve">Summary </w:t>
+      </w:r>
+      <w:proofErr w:type="spellStart"/>
+      <w:r>
+        <w:rPr>
+          <w:rFonts w:ascii="Congenial Light" w:hAnsi="Congenial Light" w:cs="Cascadia Code"/>
+          <w:color w:val="000000" w:themeColor="text1"/>
+          <w:sz w:val="28"/>
+          <w:szCs w:val="28"/>
+        </w:rPr>
+        <w:t>summary</w:t>
+      </w:r>
+      <w:proofErr w:type="spellEnd"/>
+      <w:r>
+        <w:rPr>
+          <w:rFonts w:ascii="Congenial Light" w:hAnsi="Congenial Light" w:cs="Cascadia Code"/>
+          <w:color w:val="000000" w:themeColor="text1"/>
+          <w:sz w:val="28"/>
+          <w:szCs w:val="28"/>
+        </w:rPr>
+        <w:t>;</w:t>
+      </w:r>
+    </w:p>
+    <w:p>
+      <w:pPr>
+        <w:rPr>
+          <w:rFonts w:ascii="Congenial Light" w:hAnsi="Congenial Light" w:cs="Cascadia Code"/>
+          <w:color w:val="000000" w:themeColor="text1"/>
+          <w:sz w:val="28"/>
+          <w:szCs w:val="28"/>
+        </w:rPr>
+      </w:pPr>
+      <w:r>
+        <w:rPr>
+          <w:rFonts w:ascii="Congenial Light" w:hAnsi="Congenial Light" w:cs="Cascadia Code"/>
+          <w:color w:val="000000" w:themeColor="text1"/>
+          <w:sz w:val="28"/>
+          <w:szCs w:val="28"/>
+        </w:rPr>
+        <w:tab/>
+        <w:t xml:space="preserve">Regional </w:t>
+      </w:r>
+      <w:proofErr w:type="spellStart"/>
+      <w:r>
+        <w:rPr>
+          <w:rFonts w:ascii="Congenial Light" w:hAnsi="Congenial Light" w:cs="Cascadia Code"/>
+          <w:color w:val="000000" w:themeColor="text1"/>
+          <w:sz w:val="28"/>
+          <w:szCs w:val="28"/>
+        </w:rPr>
+        <w:t>regional</w:t>
+      </w:r>
+      <w:proofErr w:type="spellEnd"/>
+      <w:r>
+        <w:rPr>
+          <w:rFonts w:ascii="Congenial Light" w:hAnsi="Congenial Light" w:cs="Cascadia Code"/>
+          <w:color w:val="000000" w:themeColor="text1"/>
+          <w:sz w:val="28"/>
+          <w:szCs w:val="28"/>
+        </w:rPr>
+        <w:t>;</w:t>
+      </w:r>
+    </w:p>
+    <w:p>
+      <w:pPr>
+        <w:rPr>
+          <w:rFonts w:ascii="Congenial Light" w:hAnsi="Congenial Light" w:cs="Cascadia Code"/>
+          <w:color w:val="000000" w:themeColor="text1"/>
+          <w:sz w:val="28"/>
+          <w:szCs w:val="28"/>
+        </w:rPr>
+      </w:pPr>
+      <w:r>
+        <w:rPr>
+          <w:rFonts w:ascii="Congenial Light" w:hAnsi="Congenial Light" w:cs="Cascadia Code"/>
+          <w:color w:val="000000" w:themeColor="text1"/>
+          <w:sz w:val="28"/>
+          <w:szCs w:val="28"/>
+        </w:rPr>
+        <w:t>}</w:t>
+      </w:r>
+    </w:p>
+    <w:p>
+      <w:pPr>
+        <w:rPr>
+          <w:rFonts w:ascii="Congenial Light" w:hAnsi="Congenial Light" w:cs="Cascadia Code"/>
+          <w:color w:val="000000" w:themeColor="text1"/>
+          <w:sz w:val="28"/>
+          <w:szCs w:val="28"/>
+        </w:rPr>
+      </w:pPr>
+      <w:r>
+        <w:rPr>
+          <w:rFonts w:ascii="Congenial Light" w:hAnsi="Congenial Light" w:cs="Cascadia Code"/>
+          <w:color w:val="000000" w:themeColor="text1"/>
+          <w:sz w:val="28"/>
+          <w:szCs w:val="28"/>
+        </w:rPr>
+        <w:t>String URL=”xjhhjb”</w:t>
+      </w:r>
+    </w:p>
+    <w:p>
+      <w:pPr>
+        <w:rPr>
+          <w:rFonts w:ascii="Congenial Light" w:hAnsi="Congenial Light" w:cs="Cascadia Code"/>
+          <w:color w:val="000000" w:themeColor="text1"/>
+          <w:sz w:val="28"/>
+          <w:szCs w:val="28"/>
+        </w:rPr>
+      </w:pPr>
+      <w:proofErr w:type="spellStart"/>
+      <w:r>
+        <w:rPr>
+          <w:rFonts w:ascii="Congenial Light" w:hAnsi="Congenial Light" w:cs="Cascadia Code"/>
+          <w:color w:val="000000" w:themeColor="text1"/>
+          <w:sz w:val="28"/>
+          <w:szCs w:val="28"/>
+        </w:rPr>
+        <w:t>CovidApiData</w:t>
+      </w:r>
+      <w:proofErr w:type="spellEnd"/>
+      <w:r>
+        <w:rPr>
+          <w:rFonts w:ascii="Congenial Light" w:hAnsi="Congenial Light" w:cs="Cascadia Code"/>
+          <w:color w:val="000000" w:themeColor="text1"/>
+          <w:sz w:val="28"/>
+          <w:szCs w:val="28"/>
+        </w:rPr>
+        <w:t xml:space="preserve"> </w:t>
+      </w:r>
+      <w:proofErr w:type="spellStart"/>
+      <w:r>
+        <w:rPr>
+          <w:rFonts w:ascii="Congenial Light" w:hAnsi="Congenial Light" w:cs="Cascadia Code"/>
+          <w:color w:val="000000" w:themeColor="text1"/>
+          <w:sz w:val="28"/>
+          <w:szCs w:val="28"/>
+        </w:rPr>
+        <w:t>covidDataApi</w:t>
+      </w:r>
+      <w:proofErr w:type="spellEnd"/>
+      <w:r>
+        <w:rPr>
+          <w:rFonts w:ascii="Congenial Light" w:hAnsi="Congenial Light" w:cs="Cascadia Code"/>
+          <w:color w:val="000000" w:themeColor="text1"/>
+          <w:sz w:val="28"/>
+          <w:szCs w:val="28"/>
+        </w:rPr>
+        <w:t xml:space="preserve"> = </w:t>
+      </w:r>
+      <w:proofErr w:type="spellStart"/>
+      <w:r>
+        <w:rPr>
+          <w:rFonts w:ascii="Congenial Light" w:hAnsi="Congenial Light" w:cs="Cascadia Code"/>
+          <w:color w:val="000000" w:themeColor="text1"/>
+          <w:sz w:val="28"/>
+          <w:szCs w:val="28"/>
+        </w:rPr>
+        <w:t>restTemplate.getForObject</w:t>
+      </w:r>
+      <w:proofErr w:type="spellEnd"/>
+      <w:r>
+        <w:rPr>
+          <w:rFonts w:ascii="Congenial Light" w:hAnsi="Congenial Light" w:cs="Cascadia Code"/>
+          <w:color w:val="000000" w:themeColor="text1"/>
+          <w:sz w:val="28"/>
+          <w:szCs w:val="28"/>
+        </w:rPr>
+        <w:t xml:space="preserve">(URL, </w:t>
+      </w:r>
+      <w:proofErr w:type="spellStart"/>
+      <w:r>
+        <w:rPr>
+          <w:rFonts w:ascii="Congenial Light" w:hAnsi="Congenial Light" w:cs="Cascadia Code"/>
+          <w:color w:val="000000" w:themeColor="text1"/>
+          <w:sz w:val="28"/>
+          <w:szCs w:val="28"/>
+        </w:rPr>
+        <w:t>class.CovidDataClass</w:t>
+      </w:r>
+      <w:proofErr w:type="spellEnd"/>
       <w:r>
         <w:rPr>
           <w:rFonts w:ascii="Congenial Light" w:hAnsi="Congenial Light" w:cs="Cascadia Code"/>
@@ -2362,7 +2492,350 @@
         </w:rPr>
         <w:t>);</w:t>
       </w:r>
-      <w:proofErr w:type="gramEnd"/>
+    </w:p>
+    <w:p>
+      <w:pPr>
+        <w:rPr>
+          <w:rFonts w:ascii="Congenial Light" w:hAnsi="Congenial Light" w:cs="Cascadia Code"/>
+          <w:color w:val="000000" w:themeColor="text1"/>
+          <w:sz w:val="28"/>
+          <w:szCs w:val="28"/>
+        </w:rPr>
+      </w:pPr>
+    </w:p>
+    <w:p>
+      <w:pPr>
+        <w:rPr>
+          <w:rFonts w:ascii="Congenial Light" w:hAnsi="Congenial Light" w:cs="Cascadia Code"/>
+          <w:color w:val="000000" w:themeColor="text1"/>
+          <w:sz w:val="28"/>
+          <w:szCs w:val="28"/>
+        </w:rPr>
+      </w:pPr>
+    </w:p>
+    <w:p>
+      <w:pPr>
+        <w:rPr>
+          <w:rFonts w:ascii="Congenial Light" w:hAnsi="Congenial Light" w:cs="Cascadia Code"/>
+          <w:color w:val="000000" w:themeColor="text1"/>
+          <w:sz w:val="28"/>
+          <w:szCs w:val="28"/>
+        </w:rPr>
+      </w:pPr>
+      <w:r>
+        <w:rPr>
+          <w:rFonts w:ascii="Congenial Light" w:hAnsi="Congenial Light" w:cs="Cascadia Code"/>
+          <w:color w:val="000000" w:themeColor="text1"/>
+          <w:sz w:val="28"/>
+          <w:szCs w:val="28"/>
+        </w:rPr>
+        <w:t>@Resource(name=”nameofthedb”)</w:t>
+      </w:r>
+    </w:p>
+    <w:p>
+      <w:pPr>
+        <w:rPr>
+          <w:rFonts w:ascii="Congenial Light" w:hAnsi="Congenial Light" w:cs="Cascadia Code"/>
+          <w:color w:val="000000" w:themeColor="text1"/>
+          <w:sz w:val="28"/>
+          <w:szCs w:val="28"/>
+        </w:rPr>
+      </w:pPr>
+      <w:r>
+        <w:rPr>
+          <w:rFonts w:ascii="Congenial Light" w:hAnsi="Congenial Light" w:cs="Cascadia Code"/>
+          <w:color w:val="000000" w:themeColor="text1"/>
+          <w:sz w:val="28"/>
+          <w:szCs w:val="28"/>
+        </w:rPr>
+        <w:t xml:space="preserve">Private DataSource </w:t>
+      </w:r>
+      <w:proofErr w:type="spellStart"/>
+      <w:r>
+        <w:rPr>
+          <w:rFonts w:ascii="Congenial Light" w:hAnsi="Congenial Light" w:cs="Cascadia Code"/>
+          <w:color w:val="000000" w:themeColor="text1"/>
+          <w:sz w:val="28"/>
+          <w:szCs w:val="28"/>
+        </w:rPr>
+        <w:t>dataSource</w:t>
+      </w:r>
+      <w:proofErr w:type="spellEnd"/>
+      <w:r>
+        <w:rPr>
+          <w:rFonts w:ascii="Congenial Light" w:hAnsi="Congenial Light" w:cs="Cascadia Code"/>
+          <w:color w:val="000000" w:themeColor="text1"/>
+          <w:sz w:val="28"/>
+          <w:szCs w:val="28"/>
+        </w:rPr>
+        <w:t>;</w:t>
+      </w:r>
+    </w:p>
+    <w:p>
+      <w:pPr>
+        <w:rPr>
+          <w:rFonts w:ascii="Congenial Light" w:hAnsi="Congenial Light" w:cs="Cascadia Code"/>
+          <w:color w:val="000000" w:themeColor="text1"/>
+          <w:sz w:val="28"/>
+          <w:szCs w:val="28"/>
+        </w:rPr>
+      </w:pPr>
+    </w:p>
+    <w:p>
+      <w:pPr>
+        <w:rPr>
+          <w:rFonts w:ascii="Congenial Light" w:hAnsi="Congenial Light" w:cs="Cascadia Code"/>
+          <w:color w:val="000000" w:themeColor="text1"/>
+          <w:sz w:val="28"/>
+          <w:szCs w:val="28"/>
+        </w:rPr>
+      </w:pPr>
+    </w:p>
+    <w:p>
+      <w:pPr>
+        <w:rPr>
+          <w:rFonts w:ascii="Congenial Light" w:hAnsi="Congenial Light" w:cs="Cascadia Code"/>
+          <w:color w:val="000000" w:themeColor="text1"/>
+          <w:sz w:val="28"/>
+          <w:szCs w:val="28"/>
+        </w:rPr>
+      </w:pPr>
+    </w:p>
+    <w:p>
+      <w:pPr>
+        <w:rPr>
+          <w:rFonts w:ascii="Congenial Light" w:hAnsi="Congenial Light" w:cs="Cascadia Code"/>
+          <w:color w:val="000000" w:themeColor="text1"/>
+          <w:sz w:val="28"/>
+          <w:szCs w:val="28"/>
+        </w:rPr>
+      </w:pPr>
+    </w:p>
+    <w:p>
+      <w:pPr>
+        <w:rPr>
+          <w:rFonts w:ascii="Congenial Light" w:hAnsi="Congenial Light" w:cs="Cascadia Code"/>
+          <w:color w:val="000000" w:themeColor="text1"/>
+          <w:sz w:val="28"/>
+          <w:szCs w:val="28"/>
+        </w:rPr>
+      </w:pPr>
+      <w:r>
+        <w:rPr>
+          <w:rFonts w:ascii="Congenial Light" w:hAnsi="Congenial Light" w:cs="Cascadia Code"/>
+          <w:color w:val="000000" w:themeColor="text1"/>
+          <w:sz w:val="28"/>
+          <w:szCs w:val="28"/>
+        </w:rPr>
+        <w:t>// controller file (</w:t>
+      </w:r>
+      <w:proofErr w:type="spellStart"/>
+      <w:r>
+        <w:rPr>
+          <w:rFonts w:ascii="Congenial Light" w:hAnsi="Congenial Light" w:cs="Cascadia Code"/>
+          <w:color w:val="000000" w:themeColor="text1"/>
+          <w:sz w:val="28"/>
+          <w:szCs w:val="28"/>
+        </w:rPr>
+        <w:t>StudentController</w:t>
+      </w:r>
+      <w:proofErr w:type="spellEnd"/>
+      <w:r>
+        <w:rPr>
+          <w:rFonts w:ascii="Congenial Light" w:hAnsi="Congenial Light" w:cs="Cascadia Code"/>
+          <w:color w:val="000000" w:themeColor="text1"/>
+          <w:sz w:val="28"/>
+          <w:szCs w:val="28"/>
+        </w:rPr>
+        <w:t>) servlet</w:t>
+      </w:r>
+    </w:p>
+    <w:p>
+      <w:pPr>
+        <w:rPr>
+          <w:rFonts w:ascii="Congenial Light" w:hAnsi="Congenial Light" w:cs="Cascadia Code"/>
+          <w:color w:val="000000" w:themeColor="text1"/>
+          <w:sz w:val="28"/>
+          <w:szCs w:val="28"/>
+        </w:rPr>
+      </w:pPr>
+    </w:p>
+    <w:p>
+      <w:pPr>
+        <w:rPr>
+          <w:rFonts w:ascii="Congenial Light" w:hAnsi="Congenial Light" w:cs="Cascadia Code"/>
+          <w:color w:val="000000" w:themeColor="text1"/>
+          <w:sz w:val="28"/>
+          <w:szCs w:val="28"/>
+        </w:rPr>
+      </w:pPr>
+      <w:r>
+        <w:rPr>
+          <w:rFonts w:ascii="Congenial Light" w:hAnsi="Congenial Light" w:cs="Cascadia Code"/>
+          <w:color w:val="000000" w:themeColor="text1"/>
+          <w:sz w:val="28"/>
+          <w:szCs w:val="28"/>
+        </w:rPr>
+        <w:t>@Resource(name=”jdbc/student_tracker”)</w:t>
+      </w:r>
+    </w:p>
+    <w:p>
+      <w:pPr>
+        <w:rPr>
+          <w:rFonts w:ascii="Congenial Light" w:hAnsi="Congenial Light" w:cs="Cascadia Code"/>
+          <w:color w:val="000000" w:themeColor="text1"/>
+          <w:sz w:val="28"/>
+          <w:szCs w:val="28"/>
+        </w:rPr>
+      </w:pPr>
+      <w:r>
+        <w:rPr>
+          <w:rFonts w:ascii="Congenial Light" w:hAnsi="Congenial Light" w:cs="Cascadia Code"/>
+          <w:color w:val="000000" w:themeColor="text1"/>
+          <w:sz w:val="28"/>
+          <w:szCs w:val="28"/>
+        </w:rPr>
+        <w:t xml:space="preserve">Private DataSource </w:t>
+      </w:r>
+      <w:proofErr w:type="spellStart"/>
+      <w:r>
+        <w:rPr>
+          <w:rFonts w:ascii="Congenial Light" w:hAnsi="Congenial Light" w:cs="Cascadia Code"/>
+          <w:color w:val="000000" w:themeColor="text1"/>
+          <w:sz w:val="28"/>
+          <w:szCs w:val="28"/>
+        </w:rPr>
+        <w:t>dataSource</w:t>
+      </w:r>
+      <w:proofErr w:type="spellEnd"/>
+      <w:r>
+        <w:rPr>
+          <w:rFonts w:ascii="Congenial Light" w:hAnsi="Congenial Light" w:cs="Cascadia Code"/>
+          <w:color w:val="000000" w:themeColor="text1"/>
+          <w:sz w:val="28"/>
+          <w:szCs w:val="28"/>
+        </w:rPr>
+        <w:t>;</w:t>
+      </w:r>
+    </w:p>
+    <w:p>
+      <w:pPr>
+        <w:rPr>
+          <w:rFonts w:ascii="Congenial Light" w:hAnsi="Congenial Light" w:cs="Cascadia Code"/>
+          <w:color w:val="000000" w:themeColor="text1"/>
+          <w:sz w:val="28"/>
+          <w:szCs w:val="28"/>
+        </w:rPr>
+      </w:pPr>
+    </w:p>
+    <w:p>
+      <w:pPr>
+        <w:rPr>
+          <w:rFonts w:ascii="Congenial Light" w:hAnsi="Congenial Light" w:cs="Cascadia Code"/>
+          <w:color w:val="000000" w:themeColor="text1"/>
+          <w:sz w:val="28"/>
+          <w:szCs w:val="28"/>
+        </w:rPr>
+      </w:pPr>
+      <w:proofErr w:type="spellStart"/>
+      <w:r>
+        <w:rPr>
+          <w:rFonts w:ascii="Congenial Light" w:hAnsi="Congenial Light" w:cs="Cascadia Code"/>
+          <w:color w:val="000000" w:themeColor="text1"/>
+          <w:sz w:val="28"/>
+          <w:szCs w:val="28"/>
+        </w:rPr>
+        <w:t>doGet</w:t>
+      </w:r>
+      <w:proofErr w:type="spellEnd"/>
+      <w:r>
+        <w:rPr>
+          <w:rFonts w:ascii="Congenial Light" w:hAnsi="Congenial Light" w:cs="Cascadia Code"/>
+          <w:color w:val="000000" w:themeColor="text1"/>
+          <w:sz w:val="28"/>
+          <w:szCs w:val="28"/>
+        </w:rPr>
+        <w:t>(</w:t>
+      </w:r>
+      <w:proofErr w:type="spellStart"/>
+      <w:r>
+        <w:rPr>
+          <w:rFonts w:ascii="Congenial Light" w:hAnsi="Congenial Light" w:cs="Cascadia Code"/>
+          <w:color w:val="000000" w:themeColor="text1"/>
+          <w:sz w:val="28"/>
+          <w:szCs w:val="28"/>
+        </w:rPr>
+        <w:t>httpRequest</w:t>
+      </w:r>
+      <w:proofErr w:type="spellEnd"/>
+      <w:r>
+        <w:rPr>
+          <w:rFonts w:ascii="Congenial Light" w:hAnsi="Congenial Light" w:cs="Cascadia Code"/>
+          <w:color w:val="000000" w:themeColor="text1"/>
+          <w:sz w:val="28"/>
+          <w:szCs w:val="28"/>
+        </w:rPr>
+        <w:t xml:space="preserve"> res, </w:t>
+      </w:r>
+      <w:proofErr w:type="spellStart"/>
+      <w:r>
+        <w:rPr>
+          <w:rFonts w:ascii="Congenial Light" w:hAnsi="Congenial Light" w:cs="Cascadia Code"/>
+          <w:color w:val="000000" w:themeColor="text1"/>
+          <w:sz w:val="28"/>
+          <w:szCs w:val="28"/>
+        </w:rPr>
+        <w:t>httpResp</w:t>
+      </w:r>
+      <w:proofErr w:type="spellEnd"/>
+      <w:r>
+        <w:rPr>
+          <w:rFonts w:ascii="Congenial Light" w:hAnsi="Congenial Light" w:cs="Cascadia Code"/>
+          <w:color w:val="000000" w:themeColor="text1"/>
+          <w:sz w:val="28"/>
+          <w:szCs w:val="28"/>
+        </w:rPr>
+        <w:t xml:space="preserve"> res) {</w:t>
+      </w:r>
+    </w:p>
+    <w:p>
+      <w:pPr>
+        <w:rPr>
+          <w:rFonts w:ascii="Congenial Light" w:hAnsi="Congenial Light" w:cs="Cascadia Code"/>
+          <w:color w:val="000000" w:themeColor="text1"/>
+          <w:sz w:val="28"/>
+          <w:szCs w:val="28"/>
+        </w:rPr>
+      </w:pPr>
+      <w:r>
+        <w:rPr>
+          <w:rFonts w:ascii="Congenial Light" w:hAnsi="Congenial Light" w:cs="Cascadia Code"/>
+          <w:color w:val="000000" w:themeColor="text1"/>
+          <w:sz w:val="28"/>
+          <w:szCs w:val="28"/>
+        </w:rPr>
+        <w:tab/>
+      </w:r>
+      <w:proofErr w:type="spellStart"/>
+      <w:r>
+        <w:rPr>
+          <w:rFonts w:ascii="Congenial Light" w:hAnsi="Congenial Light" w:cs="Cascadia Code"/>
+          <w:color w:val="000000" w:themeColor="text1"/>
+          <w:sz w:val="28"/>
+          <w:szCs w:val="28"/>
+        </w:rPr>
+        <w:t>listStudent</w:t>
+      </w:r>
+      <w:proofErr w:type="spellEnd"/>
+      <w:r>
+        <w:rPr>
+          <w:rFonts w:ascii="Congenial Light" w:hAnsi="Congenial Light" w:cs="Cascadia Code"/>
+          <w:color w:val="000000" w:themeColor="text1"/>
+          <w:sz w:val="28"/>
+          <w:szCs w:val="28"/>
+        </w:rPr>
+        <w:t>(req, res);</w:t>
+      </w:r>
     </w:p>
     <w:p>
       <w:pPr>
@@ -2392,54 +2865,684 @@
           <w:szCs w:val="28"/>
         </w:rPr>
       </w:pPr>
-    </w:p>
-    <w:p>
-      <w:pPr>
-        <w:rPr>
-          <w:rFonts w:ascii="Congenial Light" w:hAnsi="Congenial Light" w:cs="Cascadia Code"/>
-          <w:color w:val="000000" w:themeColor="text1"/>
-          <w:sz w:val="28"/>
-          <w:szCs w:val="28"/>
-        </w:rPr>
-      </w:pPr>
-    </w:p>
-    <w:p>
-      <w:pPr>
-        <w:rPr>
-          <w:rFonts w:ascii="Congenial Light" w:hAnsi="Congenial Light" w:cs="Cascadia Code"/>
-          <w:color w:val="000000" w:themeColor="text1"/>
-          <w:sz w:val="28"/>
-          <w:szCs w:val="28"/>
-        </w:rPr>
-      </w:pPr>
-      <w:r>
-        <w:rPr>
-          <w:rFonts w:ascii="Congenial Light" w:hAnsi="Congenial Light" w:cs="Cascadia Code"/>
-          <w:color w:val="000000" w:themeColor="text1"/>
-          <w:sz w:val="28"/>
-          <w:szCs w:val="28"/>
-        </w:rPr>
-        <w:t xml:space="preserve">Class </w:t>
-      </w:r>
-      <w:proofErr w:type="spellStart"/>
-      <w:r>
-        <w:rPr>
-          <w:rFonts w:ascii="Congenial Light" w:hAnsi="Congenial Light" w:cs="Cascadia Code"/>
-          <w:color w:val="000000" w:themeColor="text1"/>
-          <w:sz w:val="28"/>
-          <w:szCs w:val="28"/>
-        </w:rPr>
-        <w:t>StateData</w:t>
-      </w:r>
-      <w:proofErr w:type="spellEnd"/>
-      <w:r>
-        <w:rPr>
-          <w:rFonts w:ascii="Congenial Light" w:hAnsi="Congenial Light" w:cs="Cascadia Code"/>
-          <w:color w:val="000000" w:themeColor="text1"/>
-          <w:sz w:val="28"/>
-          <w:szCs w:val="28"/>
-        </w:rPr>
-        <w:t xml:space="preserve"> {</w:t>
+      <w:r>
+        <w:rPr>
+          <w:rFonts w:ascii="Congenial Light" w:hAnsi="Congenial Light" w:cs="Cascadia Code"/>
+          <w:color w:val="000000" w:themeColor="text1"/>
+          <w:sz w:val="28"/>
+          <w:szCs w:val="28"/>
+        </w:rPr>
+        <w:t xml:space="preserve">Public void </w:t>
+      </w:r>
+      <w:proofErr w:type="spellStart"/>
+      <w:r>
+        <w:rPr>
+          <w:rFonts w:ascii="Congenial Light" w:hAnsi="Congenial Light" w:cs="Cascadia Code"/>
+          <w:color w:val="000000" w:themeColor="text1"/>
+          <w:sz w:val="28"/>
+          <w:szCs w:val="28"/>
+        </w:rPr>
+        <w:t>listStudent</w:t>
+      </w:r>
+      <w:proofErr w:type="spellEnd"/>
+      <w:r>
+        <w:rPr>
+          <w:rFonts w:ascii="Congenial Light" w:hAnsi="Congenial Light" w:cs="Cascadia Code"/>
+          <w:color w:val="000000" w:themeColor="text1"/>
+          <w:sz w:val="28"/>
+          <w:szCs w:val="28"/>
+        </w:rPr>
+        <w:t>(req, res) {</w:t>
+      </w:r>
+    </w:p>
+    <w:p>
+      <w:pPr>
+        <w:rPr>
+          <w:rFonts w:ascii="Congenial Light" w:hAnsi="Congenial Light" w:cs="Cascadia Code"/>
+          <w:color w:val="000000" w:themeColor="text1"/>
+          <w:sz w:val="28"/>
+          <w:szCs w:val="28"/>
+        </w:rPr>
+      </w:pPr>
+      <w:r>
+        <w:rPr>
+          <w:rFonts w:ascii="Congenial Light" w:hAnsi="Congenial Light" w:cs="Cascadia Code"/>
+          <w:color w:val="000000" w:themeColor="text1"/>
+          <w:sz w:val="28"/>
+          <w:szCs w:val="28"/>
+        </w:rPr>
+        <w:tab/>
+        <w:t xml:space="preserve">List&lt;Student&gt; </w:t>
+      </w:r>
+      <w:proofErr w:type="spellStart"/>
+      <w:r>
+        <w:rPr>
+          <w:rFonts w:ascii="Congenial Light" w:hAnsi="Congenial Light" w:cs="Cascadia Code"/>
+          <w:color w:val="000000" w:themeColor="text1"/>
+          <w:sz w:val="28"/>
+          <w:szCs w:val="28"/>
+        </w:rPr>
+        <w:t>s_list</w:t>
+      </w:r>
+      <w:proofErr w:type="spellEnd"/>
+      <w:r>
+        <w:rPr>
+          <w:rFonts w:ascii="Congenial Light" w:hAnsi="Congenial Light" w:cs="Cascadia Code"/>
+          <w:color w:val="000000" w:themeColor="text1"/>
+          <w:sz w:val="28"/>
+          <w:szCs w:val="28"/>
+        </w:rPr>
+        <w:t xml:space="preserve"> = </w:t>
+      </w:r>
+      <w:proofErr w:type="spellStart"/>
+      <w:r>
+        <w:rPr>
+          <w:rFonts w:ascii="Congenial Light" w:hAnsi="Congenial Light" w:cs="Cascadia Code"/>
+          <w:color w:val="000000" w:themeColor="text1"/>
+          <w:sz w:val="28"/>
+          <w:szCs w:val="28"/>
+        </w:rPr>
+        <w:t>getStudent</w:t>
+      </w:r>
+      <w:proofErr w:type="spellEnd"/>
+      <w:r>
+        <w:rPr>
+          <w:rFonts w:ascii="Congenial Light" w:hAnsi="Congenial Light" w:cs="Cascadia Code"/>
+          <w:color w:val="000000" w:themeColor="text1"/>
+          <w:sz w:val="28"/>
+          <w:szCs w:val="28"/>
+        </w:rPr>
+        <w:t>();</w:t>
+      </w:r>
+    </w:p>
+    <w:p>
+      <w:pPr>
+        <w:rPr>
+          <w:rFonts w:ascii="Congenial Light" w:hAnsi="Congenial Light" w:cs="Cascadia Code"/>
+          <w:color w:val="000000" w:themeColor="text1"/>
+          <w:sz w:val="28"/>
+          <w:szCs w:val="28"/>
+        </w:rPr>
+      </w:pPr>
+      <w:r>
+        <w:rPr>
+          <w:rFonts w:ascii="Congenial Light" w:hAnsi="Congenial Light" w:cs="Cascadia Code"/>
+          <w:color w:val="000000" w:themeColor="text1"/>
+          <w:sz w:val="28"/>
+          <w:szCs w:val="28"/>
+        </w:rPr>
+        <w:t>}</w:t>
+      </w:r>
+    </w:p>
+    <w:p>
+      <w:pPr>
+        <w:rPr>
+          <w:rFonts w:ascii="Congenial Light" w:hAnsi="Congenial Light" w:cs="Cascadia Code"/>
+          <w:color w:val="000000" w:themeColor="text1"/>
+          <w:sz w:val="28"/>
+          <w:szCs w:val="28"/>
+        </w:rPr>
+      </w:pPr>
+    </w:p>
+    <w:p>
+      <w:pPr>
+        <w:rPr>
+          <w:rFonts w:ascii="Congenial Light" w:hAnsi="Congenial Light" w:cs="Cascadia Code"/>
+          <w:color w:val="000000" w:themeColor="text1"/>
+          <w:sz w:val="28"/>
+          <w:szCs w:val="28"/>
+        </w:rPr>
+      </w:pPr>
+      <w:r>
+        <w:rPr>
+          <w:rFonts w:ascii="Congenial Light" w:hAnsi="Congenial Light" w:cs="Cascadia Code"/>
+          <w:color w:val="000000" w:themeColor="text1"/>
+          <w:sz w:val="28"/>
+          <w:szCs w:val="28"/>
+        </w:rPr>
+        <w:t>}</w:t>
+      </w:r>
+    </w:p>
+    <w:p>
+      <w:pPr>
+        <w:rPr>
+          <w:rFonts w:ascii="Congenial Light" w:hAnsi="Congenial Light" w:cs="Cascadia Code"/>
+          <w:color w:val="000000" w:themeColor="text1"/>
+          <w:sz w:val="28"/>
+          <w:szCs w:val="28"/>
+        </w:rPr>
+      </w:pPr>
+    </w:p>
+    <w:p>
+      <w:pPr>
+        <w:rPr>
+          <w:rFonts w:ascii="Congenial Light" w:hAnsi="Congenial Light" w:cs="Cascadia Code"/>
+          <w:color w:val="000000" w:themeColor="text1"/>
+          <w:sz w:val="28"/>
+          <w:szCs w:val="28"/>
+        </w:rPr>
+      </w:pPr>
+      <w:r>
+        <w:rPr>
+          <w:rFonts w:ascii="Congenial Light" w:hAnsi="Congenial Light" w:cs="Cascadia Code"/>
+          <w:color w:val="000000" w:themeColor="text1"/>
+          <w:sz w:val="28"/>
+          <w:szCs w:val="28"/>
+        </w:rPr>
+        <w:t xml:space="preserve">// model class </w:t>
+      </w:r>
+      <w:proofErr w:type="spellStart"/>
+      <w:r>
+        <w:rPr>
+          <w:rFonts w:ascii="Congenial Light" w:hAnsi="Congenial Light" w:cs="Cascadia Code"/>
+          <w:color w:val="000000" w:themeColor="text1"/>
+          <w:sz w:val="28"/>
+          <w:szCs w:val="28"/>
+        </w:rPr>
+        <w:t>StudentDbUtil</w:t>
+      </w:r>
+      <w:proofErr w:type="spellEnd"/>
+    </w:p>
+    <w:p>
+      <w:pPr>
+        <w:rPr>
+          <w:rFonts w:ascii="Congenial Light" w:hAnsi="Congenial Light" w:cs="Cascadia Code"/>
+          <w:color w:val="000000" w:themeColor="text1"/>
+          <w:sz w:val="28"/>
+          <w:szCs w:val="28"/>
+        </w:rPr>
+      </w:pPr>
+      <w:r>
+        <w:rPr>
+          <w:rFonts w:ascii="Congenial Light" w:hAnsi="Congenial Light" w:cs="Cascadia Code"/>
+          <w:color w:val="000000" w:themeColor="text1"/>
+          <w:sz w:val="28"/>
+          <w:szCs w:val="28"/>
+        </w:rPr>
+        <w:t>{</w:t>
+      </w:r>
+    </w:p>
+    <w:p>
+      <w:pPr>
+        <w:rPr>
+          <w:rFonts w:ascii="Congenial Light" w:hAnsi="Congenial Light" w:cs="Cascadia Code"/>
+          <w:color w:val="000000" w:themeColor="text1"/>
+          <w:sz w:val="28"/>
+          <w:szCs w:val="28"/>
+        </w:rPr>
+      </w:pPr>
+      <w:r>
+        <w:rPr>
+          <w:rFonts w:ascii="Congenial Light" w:hAnsi="Congenial Light" w:cs="Cascadia Code"/>
+          <w:color w:val="000000" w:themeColor="text1"/>
+          <w:sz w:val="28"/>
+          <w:szCs w:val="28"/>
+        </w:rPr>
+        <w:t xml:space="preserve">DataSource </w:t>
+      </w:r>
+      <w:proofErr w:type="spellStart"/>
+      <w:r>
+        <w:rPr>
+          <w:rFonts w:ascii="Congenial Light" w:hAnsi="Congenial Light" w:cs="Cascadia Code"/>
+          <w:color w:val="000000" w:themeColor="text1"/>
+          <w:sz w:val="28"/>
+          <w:szCs w:val="28"/>
+        </w:rPr>
+        <w:t>dataSource</w:t>
+      </w:r>
+      <w:proofErr w:type="spellEnd"/>
+      <w:r>
+        <w:rPr>
+          <w:rFonts w:ascii="Congenial Light" w:hAnsi="Congenial Light" w:cs="Cascadia Code"/>
+          <w:color w:val="000000" w:themeColor="text1"/>
+          <w:sz w:val="28"/>
+          <w:szCs w:val="28"/>
+        </w:rPr>
+        <w:t>;</w:t>
+      </w:r>
+    </w:p>
+    <w:p>
+      <w:pPr>
+        <w:rPr>
+          <w:rFonts w:ascii="Congenial Light" w:hAnsi="Congenial Light" w:cs="Cascadia Code"/>
+          <w:color w:val="000000" w:themeColor="text1"/>
+          <w:sz w:val="28"/>
+          <w:szCs w:val="28"/>
+        </w:rPr>
+      </w:pPr>
+      <w:r>
+        <w:rPr>
+          <w:rFonts w:ascii="Congenial Light" w:hAnsi="Congenial Light" w:cs="Cascadia Code"/>
+          <w:color w:val="000000" w:themeColor="text1"/>
+          <w:sz w:val="28"/>
+          <w:szCs w:val="28"/>
+        </w:rPr>
+        <w:t xml:space="preserve">Public </w:t>
+      </w:r>
+      <w:proofErr w:type="spellStart"/>
+      <w:r>
+        <w:rPr>
+          <w:rFonts w:ascii="Congenial Light" w:hAnsi="Congenial Light" w:cs="Cascadia Code"/>
+          <w:color w:val="000000" w:themeColor="text1"/>
+          <w:sz w:val="28"/>
+          <w:szCs w:val="28"/>
+        </w:rPr>
+        <w:t>StudentDbUtil</w:t>
+      </w:r>
+      <w:proofErr w:type="spellEnd"/>
+      <w:r>
+        <w:rPr>
+          <w:rFonts w:ascii="Congenial Light" w:hAnsi="Congenial Light" w:cs="Cascadia Code"/>
+          <w:color w:val="000000" w:themeColor="text1"/>
+          <w:sz w:val="28"/>
+          <w:szCs w:val="28"/>
+        </w:rPr>
+        <w:t>(DataSource dataSource) {</w:t>
+      </w:r>
+    </w:p>
+    <w:p>
+      <w:pPr>
+        <w:rPr>
+          <w:rFonts w:ascii="Congenial Light" w:hAnsi="Congenial Light" w:cs="Cascadia Code"/>
+          <w:color w:val="000000" w:themeColor="text1"/>
+          <w:sz w:val="28"/>
+          <w:szCs w:val="28"/>
+        </w:rPr>
+      </w:pPr>
+      <w:proofErr w:type="spellStart"/>
+      <w:r>
+        <w:rPr>
+          <w:rFonts w:ascii="Congenial Light" w:hAnsi="Congenial Light" w:cs="Cascadia Code"/>
+          <w:color w:val="000000" w:themeColor="text1"/>
+          <w:sz w:val="28"/>
+          <w:szCs w:val="28"/>
+        </w:rPr>
+        <w:lastRenderedPageBreak/>
+        <w:t>This.dataSource</w:t>
+      </w:r>
+      <w:proofErr w:type="spellEnd"/>
+      <w:r>
+        <w:rPr>
+          <w:rFonts w:ascii="Congenial Light" w:hAnsi="Congenial Light" w:cs="Cascadia Code"/>
+          <w:color w:val="000000" w:themeColor="text1"/>
+          <w:sz w:val="28"/>
+          <w:szCs w:val="28"/>
+        </w:rPr>
+        <w:t xml:space="preserve"> = dataSource;</w:t>
+      </w:r>
+    </w:p>
+    <w:p>
+      <w:pPr>
+        <w:rPr>
+          <w:rFonts w:ascii="Congenial Light" w:hAnsi="Congenial Light" w:cs="Cascadia Code"/>
+          <w:color w:val="000000" w:themeColor="text1"/>
+          <w:sz w:val="28"/>
+          <w:szCs w:val="28"/>
+        </w:rPr>
+      </w:pPr>
+      <w:r>
+        <w:rPr>
+          <w:rFonts w:ascii="Congenial Light" w:hAnsi="Congenial Light" w:cs="Cascadia Code"/>
+          <w:color w:val="000000" w:themeColor="text1"/>
+          <w:sz w:val="28"/>
+          <w:szCs w:val="28"/>
+        </w:rPr>
+        <w:t>}</w:t>
+      </w:r>
+    </w:p>
+    <w:p>
+      <w:pPr>
+        <w:rPr>
+          <w:rFonts w:ascii="Congenial Light" w:hAnsi="Congenial Light" w:cs="Cascadia Code"/>
+          <w:color w:val="000000" w:themeColor="text1"/>
+          <w:sz w:val="28"/>
+          <w:szCs w:val="28"/>
+        </w:rPr>
+      </w:pPr>
+    </w:p>
+    <w:p>
+      <w:pPr>
+        <w:rPr>
+          <w:rFonts w:ascii="Congenial Light" w:hAnsi="Congenial Light" w:cs="Cascadia Code"/>
+          <w:color w:val="000000" w:themeColor="text1"/>
+          <w:sz w:val="28"/>
+          <w:szCs w:val="28"/>
+        </w:rPr>
+      </w:pPr>
+    </w:p>
+    <w:p>
+      <w:pPr>
+        <w:rPr>
+          <w:rFonts w:ascii="Congenial Light" w:hAnsi="Congenial Light" w:cs="Cascadia Code"/>
+          <w:color w:val="000000" w:themeColor="text1"/>
+          <w:sz w:val="28"/>
+          <w:szCs w:val="28"/>
+        </w:rPr>
+      </w:pPr>
+      <w:r>
+        <w:rPr>
+          <w:rFonts w:ascii="Congenial Light" w:hAnsi="Congenial Light" w:cs="Cascadia Code"/>
+          <w:color w:val="000000" w:themeColor="text1"/>
+          <w:sz w:val="28"/>
+          <w:szCs w:val="28"/>
+        </w:rPr>
+        <w:t xml:space="preserve">Public static List&lt;Student&gt; </w:t>
+      </w:r>
+      <w:proofErr w:type="spellStart"/>
+      <w:r>
+        <w:rPr>
+          <w:rFonts w:ascii="Congenial Light" w:hAnsi="Congenial Light" w:cs="Cascadia Code"/>
+          <w:color w:val="000000" w:themeColor="text1"/>
+          <w:sz w:val="28"/>
+          <w:szCs w:val="28"/>
+        </w:rPr>
+        <w:t>getStudent</w:t>
+      </w:r>
+      <w:proofErr w:type="spellEnd"/>
+      <w:r>
+        <w:rPr>
+          <w:rFonts w:ascii="Congenial Light" w:hAnsi="Congenial Light" w:cs="Cascadia Code"/>
+          <w:color w:val="000000" w:themeColor="text1"/>
+          <w:sz w:val="28"/>
+          <w:szCs w:val="28"/>
+        </w:rPr>
+        <w:t>() {</w:t>
+      </w:r>
+    </w:p>
+    <w:p>
+      <w:pPr>
+        <w:rPr>
+          <w:rFonts w:ascii="Congenial Light" w:hAnsi="Congenial Light" w:cs="Cascadia Code"/>
+          <w:color w:val="000000" w:themeColor="text1"/>
+          <w:sz w:val="28"/>
+          <w:szCs w:val="28"/>
+        </w:rPr>
+      </w:pPr>
+      <w:r>
+        <w:rPr>
+          <w:rFonts w:ascii="Congenial Light" w:hAnsi="Congenial Light" w:cs="Cascadia Code"/>
+          <w:color w:val="000000" w:themeColor="text1"/>
+          <w:sz w:val="28"/>
+          <w:szCs w:val="28"/>
+        </w:rPr>
+        <w:tab/>
+        <w:t xml:space="preserve">Connection </w:t>
+      </w:r>
+      <w:proofErr w:type="spellStart"/>
+      <w:r>
+        <w:rPr>
+          <w:rFonts w:ascii="Congenial Light" w:hAnsi="Congenial Light" w:cs="Cascadia Code"/>
+          <w:color w:val="000000" w:themeColor="text1"/>
+          <w:sz w:val="28"/>
+          <w:szCs w:val="28"/>
+        </w:rPr>
+        <w:t>myConn</w:t>
+      </w:r>
+      <w:proofErr w:type="spellEnd"/>
+      <w:r>
+        <w:rPr>
+          <w:rFonts w:ascii="Congenial Light" w:hAnsi="Congenial Light" w:cs="Cascadia Code"/>
+          <w:color w:val="000000" w:themeColor="text1"/>
+          <w:sz w:val="28"/>
+          <w:szCs w:val="28"/>
+        </w:rPr>
+        <w:t>=null;</w:t>
+      </w:r>
+    </w:p>
+    <w:p>
+      <w:pPr>
+        <w:rPr>
+          <w:rFonts w:ascii="Congenial Light" w:hAnsi="Congenial Light" w:cs="Cascadia Code"/>
+          <w:color w:val="000000" w:themeColor="text1"/>
+          <w:sz w:val="28"/>
+          <w:szCs w:val="28"/>
+        </w:rPr>
+      </w:pPr>
+      <w:r>
+        <w:rPr>
+          <w:rFonts w:ascii="Congenial Light" w:hAnsi="Congenial Light" w:cs="Cascadia Code"/>
+          <w:color w:val="000000" w:themeColor="text1"/>
+          <w:sz w:val="28"/>
+          <w:szCs w:val="28"/>
+        </w:rPr>
+        <w:tab/>
+        <w:t xml:space="preserve">Statement </w:t>
+      </w:r>
+      <w:proofErr w:type="spellStart"/>
+      <w:r>
+        <w:rPr>
+          <w:rFonts w:ascii="Congenial Light" w:hAnsi="Congenial Light" w:cs="Cascadia Code"/>
+          <w:color w:val="000000" w:themeColor="text1"/>
+          <w:sz w:val="28"/>
+          <w:szCs w:val="28"/>
+        </w:rPr>
+        <w:t>myStmt</w:t>
+      </w:r>
+      <w:proofErr w:type="spellEnd"/>
+      <w:r>
+        <w:rPr>
+          <w:rFonts w:ascii="Congenial Light" w:hAnsi="Congenial Light" w:cs="Cascadia Code"/>
+          <w:color w:val="000000" w:themeColor="text1"/>
+          <w:sz w:val="28"/>
+          <w:szCs w:val="28"/>
+        </w:rPr>
+        <w:t xml:space="preserve"> = null;</w:t>
+      </w:r>
+    </w:p>
+    <w:p>
+      <w:pPr>
+        <w:rPr>
+          <w:rFonts w:ascii="Congenial Light" w:hAnsi="Congenial Light" w:cs="Cascadia Code"/>
+          <w:color w:val="000000" w:themeColor="text1"/>
+          <w:sz w:val="28"/>
+          <w:szCs w:val="28"/>
+        </w:rPr>
+      </w:pPr>
+      <w:r>
+        <w:rPr>
+          <w:rFonts w:ascii="Congenial Light" w:hAnsi="Congenial Light" w:cs="Cascadia Code"/>
+          <w:color w:val="000000" w:themeColor="text1"/>
+          <w:sz w:val="28"/>
+          <w:szCs w:val="28"/>
+        </w:rPr>
+        <w:tab/>
+      </w:r>
+      <w:proofErr w:type="spellStart"/>
+      <w:r>
+        <w:rPr>
+          <w:rFonts w:ascii="Congenial Light" w:hAnsi="Congenial Light" w:cs="Cascadia Code"/>
+          <w:color w:val="000000" w:themeColor="text1"/>
+          <w:sz w:val="28"/>
+          <w:szCs w:val="28"/>
+        </w:rPr>
+        <w:t>ResultSet</w:t>
+      </w:r>
+      <w:proofErr w:type="spellEnd"/>
+      <w:r>
+        <w:rPr>
+          <w:rFonts w:ascii="Congenial Light" w:hAnsi="Congenial Light" w:cs="Cascadia Code"/>
+          <w:color w:val="000000" w:themeColor="text1"/>
+          <w:sz w:val="28"/>
+          <w:szCs w:val="28"/>
+        </w:rPr>
+        <w:t xml:space="preserve"> </w:t>
+      </w:r>
+      <w:proofErr w:type="spellStart"/>
+      <w:r>
+        <w:rPr>
+          <w:rFonts w:ascii="Congenial Light" w:hAnsi="Congenial Light" w:cs="Cascadia Code"/>
+          <w:color w:val="000000" w:themeColor="text1"/>
+          <w:sz w:val="28"/>
+          <w:szCs w:val="28"/>
+        </w:rPr>
+        <w:t>myRes</w:t>
+      </w:r>
+      <w:proofErr w:type="spellEnd"/>
+      <w:r>
+        <w:rPr>
+          <w:rFonts w:ascii="Congenial Light" w:hAnsi="Congenial Light" w:cs="Cascadia Code"/>
+          <w:color w:val="000000" w:themeColor="text1"/>
+          <w:sz w:val="28"/>
+          <w:szCs w:val="28"/>
+        </w:rPr>
+        <w:t>;</w:t>
+      </w:r>
+    </w:p>
+    <w:p>
+      <w:pPr>
+        <w:rPr>
+          <w:rFonts w:ascii="Congenial Light" w:hAnsi="Congenial Light" w:cs="Cascadia Code"/>
+          <w:color w:val="000000" w:themeColor="text1"/>
+          <w:sz w:val="28"/>
+          <w:szCs w:val="28"/>
+        </w:rPr>
+      </w:pPr>
+      <w:r>
+        <w:rPr>
+          <w:rFonts w:ascii="Congenial Light" w:hAnsi="Congenial Light" w:cs="Cascadia Code"/>
+          <w:color w:val="000000" w:themeColor="text1"/>
+          <w:sz w:val="28"/>
+          <w:szCs w:val="28"/>
+        </w:rPr>
+        <w:tab/>
+      </w:r>
+    </w:p>
+    <w:p>
+      <w:pPr>
+        <w:rPr>
+          <w:rFonts w:ascii="Congenial Light" w:hAnsi="Congenial Light" w:cs="Cascadia Code"/>
+          <w:color w:val="000000" w:themeColor="text1"/>
+          <w:sz w:val="28"/>
+          <w:szCs w:val="28"/>
+        </w:rPr>
+      </w:pPr>
+      <w:r>
+        <w:rPr>
+          <w:rFonts w:ascii="Congenial Light" w:hAnsi="Congenial Light" w:cs="Cascadia Code"/>
+          <w:color w:val="000000" w:themeColor="text1"/>
+          <w:sz w:val="28"/>
+          <w:szCs w:val="28"/>
+        </w:rPr>
+        <w:tab/>
+      </w:r>
+      <w:proofErr w:type="spellStart"/>
+      <w:r>
+        <w:rPr>
+          <w:rFonts w:ascii="Congenial Light" w:hAnsi="Congenial Light" w:cs="Cascadia Code"/>
+          <w:color w:val="000000" w:themeColor="text1"/>
+          <w:sz w:val="28"/>
+          <w:szCs w:val="28"/>
+        </w:rPr>
+        <w:t>myConn</w:t>
+      </w:r>
+      <w:proofErr w:type="spellEnd"/>
+      <w:r>
+        <w:rPr>
+          <w:rFonts w:ascii="Congenial Light" w:hAnsi="Congenial Light" w:cs="Cascadia Code"/>
+          <w:color w:val="000000" w:themeColor="text1"/>
+          <w:sz w:val="28"/>
+          <w:szCs w:val="28"/>
+        </w:rPr>
+        <w:t xml:space="preserve"> = </w:t>
+      </w:r>
+      <w:proofErr w:type="spellStart"/>
+      <w:r>
+        <w:rPr>
+          <w:rFonts w:ascii="Congenial Light" w:hAnsi="Congenial Light" w:cs="Cascadia Code"/>
+          <w:color w:val="000000" w:themeColor="text1"/>
+          <w:sz w:val="28"/>
+          <w:szCs w:val="28"/>
+        </w:rPr>
+        <w:t>dataSource.getConnection</w:t>
+      </w:r>
+      <w:proofErr w:type="spellEnd"/>
+      <w:r>
+        <w:rPr>
+          <w:rFonts w:ascii="Congenial Light" w:hAnsi="Congenial Light" w:cs="Cascadia Code"/>
+          <w:color w:val="000000" w:themeColor="text1"/>
+          <w:sz w:val="28"/>
+          <w:szCs w:val="28"/>
+        </w:rPr>
+        <w:t>();</w:t>
+      </w:r>
+    </w:p>
+    <w:p>
+      <w:pPr>
+        <w:rPr>
+          <w:rFonts w:ascii="Congenial Light" w:hAnsi="Congenial Light" w:cs="Cascadia Code"/>
+          <w:color w:val="000000" w:themeColor="text1"/>
+          <w:sz w:val="28"/>
+          <w:szCs w:val="28"/>
+        </w:rPr>
+      </w:pPr>
+      <w:r>
+        <w:rPr>
+          <w:rFonts w:ascii="Congenial Light" w:hAnsi="Congenial Light" w:cs="Cascadia Code"/>
+          <w:color w:val="000000" w:themeColor="text1"/>
+          <w:sz w:val="28"/>
+          <w:szCs w:val="28"/>
+        </w:rPr>
+        <w:tab/>
+      </w:r>
+      <w:proofErr w:type="spellStart"/>
+      <w:r>
+        <w:rPr>
+          <w:rFonts w:ascii="Congenial Light" w:hAnsi="Congenial Light" w:cs="Cascadia Code"/>
+          <w:color w:val="000000" w:themeColor="text1"/>
+          <w:sz w:val="28"/>
+          <w:szCs w:val="28"/>
+        </w:rPr>
+        <w:t>myStmt</w:t>
+      </w:r>
+      <w:proofErr w:type="spellEnd"/>
+      <w:r>
+        <w:rPr>
+          <w:rFonts w:ascii="Congenial Light" w:hAnsi="Congenial Light" w:cs="Cascadia Code"/>
+          <w:color w:val="000000" w:themeColor="text1"/>
+          <w:sz w:val="28"/>
+          <w:szCs w:val="28"/>
+        </w:rPr>
+        <w:t xml:space="preserve"> = </w:t>
+      </w:r>
+      <w:proofErr w:type="spellStart"/>
+      <w:r>
+        <w:rPr>
+          <w:rFonts w:ascii="Congenial Light" w:hAnsi="Congenial Light" w:cs="Cascadia Code"/>
+          <w:color w:val="000000" w:themeColor="text1"/>
+          <w:sz w:val="28"/>
+          <w:szCs w:val="28"/>
+        </w:rPr>
+        <w:t>myConn.createStatement</w:t>
+      </w:r>
+      <w:proofErr w:type="spellEnd"/>
+      <w:r>
+        <w:rPr>
+          <w:rFonts w:ascii="Congenial Light" w:hAnsi="Congenial Light" w:cs="Cascadia Code"/>
+          <w:color w:val="000000" w:themeColor="text1"/>
+          <w:sz w:val="28"/>
+          <w:szCs w:val="28"/>
+        </w:rPr>
+        <w:t>();</w:t>
+      </w:r>
+    </w:p>
+    <w:p>
+      <w:pPr>
+        <w:rPr>
+          <w:rFonts w:ascii="Congenial Light" w:hAnsi="Congenial Light" w:cs="Cascadia Code"/>
+          <w:color w:val="000000" w:themeColor="text1"/>
+          <w:sz w:val="28"/>
+          <w:szCs w:val="28"/>
+        </w:rPr>
+      </w:pPr>
+      <w:r>
+        <w:rPr>
+          <w:rFonts w:ascii="Congenial Light" w:hAnsi="Congenial Light" w:cs="Cascadia Code"/>
+          <w:color w:val="000000" w:themeColor="text1"/>
+          <w:sz w:val="28"/>
+          <w:szCs w:val="28"/>
+        </w:rPr>
+        <w:tab/>
+        <w:t xml:space="preserve">// </w:t>
       </w:r>
     </w:p>
     <w:p>
@@ -2461,399 +3564,25 @@
         <w:tab/>
         <w:t xml:space="preserve">String </w:t>
       </w:r>
-      <w:proofErr w:type="gramStart"/>
-      <w:r>
-        <w:rPr>
-          <w:rFonts w:ascii="Congenial Light" w:hAnsi="Congenial Light" w:cs="Cascadia Code"/>
-          <w:color w:val="000000" w:themeColor="text1"/>
-          <w:sz w:val="28"/>
-          <w:szCs w:val="28"/>
-        </w:rPr>
-        <w:t>loc;</w:t>
-      </w:r>
-      <w:proofErr w:type="gramEnd"/>
-    </w:p>
-    <w:p>
-      <w:pPr>
-        <w:rPr>
-          <w:rFonts w:ascii="Congenial Light" w:hAnsi="Congenial Light" w:cs="Cascadia Code"/>
-          <w:color w:val="000000" w:themeColor="text1"/>
-          <w:sz w:val="28"/>
-          <w:szCs w:val="28"/>
-        </w:rPr>
-      </w:pPr>
-      <w:r>
-        <w:rPr>
-          <w:rFonts w:ascii="Congenial Light" w:hAnsi="Congenial Light" w:cs="Cascadia Code"/>
-          <w:color w:val="000000" w:themeColor="text1"/>
-          <w:sz w:val="28"/>
-          <w:szCs w:val="28"/>
-        </w:rPr>
-        <w:t xml:space="preserve">Int </w:t>
-      </w:r>
-      <w:proofErr w:type="spellStart"/>
-      <w:proofErr w:type="gramStart"/>
-      <w:r>
-        <w:rPr>
-          <w:rFonts w:ascii="Congenial Light" w:hAnsi="Congenial Light" w:cs="Cascadia Code"/>
-          <w:color w:val="000000" w:themeColor="text1"/>
-          <w:sz w:val="28"/>
-          <w:szCs w:val="28"/>
-        </w:rPr>
-        <w:t>confirmedCasesIndian</w:t>
-      </w:r>
-      <w:proofErr w:type="spellEnd"/>
-      <w:r>
-        <w:rPr>
-          <w:rFonts w:ascii="Congenial Light" w:hAnsi="Congenial Light" w:cs="Cascadia Code"/>
-          <w:color w:val="000000" w:themeColor="text1"/>
-          <w:sz w:val="28"/>
-          <w:szCs w:val="28"/>
-        </w:rPr>
-        <w:t>;</w:t>
-      </w:r>
-      <w:proofErr w:type="gramEnd"/>
-    </w:p>
-    <w:p>
-      <w:pPr>
-        <w:rPr>
-          <w:rFonts w:ascii="Congenial Light" w:hAnsi="Congenial Light" w:cs="Cascadia Code"/>
-          <w:color w:val="000000" w:themeColor="text1"/>
-          <w:sz w:val="28"/>
-          <w:szCs w:val="28"/>
-        </w:rPr>
-      </w:pPr>
-      <w:r>
-        <w:rPr>
-          <w:rFonts w:ascii="Congenial Light" w:hAnsi="Congenial Light" w:cs="Cascadia Code"/>
-          <w:color w:val="000000" w:themeColor="text1"/>
-          <w:sz w:val="28"/>
-          <w:szCs w:val="28"/>
-        </w:rPr>
-        <w:t xml:space="preserve">Int </w:t>
-      </w:r>
-      <w:proofErr w:type="spellStart"/>
-      <w:proofErr w:type="gramStart"/>
-      <w:r>
-        <w:rPr>
-          <w:rFonts w:ascii="Congenial Light" w:hAnsi="Congenial Light" w:cs="Cascadia Code"/>
-          <w:color w:val="000000" w:themeColor="text1"/>
-          <w:sz w:val="28"/>
-          <w:szCs w:val="28"/>
-        </w:rPr>
-        <w:t>confirmedCasesForeign</w:t>
-      </w:r>
-      <w:proofErr w:type="spellEnd"/>
-      <w:r>
-        <w:rPr>
-          <w:rFonts w:ascii="Congenial Light" w:hAnsi="Congenial Light" w:cs="Cascadia Code"/>
-          <w:color w:val="000000" w:themeColor="text1"/>
-          <w:sz w:val="28"/>
-          <w:szCs w:val="28"/>
-        </w:rPr>
-        <w:t>;</w:t>
-      </w:r>
-      <w:proofErr w:type="gramEnd"/>
-    </w:p>
-    <w:p>
-      <w:pPr>
-        <w:rPr>
-          <w:rFonts w:ascii="Congenial Light" w:hAnsi="Congenial Light" w:cs="Cascadia Code"/>
-          <w:color w:val="000000" w:themeColor="text1"/>
-          <w:sz w:val="28"/>
-          <w:szCs w:val="28"/>
-        </w:rPr>
-      </w:pPr>
-    </w:p>
-    <w:p>
-      <w:pPr>
-        <w:rPr>
-          <w:rFonts w:ascii="Congenial Light" w:hAnsi="Congenial Light" w:cs="Cascadia Code"/>
-          <w:color w:val="000000" w:themeColor="text1"/>
-          <w:sz w:val="28"/>
-          <w:szCs w:val="28"/>
-        </w:rPr>
-      </w:pPr>
-      <w:r>
-        <w:rPr>
-          <w:rFonts w:ascii="Congenial Light" w:hAnsi="Congenial Light" w:cs="Cascadia Code"/>
-          <w:color w:val="000000" w:themeColor="text1"/>
-          <w:sz w:val="28"/>
-          <w:szCs w:val="28"/>
-        </w:rPr>
-        <w:t>}</w:t>
-      </w:r>
-    </w:p>
-    <w:p>
-      <w:pPr>
-        <w:rPr>
-          <w:rFonts w:ascii="Congenial Light" w:hAnsi="Congenial Light" w:cs="Cascadia Code"/>
-          <w:color w:val="000000" w:themeColor="text1"/>
-          <w:sz w:val="28"/>
-          <w:szCs w:val="28"/>
-        </w:rPr>
-      </w:pPr>
-    </w:p>
-    <w:p>
-      <w:pPr>
-        <w:rPr>
-          <w:rFonts w:ascii="Congenial Light" w:hAnsi="Congenial Light" w:cs="Cascadia Code"/>
-          <w:color w:val="000000" w:themeColor="text1"/>
-          <w:sz w:val="28"/>
-          <w:szCs w:val="28"/>
-        </w:rPr>
-      </w:pPr>
-    </w:p>
-    <w:p>
-      <w:pPr>
-        <w:rPr>
-          <w:rFonts w:ascii="Congenial Light" w:hAnsi="Congenial Light" w:cs="Cascadia Code"/>
-          <w:color w:val="000000" w:themeColor="text1"/>
-          <w:sz w:val="28"/>
-          <w:szCs w:val="28"/>
-        </w:rPr>
-      </w:pPr>
-      <w:r>
-        <w:rPr>
-          <w:rFonts w:ascii="Congenial Light" w:hAnsi="Congenial Light" w:cs="Cascadia Code"/>
-          <w:color w:val="000000" w:themeColor="text1"/>
-          <w:sz w:val="28"/>
-          <w:szCs w:val="28"/>
-        </w:rPr>
-        <w:t xml:space="preserve">Class </w:t>
-      </w:r>
-      <w:proofErr w:type="spellStart"/>
-      <w:r>
-        <w:rPr>
-          <w:rFonts w:ascii="Congenial Light" w:hAnsi="Congenial Light" w:cs="Cascadia Code"/>
-          <w:color w:val="000000" w:themeColor="text1"/>
-          <w:sz w:val="28"/>
-          <w:szCs w:val="28"/>
-        </w:rPr>
-        <w:t>CovidApiData</w:t>
-      </w:r>
-      <w:proofErr w:type="spellEnd"/>
-      <w:r>
-        <w:rPr>
-          <w:rFonts w:ascii="Congenial Light" w:hAnsi="Congenial Light" w:cs="Cascadia Code"/>
-          <w:color w:val="000000" w:themeColor="text1"/>
-          <w:sz w:val="28"/>
-          <w:szCs w:val="28"/>
-        </w:rPr>
-        <w:t xml:space="preserve"> {</w:t>
-      </w:r>
-    </w:p>
-    <w:p>
-      <w:pPr>
-        <w:rPr>
-          <w:rFonts w:ascii="Congenial Light" w:hAnsi="Congenial Light" w:cs="Cascadia Code"/>
-          <w:color w:val="000000" w:themeColor="text1"/>
-          <w:sz w:val="28"/>
-          <w:szCs w:val="28"/>
-        </w:rPr>
-      </w:pPr>
-      <w:r>
-        <w:rPr>
-          <w:rFonts w:ascii="Congenial Light" w:hAnsi="Congenial Light" w:cs="Cascadia Code"/>
-          <w:color w:val="000000" w:themeColor="text1"/>
-          <w:sz w:val="28"/>
-          <w:szCs w:val="28"/>
-        </w:rPr>
-        <w:t xml:space="preserve">Boolean </w:t>
-      </w:r>
-      <w:proofErr w:type="gramStart"/>
-      <w:r>
-        <w:rPr>
-          <w:rFonts w:ascii="Congenial Light" w:hAnsi="Congenial Light" w:cs="Cascadia Code"/>
-          <w:color w:val="000000" w:themeColor="text1"/>
-          <w:sz w:val="28"/>
-          <w:szCs w:val="28"/>
-        </w:rPr>
-        <w:t>success;</w:t>
-      </w:r>
-      <w:proofErr w:type="gramEnd"/>
-    </w:p>
-    <w:p>
-      <w:pPr>
-        <w:rPr>
-          <w:rFonts w:ascii="Congenial Light" w:hAnsi="Congenial Light" w:cs="Cascadia Code"/>
-          <w:color w:val="000000" w:themeColor="text1"/>
-          <w:sz w:val="28"/>
-          <w:szCs w:val="28"/>
-        </w:rPr>
-      </w:pPr>
-      <w:proofErr w:type="spellStart"/>
-      <w:r>
-        <w:rPr>
-          <w:rFonts w:ascii="Congenial Light" w:hAnsi="Congenial Light" w:cs="Cascadia Code"/>
-          <w:color w:val="000000" w:themeColor="text1"/>
-          <w:sz w:val="28"/>
-          <w:szCs w:val="28"/>
-        </w:rPr>
-        <w:t>DateTimeZone</w:t>
-      </w:r>
-      <w:proofErr w:type="spellEnd"/>
-      <w:r>
-        <w:rPr>
-          <w:rFonts w:ascii="Congenial Light" w:hAnsi="Congenial Light" w:cs="Cascadia Code"/>
-          <w:color w:val="000000" w:themeColor="text1"/>
-          <w:sz w:val="28"/>
-          <w:szCs w:val="28"/>
-        </w:rPr>
-        <w:t xml:space="preserve"> </w:t>
-      </w:r>
-      <w:proofErr w:type="spellStart"/>
-      <w:proofErr w:type="gramStart"/>
-      <w:r>
-        <w:rPr>
-          <w:rFonts w:ascii="Congenial Light" w:hAnsi="Congenial Light" w:cs="Cascadia Code"/>
-          <w:color w:val="000000" w:themeColor="text1"/>
-          <w:sz w:val="28"/>
-          <w:szCs w:val="28"/>
-        </w:rPr>
-        <w:t>lastRefreshed</w:t>
-      </w:r>
-      <w:proofErr w:type="spellEnd"/>
-      <w:r>
-        <w:rPr>
-          <w:rFonts w:ascii="Congenial Light" w:hAnsi="Congenial Light" w:cs="Cascadia Code"/>
-          <w:color w:val="000000" w:themeColor="text1"/>
-          <w:sz w:val="28"/>
-          <w:szCs w:val="28"/>
-        </w:rPr>
-        <w:t>;</w:t>
-      </w:r>
-      <w:proofErr w:type="gramEnd"/>
-    </w:p>
-    <w:p>
-      <w:pPr>
-        <w:rPr>
-          <w:rFonts w:ascii="Congenial Light" w:hAnsi="Congenial Light" w:cs="Cascadia Code"/>
-          <w:color w:val="000000" w:themeColor="text1"/>
-          <w:sz w:val="28"/>
-          <w:szCs w:val="28"/>
-        </w:rPr>
-      </w:pPr>
-      <w:proofErr w:type="spellStart"/>
-      <w:r>
-        <w:rPr>
-          <w:rFonts w:ascii="Congenial Light" w:hAnsi="Congenial Light" w:cs="Cascadia Code"/>
-          <w:color w:val="000000" w:themeColor="text1"/>
-          <w:sz w:val="28"/>
-          <w:szCs w:val="28"/>
-        </w:rPr>
-        <w:t>DateTimeZone</w:t>
-      </w:r>
-      <w:proofErr w:type="spellEnd"/>
-      <w:r>
-        <w:rPr>
-          <w:rFonts w:ascii="Congenial Light" w:hAnsi="Congenial Light" w:cs="Cascadia Code"/>
-          <w:color w:val="000000" w:themeColor="text1"/>
-          <w:sz w:val="28"/>
-          <w:szCs w:val="28"/>
-        </w:rPr>
-        <w:t xml:space="preserve"> </w:t>
-      </w:r>
-      <w:proofErr w:type="spellStart"/>
-      <w:proofErr w:type="gramStart"/>
-      <w:r>
-        <w:rPr>
-          <w:rFonts w:ascii="Congenial Light" w:hAnsi="Congenial Light" w:cs="Cascadia Code"/>
-          <w:color w:val="000000" w:themeColor="text1"/>
-          <w:sz w:val="28"/>
-          <w:szCs w:val="28"/>
-        </w:rPr>
-        <w:t>lastOriginUpdate</w:t>
-      </w:r>
-      <w:proofErr w:type="spellEnd"/>
-      <w:r>
-        <w:rPr>
-          <w:rFonts w:ascii="Congenial Light" w:hAnsi="Congenial Light" w:cs="Cascadia Code"/>
-          <w:color w:val="000000" w:themeColor="text1"/>
-          <w:sz w:val="28"/>
-          <w:szCs w:val="28"/>
-        </w:rPr>
-        <w:t>;</w:t>
-      </w:r>
-      <w:proofErr w:type="gramEnd"/>
-    </w:p>
-    <w:p>
-      <w:pPr>
-        <w:rPr>
-          <w:rFonts w:ascii="Congenial Light" w:hAnsi="Congenial Light" w:cs="Cascadia Code"/>
-          <w:color w:val="000000" w:themeColor="text1"/>
-          <w:sz w:val="28"/>
-          <w:szCs w:val="28"/>
-        </w:rPr>
-      </w:pPr>
-    </w:p>
-    <w:p>
-      <w:pPr>
-        <w:rPr>
-          <w:rFonts w:ascii="Congenial Light" w:hAnsi="Congenial Light" w:cs="Cascadia Code"/>
-          <w:color w:val="000000" w:themeColor="text1"/>
-          <w:sz w:val="28"/>
-          <w:szCs w:val="28"/>
-        </w:rPr>
-      </w:pPr>
-      <w:r>
-        <w:rPr>
-          <w:rFonts w:ascii="Congenial Light" w:hAnsi="Congenial Light" w:cs="Cascadia Code"/>
-          <w:color w:val="000000" w:themeColor="text1"/>
-          <w:sz w:val="28"/>
-          <w:szCs w:val="28"/>
-        </w:rPr>
-        <w:t>}</w:t>
-      </w:r>
-    </w:p>
-    <w:p>
-      <w:pPr>
-        <w:rPr>
-          <w:rFonts w:ascii="Congenial Light" w:hAnsi="Congenial Light" w:cs="Cascadia Code"/>
-          <w:color w:val="000000" w:themeColor="text1"/>
-          <w:sz w:val="28"/>
-          <w:szCs w:val="28"/>
-        </w:rPr>
-      </w:pPr>
-    </w:p>
-    <w:p>
-      <w:pPr>
-        <w:rPr>
-          <w:rFonts w:ascii="Congenial Light" w:hAnsi="Congenial Light" w:cs="Cascadia Code"/>
-          <w:color w:val="000000" w:themeColor="text1"/>
-          <w:sz w:val="28"/>
-          <w:szCs w:val="28"/>
-        </w:rPr>
-      </w:pPr>
-      <w:r>
-        <w:rPr>
-          <w:rFonts w:ascii="Congenial Light" w:hAnsi="Congenial Light" w:cs="Cascadia Code"/>
-          <w:color w:val="000000" w:themeColor="text1"/>
-          <w:sz w:val="28"/>
-          <w:szCs w:val="28"/>
-        </w:rPr>
-        <w:lastRenderedPageBreak/>
-        <w:t xml:space="preserve">Class </w:t>
-      </w:r>
-      <w:proofErr w:type="spellStart"/>
-      <w:r>
-        <w:rPr>
-          <w:rFonts w:ascii="Congenial Light" w:hAnsi="Congenial Light" w:cs="Cascadia Code"/>
-          <w:color w:val="000000" w:themeColor="text1"/>
-          <w:sz w:val="28"/>
-          <w:szCs w:val="28"/>
-        </w:rPr>
-        <w:t>covidData</w:t>
-      </w:r>
-      <w:proofErr w:type="spellEnd"/>
-      <w:r>
-        <w:rPr>
-          <w:rFonts w:ascii="Congenial Light" w:hAnsi="Congenial Light" w:cs="Cascadia Code"/>
-          <w:color w:val="000000" w:themeColor="text1"/>
-          <w:sz w:val="28"/>
-          <w:szCs w:val="28"/>
-        </w:rPr>
-        <w:t xml:space="preserve"> {</w:t>
+      <w:proofErr w:type="spellStart"/>
+      <w:r>
+        <w:rPr>
+          <w:rFonts w:ascii="Congenial Light" w:hAnsi="Congenial Light" w:cs="Cascadia Code"/>
+          <w:color w:val="000000" w:themeColor="text1"/>
+          <w:sz w:val="28"/>
+          <w:szCs w:val="28"/>
+        </w:rPr>
+        <w:t>sql</w:t>
+      </w:r>
+      <w:proofErr w:type="spellEnd"/>
+      <w:r>
+        <w:rPr>
+          <w:rFonts w:ascii="Congenial Light" w:hAnsi="Congenial Light" w:cs="Cascadia Code"/>
+          <w:color w:val="000000" w:themeColor="text1"/>
+          <w:sz w:val="28"/>
+          <w:szCs w:val="28"/>
+        </w:rPr>
+        <w:t xml:space="preserve"> = “Select * from student”;</w:t>
       </w:r>
     </w:p>
     <w:p>
@@ -2873,149 +3602,16 @@
           <w:szCs w:val="28"/>
         </w:rPr>
         <w:tab/>
-        <w:t xml:space="preserve">Summary </w:t>
-      </w:r>
-      <w:proofErr w:type="spellStart"/>
-      <w:proofErr w:type="gramStart"/>
-      <w:r>
-        <w:rPr>
-          <w:rFonts w:ascii="Congenial Light" w:hAnsi="Congenial Light" w:cs="Cascadia Code"/>
-          <w:color w:val="000000" w:themeColor="text1"/>
-          <w:sz w:val="28"/>
-          <w:szCs w:val="28"/>
-        </w:rPr>
-        <w:t>summary</w:t>
-      </w:r>
-      <w:proofErr w:type="spellEnd"/>
-      <w:r>
-        <w:rPr>
-          <w:rFonts w:ascii="Congenial Light" w:hAnsi="Congenial Light" w:cs="Cascadia Code"/>
-          <w:color w:val="000000" w:themeColor="text1"/>
-          <w:sz w:val="28"/>
-          <w:szCs w:val="28"/>
-        </w:rPr>
-        <w:t>;</w:t>
-      </w:r>
-      <w:proofErr w:type="gramEnd"/>
-    </w:p>
-    <w:p>
-      <w:pPr>
-        <w:rPr>
-          <w:rFonts w:ascii="Congenial Light" w:hAnsi="Congenial Light" w:cs="Cascadia Code"/>
-          <w:color w:val="000000" w:themeColor="text1"/>
-          <w:sz w:val="28"/>
-          <w:szCs w:val="28"/>
-        </w:rPr>
-      </w:pPr>
-      <w:r>
-        <w:rPr>
-          <w:rFonts w:ascii="Congenial Light" w:hAnsi="Congenial Light" w:cs="Cascadia Code"/>
-          <w:color w:val="000000" w:themeColor="text1"/>
-          <w:sz w:val="28"/>
-          <w:szCs w:val="28"/>
-        </w:rPr>
-        <w:tab/>
-        <w:t xml:space="preserve">Regional </w:t>
-      </w:r>
-      <w:proofErr w:type="spellStart"/>
-      <w:proofErr w:type="gramStart"/>
-      <w:r>
-        <w:rPr>
-          <w:rFonts w:ascii="Congenial Light" w:hAnsi="Congenial Light" w:cs="Cascadia Code"/>
-          <w:color w:val="000000" w:themeColor="text1"/>
-          <w:sz w:val="28"/>
-          <w:szCs w:val="28"/>
-        </w:rPr>
-        <w:t>regional</w:t>
-      </w:r>
-      <w:proofErr w:type="spellEnd"/>
-      <w:r>
-        <w:rPr>
-          <w:rFonts w:ascii="Congenial Light" w:hAnsi="Congenial Light" w:cs="Cascadia Code"/>
-          <w:color w:val="000000" w:themeColor="text1"/>
-          <w:sz w:val="28"/>
-          <w:szCs w:val="28"/>
-        </w:rPr>
-        <w:t>;</w:t>
-      </w:r>
-      <w:proofErr w:type="gramEnd"/>
-    </w:p>
-    <w:p>
-      <w:pPr>
-        <w:rPr>
-          <w:rFonts w:ascii="Congenial Light" w:hAnsi="Congenial Light" w:cs="Cascadia Code"/>
-          <w:color w:val="000000" w:themeColor="text1"/>
-          <w:sz w:val="28"/>
-          <w:szCs w:val="28"/>
-        </w:rPr>
-      </w:pPr>
-      <w:r>
-        <w:rPr>
-          <w:rFonts w:ascii="Congenial Light" w:hAnsi="Congenial Light" w:cs="Cascadia Code"/>
-          <w:color w:val="000000" w:themeColor="text1"/>
-          <w:sz w:val="28"/>
-          <w:szCs w:val="28"/>
-        </w:rPr>
-        <w:t>}</w:t>
-      </w:r>
-    </w:p>
-    <w:p>
-      <w:pPr>
-        <w:rPr>
-          <w:rFonts w:ascii="Congenial Light" w:hAnsi="Congenial Light" w:cs="Cascadia Code"/>
-          <w:color w:val="000000" w:themeColor="text1"/>
-          <w:sz w:val="28"/>
-          <w:szCs w:val="28"/>
-        </w:rPr>
-      </w:pPr>
-      <w:r>
-        <w:rPr>
-          <w:rFonts w:ascii="Congenial Light" w:hAnsi="Congenial Light" w:cs="Cascadia Code"/>
-          <w:color w:val="000000" w:themeColor="text1"/>
-          <w:sz w:val="28"/>
-          <w:szCs w:val="28"/>
-        </w:rPr>
-        <w:t>String URL=”xjhhjb”</w:t>
-      </w:r>
-    </w:p>
-    <w:p>
-      <w:pPr>
-        <w:rPr>
-          <w:rFonts w:ascii="Congenial Light" w:hAnsi="Congenial Light" w:cs="Cascadia Code"/>
-          <w:color w:val="000000" w:themeColor="text1"/>
-          <w:sz w:val="28"/>
-          <w:szCs w:val="28"/>
-        </w:rPr>
-      </w:pPr>
-      <w:proofErr w:type="spellStart"/>
-      <w:r>
-        <w:rPr>
-          <w:rFonts w:ascii="Congenial Light" w:hAnsi="Congenial Light" w:cs="Cascadia Code"/>
-          <w:color w:val="000000" w:themeColor="text1"/>
-          <w:sz w:val="28"/>
-          <w:szCs w:val="28"/>
-        </w:rPr>
-        <w:t>CovidApiData</w:t>
-      </w:r>
-      <w:proofErr w:type="spellEnd"/>
-      <w:r>
-        <w:rPr>
-          <w:rFonts w:ascii="Congenial Light" w:hAnsi="Congenial Light" w:cs="Cascadia Code"/>
-          <w:color w:val="000000" w:themeColor="text1"/>
-          <w:sz w:val="28"/>
-          <w:szCs w:val="28"/>
-        </w:rPr>
-        <w:t xml:space="preserve"> </w:t>
-      </w:r>
-      <w:proofErr w:type="spellStart"/>
-      <w:r>
-        <w:rPr>
-          <w:rFonts w:ascii="Congenial Light" w:hAnsi="Congenial Light" w:cs="Cascadia Code"/>
-          <w:color w:val="000000" w:themeColor="text1"/>
-          <w:sz w:val="28"/>
-          <w:szCs w:val="28"/>
-        </w:rPr>
-        <w:t>covidDataApi</w:t>
+      </w:r>
+      <w:proofErr w:type="spellStart"/>
+      <w:r>
+        <w:rPr>
+          <w:rFonts w:ascii="Congenial Light" w:hAnsi="Congenial Light" w:cs="Cascadia Code"/>
+          <w:color w:val="000000" w:themeColor="text1"/>
+          <w:sz w:val="28"/>
+          <w:szCs w:val="28"/>
+        </w:rPr>
+        <w:t>myRes</w:t>
       </w:r>
       <w:proofErr w:type="spellEnd"/>
       <w:r>
@@ -3035,31 +3631,29 @@
           <w:sz w:val="28"/>
           <w:szCs w:val="28"/>
         </w:rPr>
-        <w:t>restTemplate.getForObject</w:t>
-      </w:r>
-      <w:proofErr w:type="spellEnd"/>
-      <w:r>
-        <w:rPr>
-          <w:rFonts w:ascii="Congenial Light" w:hAnsi="Congenial Light" w:cs="Cascadia Code"/>
-          <w:color w:val="000000" w:themeColor="text1"/>
-          <w:sz w:val="28"/>
-          <w:szCs w:val="28"/>
-        </w:rPr>
-        <w:t xml:space="preserve">(URL, </w:t>
-      </w:r>
-      <w:proofErr w:type="spellStart"/>
-      <w:proofErr w:type="gramStart"/>
-      <w:r>
-        <w:rPr>
-          <w:rFonts w:ascii="Congenial Light" w:hAnsi="Congenial Light" w:cs="Cascadia Code"/>
-          <w:color w:val="000000" w:themeColor="text1"/>
-          <w:sz w:val="28"/>
-          <w:szCs w:val="28"/>
-        </w:rPr>
-        <w:t>class.CovidDataClass</w:t>
-      </w:r>
-      <w:proofErr w:type="spellEnd"/>
-      <w:proofErr w:type="gramEnd"/>
+        <w:t>myStmt.executeQuery</w:t>
+      </w:r>
+      <w:proofErr w:type="spellEnd"/>
+      <w:r>
+        <w:rPr>
+          <w:rFonts w:ascii="Congenial Light" w:hAnsi="Congenial Light" w:cs="Cascadia Code"/>
+          <w:color w:val="000000" w:themeColor="text1"/>
+          <w:sz w:val="28"/>
+          <w:szCs w:val="28"/>
+        </w:rPr>
+        <w:t>(</w:t>
+      </w:r>
+      <w:proofErr w:type="spellStart"/>
+      <w:r>
+        <w:rPr>
+          <w:rFonts w:ascii="Congenial Light" w:hAnsi="Congenial Light" w:cs="Cascadia Code"/>
+          <w:color w:val="000000" w:themeColor="text1"/>
+          <w:sz w:val="28"/>
+          <w:szCs w:val="28"/>
+        </w:rPr>
+        <w:t>sql</w:t>
+      </w:r>
+      <w:proofErr w:type="spellEnd"/>
       <w:r>
         <w:rPr>
           <w:rFonts w:ascii="Congenial Light" w:hAnsi="Congenial Light" w:cs="Cascadia Code"/>
@@ -3068,476 +3662,6 @@
           <w:szCs w:val="28"/>
         </w:rPr>
         <w:t>);</w:t>
-      </w:r>
-    </w:p>
-    <w:p>
-      <w:pPr>
-        <w:rPr>
-          <w:rFonts w:ascii="Congenial Light" w:hAnsi="Congenial Light" w:cs="Cascadia Code"/>
-          <w:color w:val="000000" w:themeColor="text1"/>
-          <w:sz w:val="28"/>
-          <w:szCs w:val="28"/>
-        </w:rPr>
-      </w:pPr>
-    </w:p>
-    <w:p>
-      <w:pPr>
-        <w:rPr>
-          <w:rFonts w:ascii="Congenial Light" w:hAnsi="Congenial Light" w:cs="Cascadia Code"/>
-          <w:color w:val="000000" w:themeColor="text1"/>
-          <w:sz w:val="28"/>
-          <w:szCs w:val="28"/>
-        </w:rPr>
-      </w:pPr>
-    </w:p>
-    <w:p>
-      <w:pPr>
-        <w:rPr>
-          <w:rFonts w:ascii="Congenial Light" w:hAnsi="Congenial Light" w:cs="Cascadia Code"/>
-          <w:color w:val="000000" w:themeColor="text1"/>
-          <w:sz w:val="28"/>
-          <w:szCs w:val="28"/>
-        </w:rPr>
-      </w:pPr>
-      <w:r>
-        <w:rPr>
-          <w:rFonts w:ascii="Congenial Light" w:hAnsi="Congenial Light" w:cs="Cascadia Code"/>
-          <w:color w:val="000000" w:themeColor="text1"/>
-          <w:sz w:val="28"/>
-          <w:szCs w:val="28"/>
-        </w:rPr>
-        <w:t>@Resource(name</w:t>
-      </w:r>
-      <w:proofErr w:type="gramStart"/>
-      <w:r>
-        <w:rPr>
-          <w:rFonts w:ascii="Congenial Light" w:hAnsi="Congenial Light" w:cs="Cascadia Code"/>
-          <w:color w:val="000000" w:themeColor="text1"/>
-          <w:sz w:val="28"/>
-          <w:szCs w:val="28"/>
-        </w:rPr>
-        <w:t>=”nameofthedb</w:t>
-      </w:r>
-      <w:proofErr w:type="gramEnd"/>
-      <w:r>
-        <w:rPr>
-          <w:rFonts w:ascii="Congenial Light" w:hAnsi="Congenial Light" w:cs="Cascadia Code"/>
-          <w:color w:val="000000" w:themeColor="text1"/>
-          <w:sz w:val="28"/>
-          <w:szCs w:val="28"/>
-        </w:rPr>
-        <w:t>”)</w:t>
-      </w:r>
-    </w:p>
-    <w:p>
-      <w:pPr>
-        <w:rPr>
-          <w:rFonts w:ascii="Congenial Light" w:hAnsi="Congenial Light" w:cs="Cascadia Code"/>
-          <w:color w:val="000000" w:themeColor="text1"/>
-          <w:sz w:val="28"/>
-          <w:szCs w:val="28"/>
-        </w:rPr>
-      </w:pPr>
-      <w:r>
-        <w:rPr>
-          <w:rFonts w:ascii="Congenial Light" w:hAnsi="Congenial Light" w:cs="Cascadia Code"/>
-          <w:color w:val="000000" w:themeColor="text1"/>
-          <w:sz w:val="28"/>
-          <w:szCs w:val="28"/>
-        </w:rPr>
-        <w:t xml:space="preserve">Private DataSource </w:t>
-      </w:r>
-      <w:proofErr w:type="spellStart"/>
-      <w:proofErr w:type="gramStart"/>
-      <w:r>
-        <w:rPr>
-          <w:rFonts w:ascii="Congenial Light" w:hAnsi="Congenial Light" w:cs="Cascadia Code"/>
-          <w:color w:val="000000" w:themeColor="text1"/>
-          <w:sz w:val="28"/>
-          <w:szCs w:val="28"/>
-        </w:rPr>
-        <w:t>dataSource</w:t>
-      </w:r>
-      <w:proofErr w:type="spellEnd"/>
-      <w:r>
-        <w:rPr>
-          <w:rFonts w:ascii="Congenial Light" w:hAnsi="Congenial Light" w:cs="Cascadia Code"/>
-          <w:color w:val="000000" w:themeColor="text1"/>
-          <w:sz w:val="28"/>
-          <w:szCs w:val="28"/>
-        </w:rPr>
-        <w:t>;</w:t>
-      </w:r>
-      <w:proofErr w:type="gramEnd"/>
-    </w:p>
-    <w:p>
-      <w:pPr>
-        <w:rPr>
-          <w:rFonts w:ascii="Congenial Light" w:hAnsi="Congenial Light" w:cs="Cascadia Code"/>
-          <w:color w:val="000000" w:themeColor="text1"/>
-          <w:sz w:val="28"/>
-          <w:szCs w:val="28"/>
-        </w:rPr>
-      </w:pPr>
-    </w:p>
-    <w:p>
-      <w:pPr>
-        <w:rPr>
-          <w:rFonts w:ascii="Congenial Light" w:hAnsi="Congenial Light" w:cs="Cascadia Code"/>
-          <w:color w:val="000000" w:themeColor="text1"/>
-          <w:sz w:val="28"/>
-          <w:szCs w:val="28"/>
-        </w:rPr>
-      </w:pPr>
-    </w:p>
-    <w:p>
-      <w:pPr>
-        <w:rPr>
-          <w:rFonts w:ascii="Congenial Light" w:hAnsi="Congenial Light" w:cs="Cascadia Code"/>
-          <w:color w:val="000000" w:themeColor="text1"/>
-          <w:sz w:val="28"/>
-          <w:szCs w:val="28"/>
-        </w:rPr>
-      </w:pPr>
-    </w:p>
-    <w:p>
-      <w:pPr>
-        <w:rPr>
-          <w:rFonts w:ascii="Congenial Light" w:hAnsi="Congenial Light" w:cs="Cascadia Code"/>
-          <w:color w:val="000000" w:themeColor="text1"/>
-          <w:sz w:val="28"/>
-          <w:szCs w:val="28"/>
-        </w:rPr>
-      </w:pPr>
-    </w:p>
-    <w:p>
-      <w:pPr>
-        <w:rPr>
-          <w:rFonts w:ascii="Congenial Light" w:hAnsi="Congenial Light" w:cs="Cascadia Code"/>
-          <w:color w:val="000000" w:themeColor="text1"/>
-          <w:sz w:val="28"/>
-          <w:szCs w:val="28"/>
-        </w:rPr>
-      </w:pPr>
-      <w:r>
-        <w:rPr>
-          <w:rFonts w:ascii="Congenial Light" w:hAnsi="Congenial Light" w:cs="Cascadia Code"/>
-          <w:color w:val="000000" w:themeColor="text1"/>
-          <w:sz w:val="28"/>
-          <w:szCs w:val="28"/>
-        </w:rPr>
-        <w:t>// controller file (</w:t>
-      </w:r>
-      <w:proofErr w:type="spellStart"/>
-      <w:r>
-        <w:rPr>
-          <w:rFonts w:ascii="Congenial Light" w:hAnsi="Congenial Light" w:cs="Cascadia Code"/>
-          <w:color w:val="000000" w:themeColor="text1"/>
-          <w:sz w:val="28"/>
-          <w:szCs w:val="28"/>
-        </w:rPr>
-        <w:t>StudentController</w:t>
-      </w:r>
-      <w:proofErr w:type="spellEnd"/>
-      <w:r>
-        <w:rPr>
-          <w:rFonts w:ascii="Congenial Light" w:hAnsi="Congenial Light" w:cs="Cascadia Code"/>
-          <w:color w:val="000000" w:themeColor="text1"/>
-          <w:sz w:val="28"/>
-          <w:szCs w:val="28"/>
-        </w:rPr>
-        <w:t>) servlet</w:t>
-      </w:r>
-    </w:p>
-    <w:p>
-      <w:pPr>
-        <w:rPr>
-          <w:rFonts w:ascii="Congenial Light" w:hAnsi="Congenial Light" w:cs="Cascadia Code"/>
-          <w:color w:val="000000" w:themeColor="text1"/>
-          <w:sz w:val="28"/>
-          <w:szCs w:val="28"/>
-        </w:rPr>
-      </w:pPr>
-    </w:p>
-    <w:p>
-      <w:pPr>
-        <w:rPr>
-          <w:rFonts w:ascii="Congenial Light" w:hAnsi="Congenial Light" w:cs="Cascadia Code"/>
-          <w:color w:val="000000" w:themeColor="text1"/>
-          <w:sz w:val="28"/>
-          <w:szCs w:val="28"/>
-        </w:rPr>
-      </w:pPr>
-      <w:r>
-        <w:rPr>
-          <w:rFonts w:ascii="Congenial Light" w:hAnsi="Congenial Light" w:cs="Cascadia Code"/>
-          <w:color w:val="000000" w:themeColor="text1"/>
-          <w:sz w:val="28"/>
-          <w:szCs w:val="28"/>
-        </w:rPr>
-        <w:t>@Resource(name</w:t>
-      </w:r>
-      <w:proofErr w:type="gramStart"/>
-      <w:r>
-        <w:rPr>
-          <w:rFonts w:ascii="Congenial Light" w:hAnsi="Congenial Light" w:cs="Cascadia Code"/>
-          <w:color w:val="000000" w:themeColor="text1"/>
-          <w:sz w:val="28"/>
-          <w:szCs w:val="28"/>
-        </w:rPr>
-        <w:t>=”jdbc</w:t>
-      </w:r>
-      <w:proofErr w:type="gramEnd"/>
-      <w:r>
-        <w:rPr>
-          <w:rFonts w:ascii="Congenial Light" w:hAnsi="Congenial Light" w:cs="Cascadia Code"/>
-          <w:color w:val="000000" w:themeColor="text1"/>
-          <w:sz w:val="28"/>
-          <w:szCs w:val="28"/>
-        </w:rPr>
-        <w:t>/student_tracker”)</w:t>
-      </w:r>
-    </w:p>
-    <w:p>
-      <w:pPr>
-        <w:rPr>
-          <w:rFonts w:ascii="Congenial Light" w:hAnsi="Congenial Light" w:cs="Cascadia Code"/>
-          <w:color w:val="000000" w:themeColor="text1"/>
-          <w:sz w:val="28"/>
-          <w:szCs w:val="28"/>
-        </w:rPr>
-      </w:pPr>
-      <w:r>
-        <w:rPr>
-          <w:rFonts w:ascii="Congenial Light" w:hAnsi="Congenial Light" w:cs="Cascadia Code"/>
-          <w:color w:val="000000" w:themeColor="text1"/>
-          <w:sz w:val="28"/>
-          <w:szCs w:val="28"/>
-        </w:rPr>
-        <w:t xml:space="preserve">Private DataSource </w:t>
-      </w:r>
-      <w:proofErr w:type="spellStart"/>
-      <w:proofErr w:type="gramStart"/>
-      <w:r>
-        <w:rPr>
-          <w:rFonts w:ascii="Congenial Light" w:hAnsi="Congenial Light" w:cs="Cascadia Code"/>
-          <w:color w:val="000000" w:themeColor="text1"/>
-          <w:sz w:val="28"/>
-          <w:szCs w:val="28"/>
-        </w:rPr>
-        <w:t>dataSource</w:t>
-      </w:r>
-      <w:proofErr w:type="spellEnd"/>
-      <w:r>
-        <w:rPr>
-          <w:rFonts w:ascii="Congenial Light" w:hAnsi="Congenial Light" w:cs="Cascadia Code"/>
-          <w:color w:val="000000" w:themeColor="text1"/>
-          <w:sz w:val="28"/>
-          <w:szCs w:val="28"/>
-        </w:rPr>
-        <w:t>;</w:t>
-      </w:r>
-      <w:proofErr w:type="gramEnd"/>
-    </w:p>
-    <w:p>
-      <w:pPr>
-        <w:rPr>
-          <w:rFonts w:ascii="Congenial Light" w:hAnsi="Congenial Light" w:cs="Cascadia Code"/>
-          <w:color w:val="000000" w:themeColor="text1"/>
-          <w:sz w:val="28"/>
-          <w:szCs w:val="28"/>
-        </w:rPr>
-      </w:pPr>
-    </w:p>
-    <w:p>
-      <w:pPr>
-        <w:rPr>
-          <w:rFonts w:ascii="Congenial Light" w:hAnsi="Congenial Light" w:cs="Cascadia Code"/>
-          <w:color w:val="000000" w:themeColor="text1"/>
-          <w:sz w:val="28"/>
-          <w:szCs w:val="28"/>
-        </w:rPr>
-      </w:pPr>
-      <w:proofErr w:type="spellStart"/>
-      <w:proofErr w:type="gramStart"/>
-      <w:r>
-        <w:rPr>
-          <w:rFonts w:ascii="Congenial Light" w:hAnsi="Congenial Light" w:cs="Cascadia Code"/>
-          <w:color w:val="000000" w:themeColor="text1"/>
-          <w:sz w:val="28"/>
-          <w:szCs w:val="28"/>
-        </w:rPr>
-        <w:t>doGet</w:t>
-      </w:r>
-      <w:proofErr w:type="spellEnd"/>
-      <w:r>
-        <w:rPr>
-          <w:rFonts w:ascii="Congenial Light" w:hAnsi="Congenial Light" w:cs="Cascadia Code"/>
-          <w:color w:val="000000" w:themeColor="text1"/>
-          <w:sz w:val="28"/>
-          <w:szCs w:val="28"/>
-        </w:rPr>
-        <w:t>(</w:t>
-      </w:r>
-      <w:proofErr w:type="spellStart"/>
-      <w:proofErr w:type="gramEnd"/>
-      <w:r>
-        <w:rPr>
-          <w:rFonts w:ascii="Congenial Light" w:hAnsi="Congenial Light" w:cs="Cascadia Code"/>
-          <w:color w:val="000000" w:themeColor="text1"/>
-          <w:sz w:val="28"/>
-          <w:szCs w:val="28"/>
-        </w:rPr>
-        <w:t>httpRequest</w:t>
-      </w:r>
-      <w:proofErr w:type="spellEnd"/>
-      <w:r>
-        <w:rPr>
-          <w:rFonts w:ascii="Congenial Light" w:hAnsi="Congenial Light" w:cs="Cascadia Code"/>
-          <w:color w:val="000000" w:themeColor="text1"/>
-          <w:sz w:val="28"/>
-          <w:szCs w:val="28"/>
-        </w:rPr>
-        <w:t xml:space="preserve"> res, </w:t>
-      </w:r>
-      <w:proofErr w:type="spellStart"/>
-      <w:r>
-        <w:rPr>
-          <w:rFonts w:ascii="Congenial Light" w:hAnsi="Congenial Light" w:cs="Cascadia Code"/>
-          <w:color w:val="000000" w:themeColor="text1"/>
-          <w:sz w:val="28"/>
-          <w:szCs w:val="28"/>
-        </w:rPr>
-        <w:t>httpResp</w:t>
-      </w:r>
-      <w:proofErr w:type="spellEnd"/>
-      <w:r>
-        <w:rPr>
-          <w:rFonts w:ascii="Congenial Light" w:hAnsi="Congenial Light" w:cs="Cascadia Code"/>
-          <w:color w:val="000000" w:themeColor="text1"/>
-          <w:sz w:val="28"/>
-          <w:szCs w:val="28"/>
-        </w:rPr>
-        <w:t xml:space="preserve"> res) {</w:t>
-      </w:r>
-    </w:p>
-    <w:p>
-      <w:pPr>
-        <w:rPr>
-          <w:rFonts w:ascii="Congenial Light" w:hAnsi="Congenial Light" w:cs="Cascadia Code"/>
-          <w:color w:val="000000" w:themeColor="text1"/>
-          <w:sz w:val="28"/>
-          <w:szCs w:val="28"/>
-        </w:rPr>
-      </w:pPr>
-      <w:r>
-        <w:rPr>
-          <w:rFonts w:ascii="Congenial Light" w:hAnsi="Congenial Light" w:cs="Cascadia Code"/>
-          <w:color w:val="000000" w:themeColor="text1"/>
-          <w:sz w:val="28"/>
-          <w:szCs w:val="28"/>
-        </w:rPr>
-        <w:tab/>
-      </w:r>
-      <w:proofErr w:type="spellStart"/>
-      <w:proofErr w:type="gramStart"/>
-      <w:r>
-        <w:rPr>
-          <w:rFonts w:ascii="Congenial Light" w:hAnsi="Congenial Light" w:cs="Cascadia Code"/>
-          <w:color w:val="000000" w:themeColor="text1"/>
-          <w:sz w:val="28"/>
-          <w:szCs w:val="28"/>
-        </w:rPr>
-        <w:t>listStudent</w:t>
-      </w:r>
-      <w:proofErr w:type="spellEnd"/>
-      <w:r>
-        <w:rPr>
-          <w:rFonts w:ascii="Congenial Light" w:hAnsi="Congenial Light" w:cs="Cascadia Code"/>
-          <w:color w:val="000000" w:themeColor="text1"/>
-          <w:sz w:val="28"/>
-          <w:szCs w:val="28"/>
-        </w:rPr>
-        <w:t>(</w:t>
-      </w:r>
-      <w:proofErr w:type="gramEnd"/>
-      <w:r>
-        <w:rPr>
-          <w:rFonts w:ascii="Congenial Light" w:hAnsi="Congenial Light" w:cs="Cascadia Code"/>
-          <w:color w:val="000000" w:themeColor="text1"/>
-          <w:sz w:val="28"/>
-          <w:szCs w:val="28"/>
-        </w:rPr>
-        <w:t>req, res);</w:t>
-      </w:r>
-    </w:p>
-    <w:p>
-      <w:pPr>
-        <w:rPr>
-          <w:rFonts w:ascii="Congenial Light" w:hAnsi="Congenial Light" w:cs="Cascadia Code"/>
-          <w:color w:val="000000" w:themeColor="text1"/>
-          <w:sz w:val="28"/>
-          <w:szCs w:val="28"/>
-        </w:rPr>
-      </w:pPr>
-      <w:r>
-        <w:rPr>
-          <w:rFonts w:ascii="Congenial Light" w:hAnsi="Congenial Light" w:cs="Cascadia Code"/>
-          <w:color w:val="000000" w:themeColor="text1"/>
-          <w:sz w:val="28"/>
-          <w:szCs w:val="28"/>
-        </w:rPr>
-        <w:t>}</w:t>
-      </w:r>
-    </w:p>
-    <w:p>
-      <w:pPr>
-        <w:rPr>
-          <w:rFonts w:ascii="Congenial Light" w:hAnsi="Congenial Light" w:cs="Cascadia Code"/>
-          <w:color w:val="000000" w:themeColor="text1"/>
-          <w:sz w:val="28"/>
-          <w:szCs w:val="28"/>
-        </w:rPr>
-      </w:pPr>
-      <w:r>
-        <w:rPr>
-          <w:rFonts w:ascii="Congenial Light" w:hAnsi="Congenial Light" w:cs="Cascadia Code"/>
-          <w:color w:val="000000" w:themeColor="text1"/>
-          <w:sz w:val="28"/>
-          <w:szCs w:val="28"/>
-        </w:rPr>
-        <w:t xml:space="preserve">Public void </w:t>
-      </w:r>
-      <w:proofErr w:type="spellStart"/>
-      <w:proofErr w:type="gramStart"/>
-      <w:r>
-        <w:rPr>
-          <w:rFonts w:ascii="Congenial Light" w:hAnsi="Congenial Light" w:cs="Cascadia Code"/>
-          <w:color w:val="000000" w:themeColor="text1"/>
-          <w:sz w:val="28"/>
-          <w:szCs w:val="28"/>
-        </w:rPr>
-        <w:t>listStudent</w:t>
-      </w:r>
-      <w:proofErr w:type="spellEnd"/>
-      <w:r>
-        <w:rPr>
-          <w:rFonts w:ascii="Congenial Light" w:hAnsi="Congenial Light" w:cs="Cascadia Code"/>
-          <w:color w:val="000000" w:themeColor="text1"/>
-          <w:sz w:val="28"/>
-          <w:szCs w:val="28"/>
-        </w:rPr>
-        <w:t>(</w:t>
-      </w:r>
-      <w:proofErr w:type="gramEnd"/>
-      <w:r>
-        <w:rPr>
-          <w:rFonts w:ascii="Congenial Light" w:hAnsi="Congenial Light" w:cs="Cascadia Code"/>
-          <w:color w:val="000000" w:themeColor="text1"/>
-          <w:sz w:val="28"/>
-          <w:szCs w:val="28"/>
-        </w:rPr>
-        <w:t>req, res) {</w:t>
       </w:r>
     </w:p>
     <w:p>
@@ -3567,377 +3691,17 @@
           <w:sz w:val="28"/>
           <w:szCs w:val="28"/>
         </w:rPr>
-        <w:t>s_list</w:t>
-      </w:r>
-      <w:proofErr w:type="spellEnd"/>
-      <w:r>
-        <w:rPr>
-          <w:rFonts w:ascii="Congenial Light" w:hAnsi="Congenial Light" w:cs="Cascadia Code"/>
-          <w:color w:val="000000" w:themeColor="text1"/>
-          <w:sz w:val="28"/>
-          <w:szCs w:val="28"/>
-        </w:rPr>
-        <w:t xml:space="preserve"> = </w:t>
-      </w:r>
-      <w:proofErr w:type="spellStart"/>
-      <w:proofErr w:type="gramStart"/>
-      <w:r>
-        <w:rPr>
-          <w:rFonts w:ascii="Congenial Light" w:hAnsi="Congenial Light" w:cs="Cascadia Code"/>
-          <w:color w:val="000000" w:themeColor="text1"/>
-          <w:sz w:val="28"/>
-          <w:szCs w:val="28"/>
-        </w:rPr>
-        <w:t>getStudent</w:t>
-      </w:r>
-      <w:proofErr w:type="spellEnd"/>
-      <w:r>
-        <w:rPr>
-          <w:rFonts w:ascii="Congenial Light" w:hAnsi="Congenial Light" w:cs="Cascadia Code"/>
-          <w:color w:val="000000" w:themeColor="text1"/>
-          <w:sz w:val="28"/>
-          <w:szCs w:val="28"/>
-        </w:rPr>
-        <w:t>(</w:t>
-      </w:r>
-      <w:proofErr w:type="gramEnd"/>
-      <w:r>
-        <w:rPr>
-          <w:rFonts w:ascii="Congenial Light" w:hAnsi="Congenial Light" w:cs="Cascadia Code"/>
-          <w:color w:val="000000" w:themeColor="text1"/>
-          <w:sz w:val="28"/>
-          <w:szCs w:val="28"/>
-        </w:rPr>
-        <w:t>);</w:t>
-      </w:r>
-    </w:p>
-    <w:p>
-      <w:pPr>
-        <w:rPr>
-          <w:rFonts w:ascii="Congenial Light" w:hAnsi="Congenial Light" w:cs="Cascadia Code"/>
-          <w:color w:val="000000" w:themeColor="text1"/>
-          <w:sz w:val="28"/>
-          <w:szCs w:val="28"/>
-        </w:rPr>
-      </w:pPr>
-      <w:r>
-        <w:rPr>
-          <w:rFonts w:ascii="Congenial Light" w:hAnsi="Congenial Light" w:cs="Cascadia Code"/>
-          <w:color w:val="000000" w:themeColor="text1"/>
-          <w:sz w:val="28"/>
-          <w:szCs w:val="28"/>
-        </w:rPr>
-        <w:t>}</w:t>
-      </w:r>
-    </w:p>
-    <w:p>
-      <w:pPr>
-        <w:rPr>
-          <w:rFonts w:ascii="Congenial Light" w:hAnsi="Congenial Light" w:cs="Cascadia Code"/>
-          <w:color w:val="000000" w:themeColor="text1"/>
-          <w:sz w:val="28"/>
-          <w:szCs w:val="28"/>
-        </w:rPr>
-      </w:pPr>
-    </w:p>
-    <w:p>
-      <w:pPr>
-        <w:rPr>
-          <w:rFonts w:ascii="Congenial Light" w:hAnsi="Congenial Light" w:cs="Cascadia Code"/>
-          <w:color w:val="000000" w:themeColor="text1"/>
-          <w:sz w:val="28"/>
-          <w:szCs w:val="28"/>
-        </w:rPr>
-      </w:pPr>
-      <w:r>
-        <w:rPr>
-          <w:rFonts w:ascii="Congenial Light" w:hAnsi="Congenial Light" w:cs="Cascadia Code"/>
-          <w:color w:val="000000" w:themeColor="text1"/>
-          <w:sz w:val="28"/>
-          <w:szCs w:val="28"/>
-        </w:rPr>
-        <w:t>}</w:t>
-      </w:r>
-    </w:p>
-    <w:p>
-      <w:pPr>
-        <w:rPr>
-          <w:rFonts w:ascii="Congenial Light" w:hAnsi="Congenial Light" w:cs="Cascadia Code"/>
-          <w:color w:val="000000" w:themeColor="text1"/>
-          <w:sz w:val="28"/>
-          <w:szCs w:val="28"/>
-        </w:rPr>
-      </w:pPr>
-    </w:p>
-    <w:p>
-      <w:pPr>
-        <w:rPr>
-          <w:rFonts w:ascii="Congenial Light" w:hAnsi="Congenial Light" w:cs="Cascadia Code"/>
-          <w:color w:val="000000" w:themeColor="text1"/>
-          <w:sz w:val="28"/>
-          <w:szCs w:val="28"/>
-        </w:rPr>
-      </w:pPr>
-      <w:r>
-        <w:rPr>
-          <w:rFonts w:ascii="Congenial Light" w:hAnsi="Congenial Light" w:cs="Cascadia Code"/>
-          <w:color w:val="000000" w:themeColor="text1"/>
-          <w:sz w:val="28"/>
-          <w:szCs w:val="28"/>
-        </w:rPr>
-        <w:t xml:space="preserve">// model class </w:t>
-      </w:r>
-      <w:proofErr w:type="spellStart"/>
-      <w:r>
-        <w:rPr>
-          <w:rFonts w:ascii="Congenial Light" w:hAnsi="Congenial Light" w:cs="Cascadia Code"/>
-          <w:color w:val="000000" w:themeColor="text1"/>
-          <w:sz w:val="28"/>
-          <w:szCs w:val="28"/>
-        </w:rPr>
-        <w:t>StudentDbUtil</w:t>
-      </w:r>
-      <w:proofErr w:type="spellEnd"/>
-    </w:p>
-    <w:p>
-      <w:pPr>
-        <w:rPr>
-          <w:rFonts w:ascii="Congenial Light" w:hAnsi="Congenial Light" w:cs="Cascadia Code"/>
-          <w:color w:val="000000" w:themeColor="text1"/>
-          <w:sz w:val="28"/>
-          <w:szCs w:val="28"/>
-        </w:rPr>
-      </w:pPr>
-      <w:r>
-        <w:rPr>
-          <w:rFonts w:ascii="Congenial Light" w:hAnsi="Congenial Light" w:cs="Cascadia Code"/>
-          <w:color w:val="000000" w:themeColor="text1"/>
-          <w:sz w:val="28"/>
-          <w:szCs w:val="28"/>
-        </w:rPr>
-        <w:t>{</w:t>
-      </w:r>
-    </w:p>
-    <w:p>
-      <w:pPr>
-        <w:rPr>
-          <w:rFonts w:ascii="Congenial Light" w:hAnsi="Congenial Light" w:cs="Cascadia Code"/>
-          <w:color w:val="000000" w:themeColor="text1"/>
-          <w:sz w:val="28"/>
-          <w:szCs w:val="28"/>
-        </w:rPr>
-      </w:pPr>
-      <w:r>
-        <w:rPr>
-          <w:rFonts w:ascii="Congenial Light" w:hAnsi="Congenial Light" w:cs="Cascadia Code"/>
-          <w:color w:val="000000" w:themeColor="text1"/>
-          <w:sz w:val="28"/>
-          <w:szCs w:val="28"/>
-        </w:rPr>
-        <w:t xml:space="preserve">DataSource </w:t>
-      </w:r>
-      <w:proofErr w:type="spellStart"/>
-      <w:proofErr w:type="gramStart"/>
-      <w:r>
-        <w:rPr>
-          <w:rFonts w:ascii="Congenial Light" w:hAnsi="Congenial Light" w:cs="Cascadia Code"/>
-          <w:color w:val="000000" w:themeColor="text1"/>
-          <w:sz w:val="28"/>
-          <w:szCs w:val="28"/>
-        </w:rPr>
-        <w:t>dataSource</w:t>
-      </w:r>
-      <w:proofErr w:type="spellEnd"/>
-      <w:r>
-        <w:rPr>
-          <w:rFonts w:ascii="Congenial Light" w:hAnsi="Congenial Light" w:cs="Cascadia Code"/>
-          <w:color w:val="000000" w:themeColor="text1"/>
-          <w:sz w:val="28"/>
-          <w:szCs w:val="28"/>
-        </w:rPr>
-        <w:t>;</w:t>
-      </w:r>
-      <w:proofErr w:type="gramEnd"/>
-    </w:p>
-    <w:p>
-      <w:pPr>
-        <w:rPr>
-          <w:rFonts w:ascii="Congenial Light" w:hAnsi="Congenial Light" w:cs="Cascadia Code"/>
-          <w:color w:val="000000" w:themeColor="text1"/>
-          <w:sz w:val="28"/>
-          <w:szCs w:val="28"/>
-        </w:rPr>
-      </w:pPr>
-      <w:r>
-        <w:rPr>
-          <w:rFonts w:ascii="Congenial Light" w:hAnsi="Congenial Light" w:cs="Cascadia Code"/>
-          <w:color w:val="000000" w:themeColor="text1"/>
-          <w:sz w:val="28"/>
-          <w:szCs w:val="28"/>
-        </w:rPr>
-        <w:t xml:space="preserve">Public </w:t>
-      </w:r>
-      <w:proofErr w:type="spellStart"/>
-      <w:proofErr w:type="gramStart"/>
-      <w:r>
-        <w:rPr>
-          <w:rFonts w:ascii="Congenial Light" w:hAnsi="Congenial Light" w:cs="Cascadia Code"/>
-          <w:color w:val="000000" w:themeColor="text1"/>
-          <w:sz w:val="28"/>
-          <w:szCs w:val="28"/>
-        </w:rPr>
-        <w:t>StudentDbUtil</w:t>
-      </w:r>
-      <w:proofErr w:type="spellEnd"/>
-      <w:r>
-        <w:rPr>
-          <w:rFonts w:ascii="Congenial Light" w:hAnsi="Congenial Light" w:cs="Cascadia Code"/>
-          <w:color w:val="000000" w:themeColor="text1"/>
-          <w:sz w:val="28"/>
-          <w:szCs w:val="28"/>
-        </w:rPr>
-        <w:t>(</w:t>
-      </w:r>
-      <w:proofErr w:type="gramEnd"/>
-      <w:r>
-        <w:rPr>
-          <w:rFonts w:ascii="Congenial Light" w:hAnsi="Congenial Light" w:cs="Cascadia Code"/>
-          <w:color w:val="000000" w:themeColor="text1"/>
-          <w:sz w:val="28"/>
-          <w:szCs w:val="28"/>
-        </w:rPr>
-        <w:t>DataSource dataSource) {</w:t>
-      </w:r>
-    </w:p>
-    <w:p>
-      <w:pPr>
-        <w:rPr>
-          <w:rFonts w:ascii="Congenial Light" w:hAnsi="Congenial Light" w:cs="Cascadia Code"/>
-          <w:color w:val="000000" w:themeColor="text1"/>
-          <w:sz w:val="28"/>
-          <w:szCs w:val="28"/>
-        </w:rPr>
-      </w:pPr>
-      <w:proofErr w:type="spellStart"/>
-      <w:r>
-        <w:rPr>
-          <w:rFonts w:ascii="Congenial Light" w:hAnsi="Congenial Light" w:cs="Cascadia Code"/>
-          <w:color w:val="000000" w:themeColor="text1"/>
-          <w:sz w:val="28"/>
-          <w:szCs w:val="28"/>
-        </w:rPr>
-        <w:lastRenderedPageBreak/>
-        <w:t>This.dataSource</w:t>
-      </w:r>
-      <w:proofErr w:type="spellEnd"/>
-      <w:r>
-        <w:rPr>
-          <w:rFonts w:ascii="Congenial Light" w:hAnsi="Congenial Light" w:cs="Cascadia Code"/>
-          <w:color w:val="000000" w:themeColor="text1"/>
-          <w:sz w:val="28"/>
-          <w:szCs w:val="28"/>
-        </w:rPr>
-        <w:t xml:space="preserve"> = </w:t>
-      </w:r>
-      <w:proofErr w:type="gramStart"/>
-      <w:r>
-        <w:rPr>
-          <w:rFonts w:ascii="Congenial Light" w:hAnsi="Congenial Light" w:cs="Cascadia Code"/>
-          <w:color w:val="000000" w:themeColor="text1"/>
-          <w:sz w:val="28"/>
-          <w:szCs w:val="28"/>
-        </w:rPr>
-        <w:t>dataSource;</w:t>
-      </w:r>
-      <w:proofErr w:type="gramEnd"/>
-    </w:p>
-    <w:p>
-      <w:pPr>
-        <w:rPr>
-          <w:rFonts w:ascii="Congenial Light" w:hAnsi="Congenial Light" w:cs="Cascadia Code"/>
-          <w:color w:val="000000" w:themeColor="text1"/>
-          <w:sz w:val="28"/>
-          <w:szCs w:val="28"/>
-        </w:rPr>
-      </w:pPr>
-      <w:r>
-        <w:rPr>
-          <w:rFonts w:ascii="Congenial Light" w:hAnsi="Congenial Light" w:cs="Cascadia Code"/>
-          <w:color w:val="000000" w:themeColor="text1"/>
-          <w:sz w:val="28"/>
-          <w:szCs w:val="28"/>
-        </w:rPr>
-        <w:t>}</w:t>
-      </w:r>
-    </w:p>
-    <w:p>
-      <w:pPr>
-        <w:rPr>
-          <w:rFonts w:ascii="Congenial Light" w:hAnsi="Congenial Light" w:cs="Cascadia Code"/>
-          <w:color w:val="000000" w:themeColor="text1"/>
-          <w:sz w:val="28"/>
-          <w:szCs w:val="28"/>
-        </w:rPr>
-      </w:pPr>
-    </w:p>
-    <w:p>
-      <w:pPr>
-        <w:rPr>
-          <w:rFonts w:ascii="Congenial Light" w:hAnsi="Congenial Light" w:cs="Cascadia Code"/>
-          <w:color w:val="000000" w:themeColor="text1"/>
-          <w:sz w:val="28"/>
-          <w:szCs w:val="28"/>
-        </w:rPr>
-      </w:pPr>
-    </w:p>
-    <w:p>
-      <w:pPr>
-        <w:rPr>
-          <w:rFonts w:ascii="Congenial Light" w:hAnsi="Congenial Light" w:cs="Cascadia Code"/>
-          <w:color w:val="000000" w:themeColor="text1"/>
-          <w:sz w:val="28"/>
-          <w:szCs w:val="28"/>
-        </w:rPr>
-      </w:pPr>
-      <w:r>
-        <w:rPr>
-          <w:rFonts w:ascii="Congenial Light" w:hAnsi="Congenial Light" w:cs="Cascadia Code"/>
-          <w:color w:val="000000" w:themeColor="text1"/>
-          <w:sz w:val="28"/>
-          <w:szCs w:val="28"/>
-        </w:rPr>
-        <w:t xml:space="preserve">Public static List&lt;Student&gt; </w:t>
-      </w:r>
-      <w:proofErr w:type="spellStart"/>
-      <w:proofErr w:type="gramStart"/>
-      <w:r>
-        <w:rPr>
-          <w:rFonts w:ascii="Congenial Light" w:hAnsi="Congenial Light" w:cs="Cascadia Code"/>
-          <w:color w:val="000000" w:themeColor="text1"/>
-          <w:sz w:val="28"/>
-          <w:szCs w:val="28"/>
-        </w:rPr>
-        <w:t>getStudent</w:t>
-      </w:r>
-      <w:proofErr w:type="spellEnd"/>
-      <w:r>
-        <w:rPr>
-          <w:rFonts w:ascii="Congenial Light" w:hAnsi="Congenial Light" w:cs="Cascadia Code"/>
-          <w:color w:val="000000" w:themeColor="text1"/>
-          <w:sz w:val="28"/>
-          <w:szCs w:val="28"/>
-        </w:rPr>
-        <w:t>(</w:t>
-      </w:r>
-      <w:proofErr w:type="gramEnd"/>
-      <w:r>
-        <w:rPr>
-          <w:rFonts w:ascii="Congenial Light" w:hAnsi="Congenial Light" w:cs="Cascadia Code"/>
-          <w:color w:val="000000" w:themeColor="text1"/>
-          <w:sz w:val="28"/>
-          <w:szCs w:val="28"/>
-        </w:rPr>
-        <w:t>) {</w:t>
+        <w:t>studentList</w:t>
+      </w:r>
+      <w:proofErr w:type="spellEnd"/>
+      <w:r>
+        <w:rPr>
+          <w:rFonts w:ascii="Congenial Light" w:hAnsi="Congenial Light" w:cs="Cascadia Code"/>
+          <w:color w:val="000000" w:themeColor="text1"/>
+          <w:sz w:val="28"/>
+          <w:szCs w:val="28"/>
+        </w:rPr>
+        <w:t xml:space="preserve"> ;</w:t>
       </w:r>
     </w:p>
     <w:p>
@@ -3957,535 +3721,9 @@
           <w:szCs w:val="28"/>
         </w:rPr>
         <w:tab/>
-        <w:t xml:space="preserve">Connection </w:t>
-      </w:r>
-      <w:proofErr w:type="spellStart"/>
-      <w:r>
-        <w:rPr>
-          <w:rFonts w:ascii="Congenial Light" w:hAnsi="Congenial Light" w:cs="Cascadia Code"/>
-          <w:color w:val="000000" w:themeColor="text1"/>
-          <w:sz w:val="28"/>
-          <w:szCs w:val="28"/>
-        </w:rPr>
-        <w:t>myConn</w:t>
-      </w:r>
-      <w:proofErr w:type="spellEnd"/>
-      <w:r>
-        <w:rPr>
-          <w:rFonts w:ascii="Congenial Light" w:hAnsi="Congenial Light" w:cs="Cascadia Code"/>
-          <w:color w:val="000000" w:themeColor="text1"/>
-          <w:sz w:val="28"/>
-          <w:szCs w:val="28"/>
-        </w:rPr>
-        <w:t>=</w:t>
-      </w:r>
-      <w:proofErr w:type="gramStart"/>
-      <w:r>
-        <w:rPr>
-          <w:rFonts w:ascii="Congenial Light" w:hAnsi="Congenial Light" w:cs="Cascadia Code"/>
-          <w:color w:val="000000" w:themeColor="text1"/>
-          <w:sz w:val="28"/>
-          <w:szCs w:val="28"/>
-        </w:rPr>
-        <w:t>null;</w:t>
-      </w:r>
-      <w:proofErr w:type="gramEnd"/>
-    </w:p>
-    <w:p>
-      <w:pPr>
-        <w:rPr>
-          <w:rFonts w:ascii="Congenial Light" w:hAnsi="Congenial Light" w:cs="Cascadia Code"/>
-          <w:color w:val="000000" w:themeColor="text1"/>
-          <w:sz w:val="28"/>
-          <w:szCs w:val="28"/>
-        </w:rPr>
-      </w:pPr>
-      <w:r>
-        <w:rPr>
-          <w:rFonts w:ascii="Congenial Light" w:hAnsi="Congenial Light" w:cs="Cascadia Code"/>
-          <w:color w:val="000000" w:themeColor="text1"/>
-          <w:sz w:val="28"/>
-          <w:szCs w:val="28"/>
-        </w:rPr>
-        <w:tab/>
-        <w:t xml:space="preserve">Statement </w:t>
-      </w:r>
-      <w:proofErr w:type="spellStart"/>
-      <w:r>
-        <w:rPr>
-          <w:rFonts w:ascii="Congenial Light" w:hAnsi="Congenial Light" w:cs="Cascadia Code"/>
-          <w:color w:val="000000" w:themeColor="text1"/>
-          <w:sz w:val="28"/>
-          <w:szCs w:val="28"/>
-        </w:rPr>
-        <w:t>myStmt</w:t>
-      </w:r>
-      <w:proofErr w:type="spellEnd"/>
-      <w:r>
-        <w:rPr>
-          <w:rFonts w:ascii="Congenial Light" w:hAnsi="Congenial Light" w:cs="Cascadia Code"/>
-          <w:color w:val="000000" w:themeColor="text1"/>
-          <w:sz w:val="28"/>
-          <w:szCs w:val="28"/>
-        </w:rPr>
-        <w:t xml:space="preserve"> = </w:t>
-      </w:r>
-      <w:proofErr w:type="gramStart"/>
-      <w:r>
-        <w:rPr>
-          <w:rFonts w:ascii="Congenial Light" w:hAnsi="Congenial Light" w:cs="Cascadia Code"/>
-          <w:color w:val="000000" w:themeColor="text1"/>
-          <w:sz w:val="28"/>
-          <w:szCs w:val="28"/>
-        </w:rPr>
-        <w:t>null;</w:t>
-      </w:r>
-      <w:proofErr w:type="gramEnd"/>
-    </w:p>
-    <w:p>
-      <w:pPr>
-        <w:rPr>
-          <w:rFonts w:ascii="Congenial Light" w:hAnsi="Congenial Light" w:cs="Cascadia Code"/>
-          <w:color w:val="000000" w:themeColor="text1"/>
-          <w:sz w:val="28"/>
-          <w:szCs w:val="28"/>
-        </w:rPr>
-      </w:pPr>
-      <w:r>
-        <w:rPr>
-          <w:rFonts w:ascii="Congenial Light" w:hAnsi="Congenial Light" w:cs="Cascadia Code"/>
-          <w:color w:val="000000" w:themeColor="text1"/>
-          <w:sz w:val="28"/>
-          <w:szCs w:val="28"/>
-        </w:rPr>
-        <w:tab/>
-      </w:r>
-      <w:proofErr w:type="spellStart"/>
-      <w:r>
-        <w:rPr>
-          <w:rFonts w:ascii="Congenial Light" w:hAnsi="Congenial Light" w:cs="Cascadia Code"/>
-          <w:color w:val="000000" w:themeColor="text1"/>
-          <w:sz w:val="28"/>
-          <w:szCs w:val="28"/>
-        </w:rPr>
-        <w:t>ResultSet</w:t>
-      </w:r>
-      <w:proofErr w:type="spellEnd"/>
-      <w:r>
-        <w:rPr>
-          <w:rFonts w:ascii="Congenial Light" w:hAnsi="Congenial Light" w:cs="Cascadia Code"/>
-          <w:color w:val="000000" w:themeColor="text1"/>
-          <w:sz w:val="28"/>
-          <w:szCs w:val="28"/>
-        </w:rPr>
-        <w:t xml:space="preserve"> </w:t>
-      </w:r>
-      <w:proofErr w:type="spellStart"/>
-      <w:proofErr w:type="gramStart"/>
-      <w:r>
-        <w:rPr>
-          <w:rFonts w:ascii="Congenial Light" w:hAnsi="Congenial Light" w:cs="Cascadia Code"/>
-          <w:color w:val="000000" w:themeColor="text1"/>
-          <w:sz w:val="28"/>
-          <w:szCs w:val="28"/>
-        </w:rPr>
-        <w:t>myRes</w:t>
-      </w:r>
-      <w:proofErr w:type="spellEnd"/>
-      <w:r>
-        <w:rPr>
-          <w:rFonts w:ascii="Congenial Light" w:hAnsi="Congenial Light" w:cs="Cascadia Code"/>
-          <w:color w:val="000000" w:themeColor="text1"/>
-          <w:sz w:val="28"/>
-          <w:szCs w:val="28"/>
-        </w:rPr>
-        <w:t>;</w:t>
-      </w:r>
-      <w:proofErr w:type="gramEnd"/>
-    </w:p>
-    <w:p>
-      <w:pPr>
-        <w:rPr>
-          <w:rFonts w:ascii="Congenial Light" w:hAnsi="Congenial Light" w:cs="Cascadia Code"/>
-          <w:color w:val="000000" w:themeColor="text1"/>
-          <w:sz w:val="28"/>
-          <w:szCs w:val="28"/>
-        </w:rPr>
-      </w:pPr>
-      <w:r>
-        <w:rPr>
-          <w:rFonts w:ascii="Congenial Light" w:hAnsi="Congenial Light" w:cs="Cascadia Code"/>
-          <w:color w:val="000000" w:themeColor="text1"/>
-          <w:sz w:val="28"/>
-          <w:szCs w:val="28"/>
-        </w:rPr>
-        <w:tab/>
-      </w:r>
-    </w:p>
-    <w:p>
-      <w:pPr>
-        <w:rPr>
-          <w:rFonts w:ascii="Congenial Light" w:hAnsi="Congenial Light" w:cs="Cascadia Code"/>
-          <w:color w:val="000000" w:themeColor="text1"/>
-          <w:sz w:val="28"/>
-          <w:szCs w:val="28"/>
-        </w:rPr>
-      </w:pPr>
-      <w:r>
-        <w:rPr>
-          <w:rFonts w:ascii="Congenial Light" w:hAnsi="Congenial Light" w:cs="Cascadia Code"/>
-          <w:color w:val="000000" w:themeColor="text1"/>
-          <w:sz w:val="28"/>
-          <w:szCs w:val="28"/>
-        </w:rPr>
-        <w:tab/>
-      </w:r>
-      <w:proofErr w:type="spellStart"/>
-      <w:r>
-        <w:rPr>
-          <w:rFonts w:ascii="Congenial Light" w:hAnsi="Congenial Light" w:cs="Cascadia Code"/>
-          <w:color w:val="000000" w:themeColor="text1"/>
-          <w:sz w:val="28"/>
-          <w:szCs w:val="28"/>
-        </w:rPr>
-        <w:t>myConn</w:t>
-      </w:r>
-      <w:proofErr w:type="spellEnd"/>
-      <w:r>
-        <w:rPr>
-          <w:rFonts w:ascii="Congenial Light" w:hAnsi="Congenial Light" w:cs="Cascadia Code"/>
-          <w:color w:val="000000" w:themeColor="text1"/>
-          <w:sz w:val="28"/>
-          <w:szCs w:val="28"/>
-        </w:rPr>
-        <w:t xml:space="preserve"> = </w:t>
-      </w:r>
-      <w:proofErr w:type="spellStart"/>
-      <w:r>
-        <w:rPr>
-          <w:rFonts w:ascii="Congenial Light" w:hAnsi="Congenial Light" w:cs="Cascadia Code"/>
-          <w:color w:val="000000" w:themeColor="text1"/>
-          <w:sz w:val="28"/>
-          <w:szCs w:val="28"/>
-        </w:rPr>
-        <w:t>dataSource.getConnection</w:t>
-      </w:r>
-      <w:proofErr w:type="spellEnd"/>
-      <w:r>
-        <w:rPr>
-          <w:rFonts w:ascii="Congenial Light" w:hAnsi="Congenial Light" w:cs="Cascadia Code"/>
-          <w:color w:val="000000" w:themeColor="text1"/>
-          <w:sz w:val="28"/>
-          <w:szCs w:val="28"/>
-        </w:rPr>
-        <w:t>(</w:t>
-      </w:r>
-      <w:proofErr w:type="gramStart"/>
-      <w:r>
-        <w:rPr>
-          <w:rFonts w:ascii="Congenial Light" w:hAnsi="Congenial Light" w:cs="Cascadia Code"/>
-          <w:color w:val="000000" w:themeColor="text1"/>
-          <w:sz w:val="28"/>
-          <w:szCs w:val="28"/>
-        </w:rPr>
-        <w:t>);</w:t>
-      </w:r>
-      <w:proofErr w:type="gramEnd"/>
-    </w:p>
-    <w:p>
-      <w:pPr>
-        <w:rPr>
-          <w:rFonts w:ascii="Congenial Light" w:hAnsi="Congenial Light" w:cs="Cascadia Code"/>
-          <w:color w:val="000000" w:themeColor="text1"/>
-          <w:sz w:val="28"/>
-          <w:szCs w:val="28"/>
-        </w:rPr>
-      </w:pPr>
-      <w:r>
-        <w:rPr>
-          <w:rFonts w:ascii="Congenial Light" w:hAnsi="Congenial Light" w:cs="Cascadia Code"/>
-          <w:color w:val="000000" w:themeColor="text1"/>
-          <w:sz w:val="28"/>
-          <w:szCs w:val="28"/>
-        </w:rPr>
-        <w:tab/>
-      </w:r>
-      <w:proofErr w:type="spellStart"/>
-      <w:r>
-        <w:rPr>
-          <w:rFonts w:ascii="Congenial Light" w:hAnsi="Congenial Light" w:cs="Cascadia Code"/>
-          <w:color w:val="000000" w:themeColor="text1"/>
-          <w:sz w:val="28"/>
-          <w:szCs w:val="28"/>
-        </w:rPr>
-        <w:t>myStmt</w:t>
-      </w:r>
-      <w:proofErr w:type="spellEnd"/>
-      <w:r>
-        <w:rPr>
-          <w:rFonts w:ascii="Congenial Light" w:hAnsi="Congenial Light" w:cs="Cascadia Code"/>
-          <w:color w:val="000000" w:themeColor="text1"/>
-          <w:sz w:val="28"/>
-          <w:szCs w:val="28"/>
-        </w:rPr>
-        <w:t xml:space="preserve"> = </w:t>
-      </w:r>
-      <w:proofErr w:type="spellStart"/>
-      <w:r>
-        <w:rPr>
-          <w:rFonts w:ascii="Congenial Light" w:hAnsi="Congenial Light" w:cs="Cascadia Code"/>
-          <w:color w:val="000000" w:themeColor="text1"/>
-          <w:sz w:val="28"/>
-          <w:szCs w:val="28"/>
-        </w:rPr>
-        <w:t>myConn.createStatement</w:t>
-      </w:r>
-      <w:proofErr w:type="spellEnd"/>
-      <w:r>
-        <w:rPr>
-          <w:rFonts w:ascii="Congenial Light" w:hAnsi="Congenial Light" w:cs="Cascadia Code"/>
-          <w:color w:val="000000" w:themeColor="text1"/>
-          <w:sz w:val="28"/>
-          <w:szCs w:val="28"/>
-        </w:rPr>
-        <w:t>(</w:t>
-      </w:r>
-      <w:proofErr w:type="gramStart"/>
-      <w:r>
-        <w:rPr>
-          <w:rFonts w:ascii="Congenial Light" w:hAnsi="Congenial Light" w:cs="Cascadia Code"/>
-          <w:color w:val="000000" w:themeColor="text1"/>
-          <w:sz w:val="28"/>
-          <w:szCs w:val="28"/>
-        </w:rPr>
-        <w:t>);</w:t>
-      </w:r>
-      <w:proofErr w:type="gramEnd"/>
-    </w:p>
-    <w:p>
-      <w:pPr>
-        <w:rPr>
-          <w:rFonts w:ascii="Congenial Light" w:hAnsi="Congenial Light" w:cs="Cascadia Code"/>
-          <w:color w:val="000000" w:themeColor="text1"/>
-          <w:sz w:val="28"/>
-          <w:szCs w:val="28"/>
-        </w:rPr>
-      </w:pPr>
-      <w:r>
-        <w:rPr>
-          <w:rFonts w:ascii="Congenial Light" w:hAnsi="Congenial Light" w:cs="Cascadia Code"/>
-          <w:color w:val="000000" w:themeColor="text1"/>
-          <w:sz w:val="28"/>
-          <w:szCs w:val="28"/>
-        </w:rPr>
-        <w:tab/>
-        <w:t xml:space="preserve">// </w:t>
-      </w:r>
-    </w:p>
-    <w:p>
-      <w:pPr>
-        <w:rPr>
-          <w:rFonts w:ascii="Congenial Light" w:hAnsi="Congenial Light" w:cs="Cascadia Code"/>
-          <w:color w:val="000000" w:themeColor="text1"/>
-          <w:sz w:val="28"/>
-          <w:szCs w:val="28"/>
-        </w:rPr>
-      </w:pPr>
-      <w:r>
-        <w:rPr>
-          <w:rFonts w:ascii="Congenial Light" w:hAnsi="Congenial Light" w:cs="Cascadia Code"/>
-          <w:color w:val="000000" w:themeColor="text1"/>
-          <w:sz w:val="28"/>
-          <w:szCs w:val="28"/>
-        </w:rPr>
-        <w:tab/>
-        <w:t xml:space="preserve">String </w:t>
-      </w:r>
-      <w:proofErr w:type="spellStart"/>
-      <w:r>
-        <w:rPr>
-          <w:rFonts w:ascii="Congenial Light" w:hAnsi="Congenial Light" w:cs="Cascadia Code"/>
-          <w:color w:val="000000" w:themeColor="text1"/>
-          <w:sz w:val="28"/>
-          <w:szCs w:val="28"/>
-        </w:rPr>
-        <w:t>sql</w:t>
-      </w:r>
-      <w:proofErr w:type="spellEnd"/>
-      <w:r>
-        <w:rPr>
-          <w:rFonts w:ascii="Congenial Light" w:hAnsi="Congenial Light" w:cs="Cascadia Code"/>
-          <w:color w:val="000000" w:themeColor="text1"/>
-          <w:sz w:val="28"/>
-          <w:szCs w:val="28"/>
-        </w:rPr>
-        <w:t xml:space="preserve"> = “Select * from student</w:t>
-      </w:r>
-      <w:proofErr w:type="gramStart"/>
-      <w:r>
-        <w:rPr>
-          <w:rFonts w:ascii="Congenial Light" w:hAnsi="Congenial Light" w:cs="Cascadia Code"/>
-          <w:color w:val="000000" w:themeColor="text1"/>
-          <w:sz w:val="28"/>
-          <w:szCs w:val="28"/>
-        </w:rPr>
-        <w:t>”;</w:t>
-      </w:r>
-      <w:proofErr w:type="gramEnd"/>
-    </w:p>
-    <w:p>
-      <w:pPr>
-        <w:rPr>
-          <w:rFonts w:ascii="Congenial Light" w:hAnsi="Congenial Light" w:cs="Cascadia Code"/>
-          <w:color w:val="000000" w:themeColor="text1"/>
-          <w:sz w:val="28"/>
-          <w:szCs w:val="28"/>
-        </w:rPr>
-      </w:pPr>
-      <w:r>
-        <w:rPr>
-          <w:rFonts w:ascii="Congenial Light" w:hAnsi="Congenial Light" w:cs="Cascadia Code"/>
-          <w:color w:val="000000" w:themeColor="text1"/>
-          <w:sz w:val="28"/>
-          <w:szCs w:val="28"/>
-        </w:rPr>
-        <w:tab/>
-      </w:r>
-      <w:proofErr w:type="spellStart"/>
-      <w:r>
-        <w:rPr>
-          <w:rFonts w:ascii="Congenial Light" w:hAnsi="Congenial Light" w:cs="Cascadia Code"/>
-          <w:color w:val="000000" w:themeColor="text1"/>
-          <w:sz w:val="28"/>
-          <w:szCs w:val="28"/>
-        </w:rPr>
-        <w:t>myRes</w:t>
-      </w:r>
-      <w:proofErr w:type="spellEnd"/>
-      <w:r>
-        <w:rPr>
-          <w:rFonts w:ascii="Congenial Light" w:hAnsi="Congenial Light" w:cs="Cascadia Code"/>
-          <w:color w:val="000000" w:themeColor="text1"/>
-          <w:sz w:val="28"/>
-          <w:szCs w:val="28"/>
-        </w:rPr>
-        <w:t xml:space="preserve"> = </w:t>
-      </w:r>
-      <w:proofErr w:type="spellStart"/>
-      <w:r>
-        <w:rPr>
-          <w:rFonts w:ascii="Congenial Light" w:hAnsi="Congenial Light" w:cs="Cascadia Code"/>
-          <w:color w:val="000000" w:themeColor="text1"/>
-          <w:sz w:val="28"/>
-          <w:szCs w:val="28"/>
-        </w:rPr>
-        <w:t>myStmt.executeQuery</w:t>
-      </w:r>
-      <w:proofErr w:type="spellEnd"/>
-      <w:r>
-        <w:rPr>
-          <w:rFonts w:ascii="Congenial Light" w:hAnsi="Congenial Light" w:cs="Cascadia Code"/>
-          <w:color w:val="000000" w:themeColor="text1"/>
-          <w:sz w:val="28"/>
-          <w:szCs w:val="28"/>
-        </w:rPr>
-        <w:t>(</w:t>
-      </w:r>
-      <w:proofErr w:type="spellStart"/>
-      <w:r>
-        <w:rPr>
-          <w:rFonts w:ascii="Congenial Light" w:hAnsi="Congenial Light" w:cs="Cascadia Code"/>
-          <w:color w:val="000000" w:themeColor="text1"/>
-          <w:sz w:val="28"/>
-          <w:szCs w:val="28"/>
-        </w:rPr>
-        <w:t>sql</w:t>
-      </w:r>
-      <w:proofErr w:type="spellEnd"/>
-      <w:proofErr w:type="gramStart"/>
-      <w:r>
-        <w:rPr>
-          <w:rFonts w:ascii="Congenial Light" w:hAnsi="Congenial Light" w:cs="Cascadia Code"/>
-          <w:color w:val="000000" w:themeColor="text1"/>
-          <w:sz w:val="28"/>
-          <w:szCs w:val="28"/>
-        </w:rPr>
-        <w:t>);</w:t>
-      </w:r>
-      <w:proofErr w:type="gramEnd"/>
-    </w:p>
-    <w:p>
-      <w:pPr>
-        <w:rPr>
-          <w:rFonts w:ascii="Congenial Light" w:hAnsi="Congenial Light" w:cs="Cascadia Code"/>
-          <w:color w:val="000000" w:themeColor="text1"/>
-          <w:sz w:val="28"/>
-          <w:szCs w:val="28"/>
-        </w:rPr>
-      </w:pPr>
-      <w:r>
-        <w:rPr>
-          <w:rFonts w:ascii="Congenial Light" w:hAnsi="Congenial Light" w:cs="Cascadia Code"/>
-          <w:color w:val="000000" w:themeColor="text1"/>
-          <w:sz w:val="28"/>
-          <w:szCs w:val="28"/>
-        </w:rPr>
-        <w:tab/>
-        <w:t xml:space="preserve">List&lt;Student&gt; </w:t>
-      </w:r>
-      <w:proofErr w:type="spellStart"/>
-      <w:proofErr w:type="gramStart"/>
-      <w:r>
-        <w:rPr>
-          <w:rFonts w:ascii="Congenial Light" w:hAnsi="Congenial Light" w:cs="Cascadia Code"/>
-          <w:color w:val="000000" w:themeColor="text1"/>
-          <w:sz w:val="28"/>
-          <w:szCs w:val="28"/>
-        </w:rPr>
-        <w:t>studentList</w:t>
-      </w:r>
-      <w:proofErr w:type="spellEnd"/>
-      <w:r>
-        <w:rPr>
-          <w:rFonts w:ascii="Congenial Light" w:hAnsi="Congenial Light" w:cs="Cascadia Code"/>
-          <w:color w:val="000000" w:themeColor="text1"/>
-          <w:sz w:val="28"/>
-          <w:szCs w:val="28"/>
-        </w:rPr>
-        <w:t xml:space="preserve"> ;</w:t>
-      </w:r>
-      <w:proofErr w:type="gramEnd"/>
-    </w:p>
-    <w:p>
-      <w:pPr>
-        <w:rPr>
-          <w:rFonts w:ascii="Congenial Light" w:hAnsi="Congenial Light" w:cs="Cascadia Code"/>
-          <w:color w:val="000000" w:themeColor="text1"/>
-          <w:sz w:val="28"/>
-          <w:szCs w:val="28"/>
-        </w:rPr>
-      </w:pPr>
-      <w:r>
-        <w:rPr>
-          <w:rFonts w:ascii="Congenial Light" w:hAnsi="Congenial Light" w:cs="Cascadia Code"/>
-          <w:color w:val="000000" w:themeColor="text1"/>
-          <w:sz w:val="28"/>
-          <w:szCs w:val="28"/>
-        </w:rPr>
-        <w:tab/>
-      </w:r>
-      <w:proofErr w:type="gramStart"/>
-      <w:r>
-        <w:rPr>
-          <w:rFonts w:ascii="Congenial Light" w:hAnsi="Congenial Light" w:cs="Cascadia Code"/>
-          <w:color w:val="000000" w:themeColor="text1"/>
-          <w:sz w:val="28"/>
-          <w:szCs w:val="28"/>
-        </w:rPr>
         <w:t>while(</w:t>
       </w:r>
       <w:proofErr w:type="spellStart"/>
-      <w:proofErr w:type="gramEnd"/>
       <w:r>
         <w:rPr>
           <w:rFonts w:ascii="Congenial Light" w:hAnsi="Congenial Light" w:cs="Cascadia Code"/>
@@ -4561,19 +3799,8 @@
           <w:sz w:val="28"/>
           <w:szCs w:val="28"/>
         </w:rPr>
-        <w:t>(1</w:t>
-      </w:r>
-      <w:proofErr w:type="gramStart"/>
-      <w:r>
-        <w:rPr>
-          <w:rFonts w:ascii="Congenial Light" w:hAnsi="Congenial Light" w:cs="Cascadia Code"/>
-          <w:color w:val="000000" w:themeColor="text1"/>
-          <w:sz w:val="28"/>
-          <w:szCs w:val="28"/>
-        </w:rPr>
-        <w:t>);</w:t>
-      </w:r>
-      <w:proofErr w:type="gramEnd"/>
+        <w:t>(1);</w:t>
+      </w:r>
     </w:p>
     <w:p>
       <w:pPr>
@@ -4612,19 +3839,8 @@
           <w:sz w:val="28"/>
           <w:szCs w:val="28"/>
         </w:rPr>
-        <w:t>(2</w:t>
-      </w:r>
-      <w:proofErr w:type="gramStart"/>
-      <w:r>
-        <w:rPr>
-          <w:rFonts w:ascii="Congenial Light" w:hAnsi="Congenial Light" w:cs="Cascadia Code"/>
-          <w:color w:val="000000" w:themeColor="text1"/>
-          <w:sz w:val="28"/>
-          <w:szCs w:val="28"/>
-        </w:rPr>
-        <w:t>);</w:t>
-      </w:r>
-      <w:proofErr w:type="gramEnd"/>
+        <w:t>(2);</w:t>
+      </w:r>
     </w:p>
     <w:p>
       <w:pPr>
@@ -4685,7 +3901,6 @@
         <w:tab/>
       </w:r>
       <w:proofErr w:type="spellStart"/>
-      <w:proofErr w:type="gramStart"/>
       <w:r>
         <w:rPr>
           <w:rFonts w:ascii="Congenial Light" w:hAnsi="Congenial Light" w:cs="Cascadia Code"/>
@@ -4703,17 +3918,7 @@
           <w:sz w:val="28"/>
           <w:szCs w:val="28"/>
         </w:rPr>
-        <w:t>(</w:t>
-      </w:r>
-      <w:proofErr w:type="gramEnd"/>
-      <w:r>
-        <w:rPr>
-          <w:rFonts w:ascii="Congenial Light" w:hAnsi="Congenial Light" w:cs="Cascadia Code"/>
-          <w:color w:val="000000" w:themeColor="text1"/>
-          <w:sz w:val="28"/>
-          <w:szCs w:val="28"/>
-        </w:rPr>
-        <w:t>new Student(id, name, roll))</w:t>
+        <w:t>(new Student(id, name, roll))</w:t>
       </w:r>
     </w:p>
     <w:p>
@@ -4951,7 +4156,6 @@
         <w:t>CovidApiData</w:t>
       </w:r>
       <w:proofErr w:type="spellEnd"/>
-      <w:proofErr w:type="gramStart"/>
       <w:r>
         <w:rPr>
           <w:rFonts w:ascii="Congenial Light" w:hAnsi="Congenial Light" w:cs="Cascadia Code"/>
@@ -4961,7 +4165,6 @@
         </w:rPr>
         <w:t>);</w:t>
       </w:r>
-      <w:proofErr w:type="gramEnd"/>
     </w:p>
     <w:p>
       <w:pPr>
@@ -5030,19 +4233,8 @@
           <w:szCs w:val="28"/>
         </w:rPr>
         <w:tab/>
-        <w:t xml:space="preserve">Boolean </w:t>
-      </w:r>
-      <w:proofErr w:type="gramStart"/>
-      <w:r>
-        <w:rPr>
-          <w:rFonts w:ascii="Congenial Light" w:hAnsi="Congenial Light" w:cs="Cascadia Code"/>
-          <w:color w:val="000000" w:themeColor="text1"/>
-          <w:sz w:val="28"/>
-          <w:szCs w:val="28"/>
-        </w:rPr>
-        <w:t>success;</w:t>
-      </w:r>
-      <w:proofErr w:type="gramEnd"/>
+        <w:t>Boolean success;</w:t>
+      </w:r>
     </w:p>
     <w:p>
       <w:pPr>
@@ -5064,7 +4256,6 @@
         <w:t xml:space="preserve">Data </w:t>
       </w:r>
       <w:proofErr w:type="spellStart"/>
-      <w:proofErr w:type="gramStart"/>
       <w:r>
         <w:rPr>
           <w:rFonts w:ascii="Congenial Light" w:hAnsi="Congenial Light" w:cs="Cascadia Code"/>
@@ -5084,7 +4275,6 @@
         </w:rPr>
         <w:t>;</w:t>
       </w:r>
-      <w:proofErr w:type="gramEnd"/>
     </w:p>
     <w:p>
       <w:pPr>
@@ -5125,7 +4315,6 @@
         <w:t xml:space="preserve"> </w:t>
       </w:r>
       <w:proofErr w:type="spellStart"/>
-      <w:proofErr w:type="gramStart"/>
       <w:r>
         <w:rPr>
           <w:rFonts w:ascii="Congenial Light" w:hAnsi="Congenial Light" w:cs="Cascadia Code"/>
@@ -5145,7 +4334,6 @@
         </w:rPr>
         <w:t>;</w:t>
       </w:r>
-      <w:proofErr w:type="gramEnd"/>
     </w:p>
     <w:p>
       <w:pPr>
@@ -5186,7 +4374,6 @@
         <w:t xml:space="preserve"> </w:t>
       </w:r>
       <w:proofErr w:type="spellStart"/>
-      <w:proofErr w:type="gramStart"/>
       <w:r>
         <w:rPr>
           <w:rFonts w:ascii="Congenial Light" w:hAnsi="Congenial Light" w:cs="Cascadia Code"/>
@@ -5206,7 +4393,6 @@
         </w:rPr>
         <w:t>;</w:t>
       </w:r>
-      <w:proofErr w:type="gramEnd"/>
     </w:p>
     <w:p>
       <w:pPr>
@@ -5276,7 +4462,6 @@
         <w:t xml:space="preserve">Summary </w:t>
       </w:r>
       <w:proofErr w:type="spellStart"/>
-      <w:proofErr w:type="gramStart"/>
       <w:r>
         <w:rPr>
           <w:rFonts w:ascii="Congenial Light" w:hAnsi="Congenial Light" w:cs="Cascadia Code"/>
@@ -5296,7 +4481,6 @@
         </w:rPr>
         <w:t>;</w:t>
       </w:r>
-      <w:proofErr w:type="gramEnd"/>
     </w:p>
     <w:p>
       <w:pPr>
@@ -5334,19 +4518,8 @@
           <w:sz w:val="28"/>
           <w:szCs w:val="28"/>
         </w:rPr>
-        <w:t xml:space="preserve"> </w:t>
-      </w:r>
-      <w:proofErr w:type="gramStart"/>
-      <w:r>
-        <w:rPr>
-          <w:rFonts w:ascii="Congenial Light" w:hAnsi="Congenial Light" w:cs="Cascadia Code"/>
-          <w:color w:val="000000" w:themeColor="text1"/>
-          <w:sz w:val="28"/>
-          <w:szCs w:val="28"/>
-        </w:rPr>
-        <w:t>data;</w:t>
-      </w:r>
-      <w:proofErr w:type="gramEnd"/>
+        <w:t xml:space="preserve"> data;</w:t>
+      </w:r>
     </w:p>
     <w:p>
       <w:pPr>
@@ -5386,6 +4559,193 @@
           <w:szCs w:val="28"/>
         </w:rPr>
       </w:pPr>
+    </w:p>
+    <w:p>
+      <w:pPr>
+        <w:rPr>
+          <w:rFonts w:ascii="Congenial Light" w:hAnsi="Congenial Light" w:cs="Cascadia Code"/>
+          <w:color w:val="000000" w:themeColor="text1"/>
+          <w:sz w:val="28"/>
+          <w:szCs w:val="28"/>
+        </w:rPr>
+      </w:pPr>
+    </w:p>
+    <w:p>
+      <w:pPr>
+        <w:rPr>
+          <w:rFonts w:ascii="Congenial Light" w:hAnsi="Congenial Light" w:cs="Cascadia Code"/>
+          <w:color w:val="000000" w:themeColor="text1"/>
+          <w:sz w:val="28"/>
+          <w:szCs w:val="28"/>
+        </w:rPr>
+      </w:pPr>
+      <w:r>
+        <w:rPr>
+          <w:rFonts w:ascii="Congenial Light" w:hAnsi="Congenial Light" w:cs="Cascadia Code"/>
+          <w:color w:val="000000" w:themeColor="text1"/>
+          <w:sz w:val="28"/>
+          <w:szCs w:val="28"/>
+        </w:rPr>
+        <w:t xml:space="preserve">Hello, My name is Ashwini Kumar and I belong to Meerut, Uttar Pradesh. I have done my Bachelors in Technology in Computer Science and Engineering from IIMT University and I am a 2022 </w:t>
+      </w:r>
+      <w:proofErr w:type="spellStart"/>
+      <w:r>
+        <w:rPr>
+          <w:rFonts w:ascii="Congenial Light" w:hAnsi="Congenial Light" w:cs="Cascadia Code"/>
+          <w:color w:val="000000" w:themeColor="text1"/>
+          <w:sz w:val="28"/>
+          <w:szCs w:val="28"/>
+        </w:rPr>
+        <w:t>passout</w:t>
+      </w:r>
+      <w:proofErr w:type="spellEnd"/>
+      <w:r>
+        <w:rPr>
+          <w:rFonts w:ascii="Congenial Light" w:hAnsi="Congenial Light" w:cs="Cascadia Code"/>
+          <w:color w:val="000000" w:themeColor="text1"/>
+          <w:sz w:val="28"/>
+          <w:szCs w:val="28"/>
+        </w:rPr>
+        <w:t>.</w:t>
+      </w:r>
+    </w:p>
+    <w:p>
+      <w:pPr>
+        <w:rPr>
+          <w:rFonts w:ascii="Congenial Light" w:hAnsi="Congenial Light" w:cs="Cascadia Code"/>
+          <w:color w:val="000000" w:themeColor="text1"/>
+          <w:sz w:val="28"/>
+          <w:szCs w:val="28"/>
+        </w:rPr>
+      </w:pPr>
+      <w:r>
+        <w:rPr>
+          <w:rFonts w:ascii="Congenial Light" w:hAnsi="Congenial Light" w:cs="Cascadia Code"/>
+          <w:color w:val="000000" w:themeColor="text1"/>
+          <w:sz w:val="28"/>
+          <w:szCs w:val="28"/>
+        </w:rPr>
+        <w:t xml:space="preserve">I have a keen interest in java development and I have also done Internship at persistent Systems as a Java developer. During the internship I developed and worked on two projects, one was the Database record application which I developed using </w:t>
+      </w:r>
+      <w:proofErr w:type="spellStart"/>
+      <w:r>
+        <w:rPr>
+          <w:rFonts w:ascii="Congenial Light" w:hAnsi="Congenial Light" w:cs="Cascadia Code"/>
+          <w:color w:val="000000" w:themeColor="text1"/>
+          <w:sz w:val="28"/>
+          <w:szCs w:val="28"/>
+        </w:rPr>
+        <w:t>Jsp</w:t>
+      </w:r>
+      <w:proofErr w:type="spellEnd"/>
+      <w:r>
+        <w:rPr>
+          <w:rFonts w:ascii="Congenial Light" w:hAnsi="Congenial Light" w:cs="Cascadia Code"/>
+          <w:color w:val="000000" w:themeColor="text1"/>
+          <w:sz w:val="28"/>
+          <w:szCs w:val="28"/>
+        </w:rPr>
+        <w:t xml:space="preserve">, servlets and java </w:t>
+      </w:r>
+      <w:proofErr w:type="spellStart"/>
+      <w:r>
+        <w:rPr>
+          <w:rFonts w:ascii="Congenial Light" w:hAnsi="Congenial Light" w:cs="Cascadia Code"/>
+          <w:color w:val="000000" w:themeColor="text1"/>
+          <w:sz w:val="28"/>
+          <w:szCs w:val="28"/>
+        </w:rPr>
+        <w:t>jdbc</w:t>
+      </w:r>
+      <w:proofErr w:type="spellEnd"/>
+      <w:r>
+        <w:rPr>
+          <w:rFonts w:ascii="Congenial Light" w:hAnsi="Congenial Light" w:cs="Cascadia Code"/>
+          <w:color w:val="000000" w:themeColor="text1"/>
+          <w:sz w:val="28"/>
+          <w:szCs w:val="28"/>
+        </w:rPr>
+        <w:t xml:space="preserve"> and the second project was about a covid-19 tracker application in which I developed a microservice to fetch data from an api and label each state according to the severity of the active cases in them .</w:t>
+      </w:r>
+    </w:p>
+    <w:p>
+      <w:pPr>
+        <w:rPr>
+          <w:rFonts w:ascii="Congenial Light" w:hAnsi="Congenial Light" w:cs="Cascadia Code"/>
+          <w:color w:val="000000" w:themeColor="text1"/>
+          <w:sz w:val="28"/>
+          <w:szCs w:val="28"/>
+        </w:rPr>
+      </w:pPr>
+      <w:r>
+        <w:rPr>
+          <w:rFonts w:ascii="Congenial Light" w:hAnsi="Congenial Light" w:cs="Cascadia Code"/>
+          <w:color w:val="000000" w:themeColor="text1"/>
+          <w:sz w:val="28"/>
+          <w:szCs w:val="28"/>
+        </w:rPr>
+        <w:t xml:space="preserve">Apart from this I have practical knowledge of git and </w:t>
+      </w:r>
+      <w:proofErr w:type="spellStart"/>
+      <w:r>
+        <w:rPr>
+          <w:rFonts w:ascii="Congenial Light" w:hAnsi="Congenial Light" w:cs="Cascadia Code"/>
+          <w:color w:val="000000" w:themeColor="text1"/>
+          <w:sz w:val="28"/>
+          <w:szCs w:val="28"/>
+        </w:rPr>
+        <w:t>sql</w:t>
+      </w:r>
+      <w:proofErr w:type="spellEnd"/>
+      <w:r>
+        <w:rPr>
+          <w:rFonts w:ascii="Congenial Light" w:hAnsi="Congenial Light" w:cs="Cascadia Code"/>
+          <w:color w:val="000000" w:themeColor="text1"/>
+          <w:sz w:val="28"/>
+          <w:szCs w:val="28"/>
+        </w:rPr>
+        <w:t xml:space="preserve"> and I also have good understanding of </w:t>
+      </w:r>
+      <w:proofErr w:type="spellStart"/>
+      <w:r>
+        <w:rPr>
+          <w:rFonts w:ascii="Congenial Light" w:hAnsi="Congenial Light" w:cs="Cascadia Code"/>
+          <w:color w:val="000000" w:themeColor="text1"/>
+          <w:sz w:val="28"/>
+          <w:szCs w:val="28"/>
+        </w:rPr>
+        <w:t>oop</w:t>
+      </w:r>
+      <w:proofErr w:type="spellEnd"/>
+      <w:r>
+        <w:rPr>
+          <w:rFonts w:ascii="Congenial Light" w:hAnsi="Congenial Light" w:cs="Cascadia Code"/>
+          <w:color w:val="000000" w:themeColor="text1"/>
+          <w:sz w:val="28"/>
+          <w:szCs w:val="28"/>
+        </w:rPr>
+        <w:t xml:space="preserve"> methodology.</w:t>
+      </w:r>
+    </w:p>
+    <w:p>
+      <w:pPr>
+        <w:rPr>
+          <w:rFonts w:ascii="Cascadia Code" w:hAnsi="Cascadia Code" w:cs="Cascadia Code"/>
+          <w:color w:val="000000" w:themeColor="text1"/>
+          <w:sz w:val="32"/>
+          <w:szCs w:val="32"/>
+          <w:u w:val="single"/>
+        </w:rPr>
+      </w:pPr>
+      <w:r>
+        <w:rPr>
+          <w:rFonts w:ascii="Congenial Light" w:hAnsi="Congenial Light" w:cs="Cascadia Code"/>
+          <w:color w:val="000000" w:themeColor="text1"/>
+          <w:sz w:val="28"/>
+          <w:szCs w:val="28"/>
+        </w:rPr>
+        <w:t>I wish to use my technical acumen to contribute to a team that works at scale and also creates a positive impact on the society.</w:t>
+      </w:r>
     </w:p>
     <w:p>
       <w:pPr>
